--- a/docs/TraiNminaTor-rapide.docx
+++ b/docs/TraiNminaTor-rapide.docx
@@ -23,18 +23,156 @@
         <mc:AlternateContent>
           <mc:Choice Requires="wps">
             <w:drawing>
-              <wp:anchor distT="0" distB="0" distL="114300" distR="114300" simplePos="0" relativeHeight="251719680" behindDoc="0" locked="0" layoutInCell="1" allowOverlap="1" wp14:anchorId="6D08AE3C" wp14:editId="01113102">
+              <wp:anchor distT="0" distB="0" distL="114300" distR="114300" simplePos="0" relativeHeight="251725824" behindDoc="0" locked="0" layoutInCell="1" allowOverlap="1" wp14:anchorId="7008508B" wp14:editId="0A06E946">
                 <wp:simplePos x="0" y="0"/>
                 <wp:positionH relativeFrom="column">
-                  <wp:posOffset>6932428</wp:posOffset>
+                  <wp:posOffset>1275907</wp:posOffset>
                 </wp:positionH>
                 <wp:positionV relativeFrom="paragraph">
-                  <wp:posOffset>95693</wp:posOffset>
+                  <wp:posOffset>-318977</wp:posOffset>
                 </wp:positionV>
-                <wp:extent cx="786677" cy="372140"/>
-                <wp:effectExtent l="38100" t="0" r="13970" b="66040"/>
+                <wp:extent cx="1190093" cy="287079"/>
+                <wp:effectExtent l="0" t="0" r="0" b="0"/>
                 <wp:wrapNone/>
-                <wp:docPr id="292" name="Connecteur droit avec flèche 292"/>
+                <wp:docPr id="25" name="Zone de texte 2"/>
+                <wp:cNvGraphicFramePr>
+                  <a:graphicFrameLocks xmlns:a="http://schemas.openxmlformats.org/drawingml/2006/main"/>
+                </wp:cNvGraphicFramePr>
+                <a:graphic xmlns:a="http://schemas.openxmlformats.org/drawingml/2006/main">
+                  <a:graphicData uri="http://schemas.microsoft.com/office/word/2010/wordprocessingShape">
+                    <wps:wsp>
+                      <wps:cNvSpPr txBox="1">
+                        <a:spLocks noChangeArrowheads="1"/>
+                      </wps:cNvSpPr>
+                      <wps:spPr bwMode="auto">
+                        <a:xfrm>
+                          <a:off x="0" y="0"/>
+                          <a:ext cx="1190093" cy="287079"/>
+                        </a:xfrm>
+                        <a:prstGeom prst="rect">
+                          <a:avLst/>
+                        </a:prstGeom>
+                        <a:solidFill>
+                          <a:srgbClr val="FFFFFF"/>
+                        </a:solidFill>
+                        <a:ln w="9525">
+                          <a:noFill/>
+                          <a:miter lim="800000"/>
+                          <a:headEnd/>
+                          <a:tailEnd/>
+                        </a:ln>
+                      </wps:spPr>
+                      <wps:txbx>
+                        <w:txbxContent>
+                          <w:p>
+                            <w:pPr>
+                              <w:rPr>
+                                <w:b/>
+                                <w:color w:val="7030A0"/>
+                                <w:sz w:val="18"/>
+                              </w:rPr>
+                            </w:pPr>
+                            <w:proofErr w:type="spellStart"/>
+                            <w:r>
+                              <w:rPr>
+                                <w:b/>
+                                <w:color w:val="7030A0"/>
+                                <w:sz w:val="18"/>
+                              </w:rPr>
+                              <w:t>Stats</w:t>
+                            </w:r>
+                            <w:proofErr w:type="spellEnd"/>
+                            <w:r>
+                              <w:rPr>
+                                <w:b/>
+                                <w:color w:val="7030A0"/>
+                                <w:sz w:val="18"/>
+                              </w:rPr>
+                              <w:t xml:space="preserve"> et contrôles</w:t>
+                            </w:r>
+                          </w:p>
+                        </w:txbxContent>
+                      </wps:txbx>
+                      <wps:bodyPr rot="0" vert="horz" wrap="square" lIns="91440" tIns="45720" rIns="91440" bIns="45720" anchor="t" anchorCtr="0">
+                        <a:noAutofit/>
+                      </wps:bodyPr>
+                    </wps:wsp>
+                  </a:graphicData>
+                </a:graphic>
+                <wp14:sizeRelH relativeFrom="margin">
+                  <wp14:pctWidth>0</wp14:pctWidth>
+                </wp14:sizeRelH>
+                <wp14:sizeRelV relativeFrom="margin">
+                  <wp14:pctHeight>0</wp14:pctHeight>
+                </wp14:sizeRelV>
+              </wp:anchor>
+            </w:drawing>
+          </mc:Choice>
+          <mc:Fallback>
+            <w:pict>
+              <v:shapetype id="_x0000_t202" coordsize="21600,21600" o:spt="202" path="m,l,21600r21600,l21600,xe">
+                <v:stroke joinstyle="miter"/>
+                <v:path gradientshapeok="t" o:connecttype="rect"/>
+              </v:shapetype>
+              <v:shape id="Zone de texte 2" o:spid="_x0000_s1026" type="#_x0000_t202" style="position:absolute;left:0;text-align:left;margin-left:100.45pt;margin-top:-25.1pt;width:93.7pt;height:22.6pt;z-index:251725824;visibility:visible;mso-wrap-style:square;mso-width-percent:0;mso-height-percent:0;mso-wrap-distance-left:9pt;mso-wrap-distance-top:0;mso-wrap-distance-right:9pt;mso-wrap-distance-bottom:0;mso-position-horizontal:absolute;mso-position-horizontal-relative:text;mso-position-vertical:absolute;mso-position-vertical-relative:text;mso-width-percent:0;mso-height-percent:0;mso-width-relative:margin;mso-height-relative:margin;v-text-anchor:top" o:gfxdata="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" stroked="f">
+                <v:textbox>
+                  <w:txbxContent>
+                    <w:p>
+                      <w:pPr>
+                        <w:rPr>
+                          <w:b/>
+                          <w:color w:val="7030A0"/>
+                          <w:sz w:val="18"/>
+                        </w:rPr>
+                      </w:pPr>
+                      <w:proofErr w:type="spellStart"/>
+                      <w:r>
+                        <w:rPr>
+                          <w:b/>
+                          <w:color w:val="7030A0"/>
+                          <w:sz w:val="18"/>
+                        </w:rPr>
+                        <w:t>Stats</w:t>
+                      </w:r>
+                      <w:proofErr w:type="spellEnd"/>
+                      <w:r>
+                        <w:rPr>
+                          <w:b/>
+                          <w:color w:val="7030A0"/>
+                          <w:sz w:val="18"/>
+                        </w:rPr>
+                        <w:t xml:space="preserve"> et contrôles</w:t>
+                      </w:r>
+                    </w:p>
+                  </w:txbxContent>
+                </v:textbox>
+              </v:shape>
+            </w:pict>
+          </mc:Fallback>
+        </mc:AlternateContent>
+      </w:r>
+      <w:r>
+        <w:rPr>
+          <w:i/>
+          <w:noProof/>
+          <w:sz w:val="24"/>
+          <w:lang w:eastAsia="fr-FR"/>
+        </w:rPr>
+        <mc:AlternateContent>
+          <mc:Choice Requires="wps">
+            <w:drawing>
+              <wp:anchor distT="0" distB="0" distL="114300" distR="114300" simplePos="0" relativeHeight="251723776" behindDoc="0" locked="0" layoutInCell="1" allowOverlap="1" wp14:anchorId="39F61E5D" wp14:editId="31F79A7F">
+                <wp:simplePos x="0" y="0"/>
+                <wp:positionH relativeFrom="column">
+                  <wp:posOffset>574159</wp:posOffset>
+                </wp:positionH>
+                <wp:positionV relativeFrom="paragraph">
+                  <wp:posOffset>-31898</wp:posOffset>
+                </wp:positionV>
+                <wp:extent cx="759341" cy="440690"/>
+                <wp:effectExtent l="38100" t="19050" r="22225" b="54610"/>
+                <wp:wrapNone/>
+                <wp:docPr id="21" name="Connecteur droit avec flèche 21"/>
                 <wp:cNvGraphicFramePr/>
                 <a:graphic xmlns:a="http://schemas.openxmlformats.org/drawingml/2006/main">
                   <a:graphicData uri="http://schemas.microsoft.com/office/word/2010/wordprocessingShape">
@@ -43,12 +181,12 @@
                       <wps:spPr>
                         <a:xfrm flipH="1">
                           <a:off x="0" y="0"/>
-                          <a:ext cx="786677" cy="372140"/>
+                          <a:ext cx="759341" cy="440690"/>
                         </a:xfrm>
                         <a:prstGeom prst="straightConnector1">
                           <a:avLst/>
                         </a:prstGeom>
-                        <a:ln>
+                        <a:ln w="38100">
                           <a:tailEnd type="arrow"/>
                         </a:ln>
                       </wps:spPr>
@@ -85,7 +223,7 @@
                 <v:path arrowok="t" fillok="f" o:connecttype="none"/>
                 <o:lock v:ext="edit" shapetype="t"/>
               </v:shapetype>
-              <v:shape id="Connecteur droit avec flèche 292" o:spid="_x0000_s1026" type="#_x0000_t32" style="position:absolute;margin-left:545.85pt;margin-top:7.55pt;width:61.95pt;height:29.3pt;flip:x;z-index:251719680;visibility:visible;mso-wrap-style:square;mso-width-percent:0;mso-height-percent:0;mso-wrap-distance-left:9pt;mso-wrap-distance-top:0;mso-wrap-distance-right:9pt;mso-wrap-distance-bottom:0;mso-position-horizontal:absolute;mso-position-horizontal-relative:text;mso-position-vertical:absolute;mso-position-vertical-relative:text;mso-width-percent:0;mso-height-percent:0;mso-width-relative:margin;mso-height-relative:margin" o:gfxdata="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" strokecolor="#4579b8 [3044]">
+              <v:shape id="Connecteur droit avec flèche 21" o:spid="_x0000_s1026" type="#_x0000_t32" style="position:absolute;margin-left:45.2pt;margin-top:-2.5pt;width:59.8pt;height:34.7pt;flip:x;z-index:251723776;visibility:visible;mso-wrap-style:square;mso-width-percent:0;mso-height-percent:0;mso-wrap-distance-left:9pt;mso-wrap-distance-top:0;mso-wrap-distance-right:9pt;mso-wrap-distance-bottom:0;mso-position-horizontal:absolute;mso-position-horizontal-relative:text;mso-position-vertical:absolute;mso-position-vertical-relative:text;mso-width-percent:0;mso-height-percent:0;mso-width-relative:margin;mso-height-relative:margin" o:gfxdata="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" strokecolor="#4579b8 [3044]" strokeweight="3pt">
                 <v:stroke endarrow="open"/>
               </v:shape>
             </w:pict>
@@ -102,13 +240,316 @@
         <mc:AlternateContent>
           <mc:Choice Requires="wps">
             <w:drawing>
-              <wp:anchor distT="0" distB="0" distL="114300" distR="114300" simplePos="0" relativeHeight="251717632" behindDoc="0" locked="0" layoutInCell="1" allowOverlap="1" wp14:anchorId="672FA866" wp14:editId="2A5C4A24">
+              <wp:anchor distT="0" distB="0" distL="114300" distR="114300" simplePos="0" relativeHeight="251668480" behindDoc="0" locked="0" layoutInCell="1" allowOverlap="1" wp14:anchorId="518C09BD" wp14:editId="045E8163">
                 <wp:simplePos x="0" y="0"/>
                 <wp:positionH relativeFrom="column">
-                  <wp:posOffset>6687185</wp:posOffset>
+                  <wp:posOffset>-635</wp:posOffset>
                 </wp:positionH>
                 <wp:positionV relativeFrom="paragraph">
-                  <wp:posOffset>-172720</wp:posOffset>
+                  <wp:posOffset>-323850</wp:posOffset>
+                </wp:positionV>
+                <wp:extent cx="1333500" cy="398145"/>
+                <wp:effectExtent l="0" t="0" r="0" b="1905"/>
+                <wp:wrapNone/>
+                <wp:docPr id="6" name="Zone de texte 2"/>
+                <wp:cNvGraphicFramePr>
+                  <a:graphicFrameLocks xmlns:a="http://schemas.openxmlformats.org/drawingml/2006/main"/>
+                </wp:cNvGraphicFramePr>
+                <a:graphic xmlns:a="http://schemas.openxmlformats.org/drawingml/2006/main">
+                  <a:graphicData uri="http://schemas.microsoft.com/office/word/2010/wordprocessingShape">
+                    <wps:wsp>
+                      <wps:cNvSpPr txBox="1">
+                        <a:spLocks noChangeArrowheads="1"/>
+                      </wps:cNvSpPr>
+                      <wps:spPr bwMode="auto">
+                        <a:xfrm>
+                          <a:off x="0" y="0"/>
+                          <a:ext cx="1333500" cy="398145"/>
+                        </a:xfrm>
+                        <a:prstGeom prst="rect">
+                          <a:avLst/>
+                        </a:prstGeom>
+                        <a:solidFill>
+                          <a:srgbClr val="FFFFFF"/>
+                        </a:solidFill>
+                        <a:ln w="9525">
+                          <a:noFill/>
+                          <a:miter lim="800000"/>
+                          <a:headEnd/>
+                          <a:tailEnd/>
+                        </a:ln>
+                      </wps:spPr>
+                      <wps:txbx>
+                        <w:txbxContent>
+                          <w:p>
+                            <w:pPr>
+                              <w:rPr>
+                                <w:b/>
+                                <w:color w:val="7030A0"/>
+                                <w:sz w:val="18"/>
+                              </w:rPr>
+                            </w:pPr>
+                            <w:r>
+                              <w:rPr>
+                                <w:b/>
+                                <w:color w:val="7030A0"/>
+                                <w:sz w:val="18"/>
+                              </w:rPr>
+                              <w:t>Au début : choisir la nomenclature</w:t>
+                            </w:r>
+                          </w:p>
+                        </w:txbxContent>
+                      </wps:txbx>
+                      <wps:bodyPr rot="0" vert="horz" wrap="square" lIns="91440" tIns="45720" rIns="91440" bIns="45720" anchor="t" anchorCtr="0">
+                        <a:noAutofit/>
+                      </wps:bodyPr>
+                    </wps:wsp>
+                  </a:graphicData>
+                </a:graphic>
+                <wp14:sizeRelH relativeFrom="margin">
+                  <wp14:pctWidth>0</wp14:pctWidth>
+                </wp14:sizeRelH>
+                <wp14:sizeRelV relativeFrom="margin">
+                  <wp14:pctHeight>0</wp14:pctHeight>
+                </wp14:sizeRelV>
+              </wp:anchor>
+            </w:drawing>
+          </mc:Choice>
+          <mc:Fallback>
+            <w:pict>
+              <v:shape id="_x0000_s1027" type="#_x0000_t202" style="position:absolute;left:0;text-align:left;margin-left:-.05pt;margin-top:-25.5pt;width:105pt;height:31.35pt;z-index:251668480;visibility:visible;mso-wrap-style:square;mso-width-percent:0;mso-height-percent:0;mso-wrap-distance-left:9pt;mso-wrap-distance-top:0;mso-wrap-distance-right:9pt;mso-wrap-distance-bottom:0;mso-position-horizontal:absolute;mso-position-horizontal-relative:text;mso-position-vertical:absolute;mso-position-vertical-relative:text;mso-width-percent:0;mso-height-percent:0;mso-width-relative:margin;mso-height-relative:margin;v-text-anchor:top" o:gfxdata="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" stroked="f">
+                <v:textbox>
+                  <w:txbxContent>
+                    <w:p>
+                      <w:pPr>
+                        <w:rPr>
+                          <w:b/>
+                          <w:color w:val="7030A0"/>
+                          <w:sz w:val="18"/>
+                        </w:rPr>
+                      </w:pPr>
+                      <w:r>
+                        <w:rPr>
+                          <w:b/>
+                          <w:color w:val="7030A0"/>
+                          <w:sz w:val="18"/>
+                        </w:rPr>
+                        <w:t>Au début : choisir la nomenclature</w:t>
+                      </w:r>
+                    </w:p>
+                  </w:txbxContent>
+                </v:textbox>
+              </v:shape>
+            </w:pict>
+          </mc:Fallback>
+        </mc:AlternateContent>
+      </w:r>
+      <w:r>
+        <w:rPr>
+          <w:i/>
+          <w:noProof/>
+          <w:sz w:val="24"/>
+          <w:lang w:eastAsia="fr-FR"/>
+        </w:rPr>
+        <mc:AlternateContent>
+          <mc:Choice Requires="wps">
+            <w:drawing>
+              <wp:anchor distT="0" distB="0" distL="114300" distR="114300" simplePos="0" relativeHeight="251663360" behindDoc="0" locked="0" layoutInCell="1" allowOverlap="1" wp14:anchorId="2C8F133B" wp14:editId="07E18B77">
+                <wp:simplePos x="0" y="0"/>
+                <wp:positionH relativeFrom="column">
+                  <wp:posOffset>7039610</wp:posOffset>
+                </wp:positionH>
+                <wp:positionV relativeFrom="paragraph">
+                  <wp:posOffset>81280</wp:posOffset>
+                </wp:positionV>
+                <wp:extent cx="1333500" cy="323850"/>
+                <wp:effectExtent l="0" t="0" r="0" b="0"/>
+                <wp:wrapNone/>
+                <wp:docPr id="4" name="Zone de texte 2"/>
+                <wp:cNvGraphicFramePr>
+                  <a:graphicFrameLocks xmlns:a="http://schemas.openxmlformats.org/drawingml/2006/main"/>
+                </wp:cNvGraphicFramePr>
+                <a:graphic xmlns:a="http://schemas.openxmlformats.org/drawingml/2006/main">
+                  <a:graphicData uri="http://schemas.microsoft.com/office/word/2010/wordprocessingShape">
+                    <wps:wsp>
+                      <wps:cNvSpPr txBox="1">
+                        <a:spLocks noChangeArrowheads="1"/>
+                      </wps:cNvSpPr>
+                      <wps:spPr bwMode="auto">
+                        <a:xfrm>
+                          <a:off x="0" y="0"/>
+                          <a:ext cx="1333500" cy="323850"/>
+                        </a:xfrm>
+                        <a:prstGeom prst="rect">
+                          <a:avLst/>
+                        </a:prstGeom>
+                        <a:solidFill>
+                          <a:srgbClr val="FFFFFF"/>
+                        </a:solidFill>
+                        <a:ln w="9525">
+                          <a:noFill/>
+                          <a:miter lim="800000"/>
+                          <a:headEnd/>
+                          <a:tailEnd/>
+                        </a:ln>
+                      </wps:spPr>
+                      <wps:txbx>
+                        <w:txbxContent>
+                          <w:p>
+                            <w:pPr>
+                              <w:rPr>
+                                <w:b/>
+                                <w:color w:val="7030A0"/>
+                                <w:sz w:val="18"/>
+                              </w:rPr>
+                            </w:pPr>
+                            <w:r>
+                              <w:rPr>
+                                <w:b/>
+                                <w:color w:val="7030A0"/>
+                                <w:sz w:val="18"/>
+                              </w:rPr>
+                              <w:t>Calculer la pyramide</w:t>
+                            </w:r>
+                          </w:p>
+                        </w:txbxContent>
+                      </wps:txbx>
+                      <wps:bodyPr rot="0" vert="horz" wrap="square" lIns="91440" tIns="45720" rIns="91440" bIns="45720" anchor="t" anchorCtr="0">
+                        <a:noAutofit/>
+                      </wps:bodyPr>
+                    </wps:wsp>
+                  </a:graphicData>
+                </a:graphic>
+                <wp14:sizeRelH relativeFrom="margin">
+                  <wp14:pctWidth>0</wp14:pctWidth>
+                </wp14:sizeRelH>
+                <wp14:sizeRelV relativeFrom="margin">
+                  <wp14:pctHeight>0</wp14:pctHeight>
+                </wp14:sizeRelV>
+              </wp:anchor>
+            </w:drawing>
+          </mc:Choice>
+          <mc:Fallback>
+            <w:pict>
+              <v:shape id="_x0000_s1028" type="#_x0000_t202" style="position:absolute;left:0;text-align:left;margin-left:554.3pt;margin-top:6.4pt;width:105pt;height:25.5pt;z-index:251663360;visibility:visible;mso-wrap-style:square;mso-width-percent:0;mso-height-percent:0;mso-wrap-distance-left:9pt;mso-wrap-distance-top:0;mso-wrap-distance-right:9pt;mso-wrap-distance-bottom:0;mso-position-horizontal:absolute;mso-position-horizontal-relative:text;mso-position-vertical:absolute;mso-position-vertical-relative:text;mso-width-percent:0;mso-height-percent:0;mso-width-relative:margin;mso-height-relative:margin;v-text-anchor:top" o:gfxdata="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" stroked="f">
+                <v:textbox>
+                  <w:txbxContent>
+                    <w:p>
+                      <w:pPr>
+                        <w:rPr>
+                          <w:b/>
+                          <w:color w:val="7030A0"/>
+                          <w:sz w:val="18"/>
+                        </w:rPr>
+                      </w:pPr>
+                      <w:r>
+                        <w:rPr>
+                          <w:b/>
+                          <w:color w:val="7030A0"/>
+                          <w:sz w:val="18"/>
+                        </w:rPr>
+                        <w:t>Calculer la pyramide</w:t>
+                      </w:r>
+                    </w:p>
+                  </w:txbxContent>
+                </v:textbox>
+              </v:shape>
+            </w:pict>
+          </mc:Fallback>
+        </mc:AlternateContent>
+      </w:r>
+      <w:r>
+        <w:rPr>
+          <w:i/>
+          <w:noProof/>
+          <w:sz w:val="24"/>
+          <w:lang w:eastAsia="fr-FR"/>
+        </w:rPr>
+        <mc:AlternateContent>
+          <mc:Choice Requires="wps">
+            <w:drawing>
+              <wp:anchor distT="0" distB="0" distL="114300" distR="114300" simplePos="0" relativeHeight="251719680" behindDoc="0" locked="0" layoutInCell="1" allowOverlap="1" wp14:anchorId="72AFFD37" wp14:editId="64920E88">
+                <wp:simplePos x="0" y="0"/>
+                <wp:positionH relativeFrom="column">
+                  <wp:posOffset>4369981</wp:posOffset>
+                </wp:positionH>
+                <wp:positionV relativeFrom="paragraph">
+                  <wp:posOffset>-31898</wp:posOffset>
+                </wp:positionV>
+                <wp:extent cx="265814" cy="637954"/>
+                <wp:effectExtent l="57150" t="19050" r="20320" b="48260"/>
+                <wp:wrapNone/>
+                <wp:docPr id="292" name="Connecteur droit avec flèche 292"/>
+                <wp:cNvGraphicFramePr/>
+                <a:graphic xmlns:a="http://schemas.openxmlformats.org/drawingml/2006/main">
+                  <a:graphicData uri="http://schemas.microsoft.com/office/word/2010/wordprocessingShape">
+                    <wps:wsp>
+                      <wps:cNvCnPr/>
+                      <wps:spPr>
+                        <a:xfrm flipH="1">
+                          <a:off x="0" y="0"/>
+                          <a:ext cx="265814" cy="637954"/>
+                        </a:xfrm>
+                        <a:prstGeom prst="straightConnector1">
+                          <a:avLst/>
+                        </a:prstGeom>
+                        <a:ln w="38100">
+                          <a:tailEnd type="arrow"/>
+                        </a:ln>
+                      </wps:spPr>
+                      <wps:style>
+                        <a:lnRef idx="1">
+                          <a:schemeClr val="accent1"/>
+                        </a:lnRef>
+                        <a:fillRef idx="0">
+                          <a:schemeClr val="accent1"/>
+                        </a:fillRef>
+                        <a:effectRef idx="0">
+                          <a:schemeClr val="accent1"/>
+                        </a:effectRef>
+                        <a:fontRef idx="minor">
+                          <a:schemeClr val="tx1"/>
+                        </a:fontRef>
+                      </wps:style>
+                      <wps:bodyPr/>
+                    </wps:wsp>
+                  </a:graphicData>
+                </a:graphic>
+                <wp14:sizeRelH relativeFrom="margin">
+                  <wp14:pctWidth>0</wp14:pctWidth>
+                </wp14:sizeRelH>
+                <wp14:sizeRelV relativeFrom="margin">
+                  <wp14:pctHeight>0</wp14:pctHeight>
+                </wp14:sizeRelV>
+              </wp:anchor>
+            </w:drawing>
+          </mc:Choice>
+          <mc:Fallback>
+            <w:pict>
+              <v:shape id="Connecteur droit avec flèche 292" o:spid="_x0000_s1026" type="#_x0000_t32" style="position:absolute;margin-left:344.1pt;margin-top:-2.5pt;width:20.95pt;height:50.25pt;flip:x;z-index:251719680;visibility:visible;mso-wrap-style:square;mso-width-percent:0;mso-height-percent:0;mso-wrap-distance-left:9pt;mso-wrap-distance-top:0;mso-wrap-distance-right:9pt;mso-wrap-distance-bottom:0;mso-position-horizontal:absolute;mso-position-horizontal-relative:text;mso-position-vertical:absolute;mso-position-vertical-relative:text;mso-width-percent:0;mso-height-percent:0;mso-width-relative:margin;mso-height-relative:margin" o:gfxdata="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" strokecolor="#4579b8 [3044]" strokeweight="3pt">
+                <v:stroke endarrow="open"/>
+              </v:shape>
+            </w:pict>
+          </mc:Fallback>
+        </mc:AlternateContent>
+      </w:r>
+      <w:r>
+        <w:rPr>
+          <w:i/>
+          <w:noProof/>
+          <w:sz w:val="24"/>
+          <w:lang w:eastAsia="fr-FR"/>
+        </w:rPr>
+        <mc:AlternateContent>
+          <mc:Choice Requires="wps">
+            <w:drawing>
+              <wp:anchor distT="0" distB="0" distL="114300" distR="114300" simplePos="0" relativeHeight="251717632" behindDoc="0" locked="0" layoutInCell="1" allowOverlap="1" wp14:anchorId="52445271" wp14:editId="221BAD7E">
+                <wp:simplePos x="0" y="0"/>
+                <wp:positionH relativeFrom="column">
+                  <wp:posOffset>3566160</wp:posOffset>
+                </wp:positionH>
+                <wp:positionV relativeFrom="paragraph">
+                  <wp:posOffset>-288290</wp:posOffset>
                 </wp:positionV>
                 <wp:extent cx="1600200" cy="449580"/>
                 <wp:effectExtent l="0" t="0" r="0" b="7620"/>
@@ -179,11 +620,7 @@
           </mc:Choice>
           <mc:Fallback>
             <w:pict>
-              <v:shapetype id="_x0000_t202" coordsize="21600,21600" o:spt="202" path="m,l,21600r21600,l21600,xe">
-                <v:stroke joinstyle="miter"/>
-                <v:path gradientshapeok="t" o:connecttype="rect"/>
-              </v:shapetype>
-              <v:shape id="Zone de texte 2" o:spid="_x0000_s1026" type="#_x0000_t202" style="position:absolute;left:0;text-align:left;margin-left:526.55pt;margin-top:-13.6pt;width:126pt;height:35.4pt;z-index:251717632;visibility:visible;mso-wrap-style:square;mso-width-percent:0;mso-height-percent:0;mso-wrap-distance-left:9pt;mso-wrap-distance-top:0;mso-wrap-distance-right:9pt;mso-wrap-distance-bottom:0;mso-position-horizontal:absolute;mso-position-horizontal-relative:text;mso-position-vertical:absolute;mso-position-vertical-relative:text;mso-width-percent:0;mso-height-percent:0;mso-width-relative:margin;mso-height-relative:margin;v-text-anchor:top" o:gfxdata="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" stroked="f">
+              <v:shape id="_x0000_s1029" type="#_x0000_t202" style="position:absolute;left:0;text-align:left;margin-left:280.8pt;margin-top:-22.7pt;width:126pt;height:35.4pt;z-index:251717632;visibility:visible;mso-wrap-style:square;mso-width-percent:0;mso-height-percent:0;mso-wrap-distance-left:9pt;mso-wrap-distance-top:0;mso-wrap-distance-right:9pt;mso-wrap-distance-bottom:0;mso-position-horizontal:absolute;mso-position-horizontal-relative:text;mso-position-vertical:absolute;mso-position-vertical-relative:text;mso-width-percent:0;mso-height-percent:0;mso-width-relative:margin;mso-height-relative:margin;v-text-anchor:top" o:gfxdata="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" stroked="f">
                 <v:textbox>
                   <w:txbxContent>
                     <w:p>
@@ -220,18 +657,18 @@
         <mc:AlternateContent>
           <mc:Choice Requires="wps">
             <w:drawing>
-              <wp:anchor distT="0" distB="0" distL="114300" distR="114300" simplePos="0" relativeHeight="251666432" behindDoc="0" locked="0" layoutInCell="1" allowOverlap="1" wp14:anchorId="3E6AC815" wp14:editId="218A9EA1">
+              <wp:anchor distT="0" distB="0" distL="114300" distR="114300" simplePos="0" relativeHeight="251664384" behindDoc="0" locked="0" layoutInCell="1" allowOverlap="1" wp14:anchorId="1ADB7898" wp14:editId="70AE0D12">
                 <wp:simplePos x="0" y="0"/>
                 <wp:positionH relativeFrom="column">
-                  <wp:posOffset>7027545</wp:posOffset>
+                  <wp:posOffset>4369435</wp:posOffset>
                 </wp:positionH>
                 <wp:positionV relativeFrom="paragraph">
-                  <wp:posOffset>95250</wp:posOffset>
+                  <wp:posOffset>287020</wp:posOffset>
                 </wp:positionV>
-                <wp:extent cx="1679575" cy="1009650"/>
-                <wp:effectExtent l="38100" t="0" r="15875" b="57150"/>
+                <wp:extent cx="1456055" cy="680085"/>
+                <wp:effectExtent l="38100" t="19050" r="10795" b="62865"/>
                 <wp:wrapNone/>
-                <wp:docPr id="5" name="Connecteur droit avec flèche 5"/>
+                <wp:docPr id="3" name="Connecteur droit avec flèche 3"/>
                 <wp:cNvGraphicFramePr/>
                 <a:graphic xmlns:a="http://schemas.openxmlformats.org/drawingml/2006/main">
                   <a:graphicData uri="http://schemas.microsoft.com/office/word/2010/wordprocessingShape">
@@ -240,12 +677,12 @@
                       <wps:spPr>
                         <a:xfrm flipH="1">
                           <a:off x="0" y="0"/>
-                          <a:ext cx="1679575" cy="1009650"/>
+                          <a:ext cx="1456055" cy="680085"/>
                         </a:xfrm>
                         <a:prstGeom prst="straightConnector1">
                           <a:avLst/>
                         </a:prstGeom>
-                        <a:ln>
+                        <a:ln w="38100">
                           <a:tailEnd type="arrow"/>
                         </a:ln>
                       </wps:spPr>
@@ -278,7 +715,7 @@
           </mc:Choice>
           <mc:Fallback>
             <w:pict>
-              <v:shape id="Connecteur droit avec flèche 5" o:spid="_x0000_s1026" type="#_x0000_t32" style="position:absolute;margin-left:553.35pt;margin-top:7.5pt;width:132.25pt;height:79.5pt;flip:x;z-index:251666432;visibility:visible;mso-wrap-style:square;mso-width-percent:0;mso-height-percent:0;mso-wrap-distance-left:9pt;mso-wrap-distance-top:0;mso-wrap-distance-right:9pt;mso-wrap-distance-bottom:0;mso-position-horizontal:absolute;mso-position-horizontal-relative:text;mso-position-vertical:absolute;mso-position-vertical-relative:text;mso-width-percent:0;mso-height-percent:0;mso-width-relative:margin;mso-height-relative:margin" o:gfxdata="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" strokecolor="#4579b8 [3044]">
+              <v:shape id="Connecteur droit avec flèche 3" o:spid="_x0000_s1026" type="#_x0000_t32" style="position:absolute;margin-left:344.05pt;margin-top:22.6pt;width:114.65pt;height:53.55pt;flip:x;z-index:251664384;visibility:visible;mso-wrap-style:square;mso-width-percent:0;mso-height-percent:0;mso-wrap-distance-left:9pt;mso-wrap-distance-top:0;mso-wrap-distance-right:9pt;mso-wrap-distance-bottom:0;mso-position-horizontal:absolute;mso-position-horizontal-relative:text;mso-position-vertical:absolute;mso-position-vertical-relative:text;mso-width-percent:0;mso-height-percent:0;mso-width-relative:margin;mso-height-relative:margin" o:gfxdata="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" strokecolor="#4579b8 [3044]" strokeweight="3pt">
                 <v:stroke endarrow="open"/>
               </v:shape>
             </w:pict>
@@ -295,146 +732,32 @@
         <mc:AlternateContent>
           <mc:Choice Requires="wps">
             <w:drawing>
-              <wp:anchor distT="0" distB="0" distL="114300" distR="114300" simplePos="0" relativeHeight="251663360" behindDoc="0" locked="0" layoutInCell="1" allowOverlap="1" wp14:anchorId="28C50A47" wp14:editId="2A2807F5">
+              <wp:anchor distT="0" distB="0" distL="114300" distR="114300" simplePos="0" relativeHeight="251670528" behindDoc="0" locked="0" layoutInCell="1" allowOverlap="1" wp14:anchorId="60387209" wp14:editId="707B9EE7">
                 <wp:simplePos x="0" y="0"/>
                 <wp:positionH relativeFrom="column">
-                  <wp:posOffset>8558530</wp:posOffset>
+                  <wp:posOffset>138223</wp:posOffset>
                 </wp:positionH>
                 <wp:positionV relativeFrom="paragraph">
-                  <wp:posOffset>-163195</wp:posOffset>
+                  <wp:posOffset>-31898</wp:posOffset>
                 </wp:positionV>
-                <wp:extent cx="1333500" cy="323850"/>
-                <wp:effectExtent l="0" t="0" r="0" b="0"/>
+                <wp:extent cx="318770" cy="499701"/>
+                <wp:effectExtent l="38100" t="19050" r="24130" b="53340"/>
                 <wp:wrapNone/>
-                <wp:docPr id="4" name="Zone de texte 2"/>
-                <wp:cNvGraphicFramePr>
-                  <a:graphicFrameLocks xmlns:a="http://schemas.openxmlformats.org/drawingml/2006/main"/>
-                </wp:cNvGraphicFramePr>
-                <a:graphic xmlns:a="http://schemas.openxmlformats.org/drawingml/2006/main">
-                  <a:graphicData uri="http://schemas.microsoft.com/office/word/2010/wordprocessingShape">
-                    <wps:wsp>
-                      <wps:cNvSpPr txBox="1">
-                        <a:spLocks noChangeArrowheads="1"/>
-                      </wps:cNvSpPr>
-                      <wps:spPr bwMode="auto">
-                        <a:xfrm>
-                          <a:off x="0" y="0"/>
-                          <a:ext cx="1333500" cy="323850"/>
-                        </a:xfrm>
-                        <a:prstGeom prst="rect">
-                          <a:avLst/>
-                        </a:prstGeom>
-                        <a:solidFill>
-                          <a:srgbClr val="FFFFFF"/>
-                        </a:solidFill>
-                        <a:ln w="9525">
-                          <a:noFill/>
-                          <a:miter lim="800000"/>
-                          <a:headEnd/>
-                          <a:tailEnd/>
-                        </a:ln>
-                      </wps:spPr>
-                      <wps:txbx>
-                        <w:txbxContent>
-                          <w:p>
-                            <w:pPr>
-                              <w:rPr>
-                                <w:b/>
-                                <w:color w:val="7030A0"/>
-                                <w:sz w:val="18"/>
-                              </w:rPr>
-                            </w:pPr>
-                            <w:r>
-                              <w:rPr>
-                                <w:b/>
-                                <w:color w:val="7030A0"/>
-                                <w:sz w:val="18"/>
-                              </w:rPr>
-                              <w:t>Calculer la pyramide</w:t>
-                            </w:r>
-                          </w:p>
-                        </w:txbxContent>
-                      </wps:txbx>
-                      <wps:bodyPr rot="0" vert="horz" wrap="square" lIns="91440" tIns="45720" rIns="91440" bIns="45720" anchor="t" anchorCtr="0">
-                        <a:noAutofit/>
-                      </wps:bodyPr>
-                    </wps:wsp>
-                  </a:graphicData>
-                </a:graphic>
-                <wp14:sizeRelH relativeFrom="margin">
-                  <wp14:pctWidth>0</wp14:pctWidth>
-                </wp14:sizeRelH>
-                <wp14:sizeRelV relativeFrom="margin">
-                  <wp14:pctHeight>0</wp14:pctHeight>
-                </wp14:sizeRelV>
-              </wp:anchor>
-            </w:drawing>
-          </mc:Choice>
-          <mc:Fallback>
-            <w:pict>
-              <v:shape id="_x0000_s1027" type="#_x0000_t202" style="position:absolute;left:0;text-align:left;margin-left:673.9pt;margin-top:-12.85pt;width:105pt;height:25.5pt;z-index:251663360;visibility:visible;mso-wrap-style:square;mso-width-percent:0;mso-height-percent:0;mso-wrap-distance-left:9pt;mso-wrap-distance-top:0;mso-wrap-distance-right:9pt;mso-wrap-distance-bottom:0;mso-position-horizontal:absolute;mso-position-horizontal-relative:text;mso-position-vertical:absolute;mso-position-vertical-relative:text;mso-width-percent:0;mso-height-percent:0;mso-width-relative:margin;mso-height-relative:margin;v-text-anchor:top" o:gfxdata="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" stroked="f">
-                <v:textbox>
-                  <w:txbxContent>
-                    <w:p>
-                      <w:pPr>
-                        <w:rPr>
-                          <w:b/>
-                          <w:color w:val="7030A0"/>
-                          <w:sz w:val="18"/>
-                        </w:rPr>
-                      </w:pPr>
-                      <w:r>
-                        <w:rPr>
-                          <w:b/>
-                          <w:color w:val="7030A0"/>
-                          <w:sz w:val="18"/>
-                        </w:rPr>
-                        <w:t>Calculer la pyramide</w:t>
-                      </w:r>
-                    </w:p>
-                  </w:txbxContent>
-                </v:textbox>
-              </v:shape>
-            </w:pict>
-          </mc:Fallback>
-        </mc:AlternateContent>
-      </w:r>
-      <w:r>
-        <w:rPr>
-          <w:i/>
-          <w:noProof/>
-          <w:sz w:val="24"/>
-          <w:lang w:eastAsia="fr-FR"/>
-        </w:rPr>
-        <mc:AlternateContent>
-          <mc:Choice Requires="wps">
-            <w:drawing>
-              <wp:anchor distT="0" distB="0" distL="114300" distR="114300" simplePos="0" relativeHeight="251664384" behindDoc="0" locked="0" layoutInCell="1" allowOverlap="1" wp14:anchorId="33A3479F" wp14:editId="19FF69B1">
-                <wp:simplePos x="0" y="0"/>
-                <wp:positionH relativeFrom="column">
-                  <wp:posOffset>5826642</wp:posOffset>
-                </wp:positionH>
-                <wp:positionV relativeFrom="paragraph">
-                  <wp:posOffset>287079</wp:posOffset>
-                </wp:positionV>
-                <wp:extent cx="861237" cy="744279"/>
-                <wp:effectExtent l="0" t="0" r="72390" b="55880"/>
-                <wp:wrapNone/>
-                <wp:docPr id="3" name="Connecteur droit avec flèche 3"/>
+                <wp:docPr id="7" name="Connecteur droit avec flèche 7"/>
                 <wp:cNvGraphicFramePr/>
                 <a:graphic xmlns:a="http://schemas.openxmlformats.org/drawingml/2006/main">
                   <a:graphicData uri="http://schemas.microsoft.com/office/word/2010/wordprocessingShape">
                     <wps:wsp>
                       <wps:cNvCnPr/>
                       <wps:spPr>
-                        <a:xfrm>
+                        <a:xfrm flipH="1">
                           <a:off x="0" y="0"/>
-                          <a:ext cx="861237" cy="744279"/>
+                          <a:ext cx="318770" cy="499701"/>
                         </a:xfrm>
                         <a:prstGeom prst="straightConnector1">
                           <a:avLst/>
                         </a:prstGeom>
-                        <a:ln>
+                        <a:ln w="38100">
                           <a:tailEnd type="arrow"/>
                         </a:ln>
                       </wps:spPr>
@@ -467,7 +790,7 @@
           </mc:Choice>
           <mc:Fallback>
             <w:pict>
-              <v:shape id="Connecteur droit avec flèche 3" o:spid="_x0000_s1026" type="#_x0000_t32" style="position:absolute;margin-left:458.8pt;margin-top:22.6pt;width:67.8pt;height:58.6pt;z-index:251664384;visibility:visible;mso-wrap-style:square;mso-width-percent:0;mso-height-percent:0;mso-wrap-distance-left:9pt;mso-wrap-distance-top:0;mso-wrap-distance-right:9pt;mso-wrap-distance-bottom:0;mso-position-horizontal:absolute;mso-position-horizontal-relative:text;mso-position-vertical:absolute;mso-position-vertical-relative:text;mso-width-percent:0;mso-height-percent:0;mso-width-relative:margin;mso-height-relative:margin" o:gfxdata="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" strokecolor="#4579b8 [3044]">
+              <v:shape id="Connecteur droit avec flèche 7" o:spid="_x0000_s1026" type="#_x0000_t32" style="position:absolute;margin-left:10.9pt;margin-top:-2.5pt;width:25.1pt;height:39.35pt;flip:x;z-index:251670528;visibility:visible;mso-wrap-style:square;mso-width-percent:0;mso-height-percent:0;mso-wrap-distance-left:9pt;mso-wrap-distance-top:0;mso-wrap-distance-right:9pt;mso-wrap-distance-bottom:0;mso-position-horizontal:absolute;mso-position-horizontal-relative:text;mso-position-vertical:absolute;mso-position-vertical-relative:text;mso-width-percent:0;mso-height-percent:0;mso-width-relative:margin;mso-height-relative:margin" o:gfxdata="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" strokecolor="#4579b8 [3044]" strokeweight="3pt">
                 <v:stroke endarrow="open"/>
               </v:shape>
             </w:pict>
@@ -484,7 +807,7 @@
         <mc:AlternateContent>
           <mc:Choice Requires="wps">
             <w:drawing>
-              <wp:anchor distT="0" distB="0" distL="114300" distR="114300" simplePos="0" relativeHeight="251661312" behindDoc="0" locked="0" layoutInCell="1" allowOverlap="1" wp14:anchorId="4CAA0FBC" wp14:editId="332A8520">
+              <wp:anchor distT="0" distB="0" distL="114300" distR="114300" simplePos="0" relativeHeight="251661312" behindDoc="0" locked="0" layoutInCell="1" allowOverlap="1" wp14:anchorId="225A7418" wp14:editId="0324724C">
                 <wp:simplePos x="0" y="0"/>
                 <wp:positionH relativeFrom="column">
                   <wp:posOffset>5334000</wp:posOffset>
@@ -561,7 +884,7 @@
           </mc:Choice>
           <mc:Fallback>
             <w:pict>
-              <v:shape id="_x0000_s1028" type="#_x0000_t202" style="position:absolute;left:0;text-align:left;margin-left:420pt;margin-top:-12.15pt;width:126pt;height:35.4pt;z-index:251661312;visibility:visible;mso-wrap-style:square;mso-width-percent:0;mso-height-percent:0;mso-wrap-distance-left:9pt;mso-wrap-distance-top:0;mso-wrap-distance-right:9pt;mso-wrap-distance-bottom:0;mso-position-horizontal:absolute;mso-position-horizontal-relative:text;mso-position-vertical:absolute;mso-position-vertical-relative:text;mso-width-percent:0;mso-height-percent:0;mso-width-relative:margin;mso-height-relative:margin;v-text-anchor:top" o:gfxdata="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" stroked="f">
+              <v:shape id="_x0000_s1030" type="#_x0000_t202" style="position:absolute;left:0;text-align:left;margin-left:420pt;margin-top:-12.15pt;width:126pt;height:35.4pt;z-index:251661312;visibility:visible;mso-wrap-style:square;mso-width-percent:0;mso-height-percent:0;mso-wrap-distance-left:9pt;mso-wrap-distance-top:0;mso-wrap-distance-right:9pt;mso-wrap-distance-bottom:0;mso-position-horizontal:absolute;mso-position-horizontal-relative:text;mso-position-vertical:absolute;mso-position-vertical-relative:text;mso-width-percent:0;mso-height-percent:0;mso-width-relative:margin;mso-height-relative:margin;v-text-anchor:top" o:gfxdata="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" stroked="f">
                 <v:textbox>
                   <w:txbxContent>
                     <w:p>
@@ -595,207 +918,7 @@
           <w:sz w:val="24"/>
           <w:lang w:eastAsia="fr-FR"/>
         </w:rPr>
-        <mc:AlternateContent>
-          <mc:Choice Requires="wps">
-            <w:drawing>
-              <wp:anchor distT="0" distB="0" distL="114300" distR="114300" simplePos="0" relativeHeight="251670528" behindDoc="0" locked="0" layoutInCell="1" allowOverlap="1" wp14:anchorId="59BBAEDC" wp14:editId="103011BB">
-                <wp:simplePos x="0" y="0"/>
-                <wp:positionH relativeFrom="column">
-                  <wp:posOffset>1212112</wp:posOffset>
-                </wp:positionH>
-                <wp:positionV relativeFrom="paragraph">
-                  <wp:posOffset>95693</wp:posOffset>
-                </wp:positionV>
-                <wp:extent cx="372139" cy="260837"/>
-                <wp:effectExtent l="0" t="0" r="66040" b="63500"/>
-                <wp:wrapNone/>
-                <wp:docPr id="7" name="Connecteur droit avec flèche 7"/>
-                <wp:cNvGraphicFramePr/>
-                <a:graphic xmlns:a="http://schemas.openxmlformats.org/drawingml/2006/main">
-                  <a:graphicData uri="http://schemas.microsoft.com/office/word/2010/wordprocessingShape">
-                    <wps:wsp>
-                      <wps:cNvCnPr/>
-                      <wps:spPr>
-                        <a:xfrm>
-                          <a:off x="0" y="0"/>
-                          <a:ext cx="372139" cy="260837"/>
-                        </a:xfrm>
-                        <a:prstGeom prst="straightConnector1">
-                          <a:avLst/>
-                        </a:prstGeom>
-                        <a:ln>
-                          <a:tailEnd type="arrow"/>
-                        </a:ln>
-                      </wps:spPr>
-                      <wps:style>
-                        <a:lnRef idx="1">
-                          <a:schemeClr val="accent1"/>
-                        </a:lnRef>
-                        <a:fillRef idx="0">
-                          <a:schemeClr val="accent1"/>
-                        </a:fillRef>
-                        <a:effectRef idx="0">
-                          <a:schemeClr val="accent1"/>
-                        </a:effectRef>
-                        <a:fontRef idx="minor">
-                          <a:schemeClr val="tx1"/>
-                        </a:fontRef>
-                      </wps:style>
-                      <wps:bodyPr/>
-                    </wps:wsp>
-                  </a:graphicData>
-                </a:graphic>
-                <wp14:sizeRelH relativeFrom="margin">
-                  <wp14:pctWidth>0</wp14:pctWidth>
-                </wp14:sizeRelH>
-                <wp14:sizeRelV relativeFrom="margin">
-                  <wp14:pctHeight>0</wp14:pctHeight>
-                </wp14:sizeRelV>
-              </wp:anchor>
-            </w:drawing>
-          </mc:Choice>
-          <mc:Fallback>
-            <w:pict>
-              <v:shape id="Connecteur droit avec flèche 7" o:spid="_x0000_s1026" type="#_x0000_t32" style="position:absolute;margin-left:95.45pt;margin-top:7.55pt;width:29.3pt;height:20.55pt;z-index:251670528;visibility:visible;mso-wrap-style:square;mso-width-percent:0;mso-height-percent:0;mso-wrap-distance-left:9pt;mso-wrap-distance-top:0;mso-wrap-distance-right:9pt;mso-wrap-distance-bottom:0;mso-position-horizontal:absolute;mso-position-horizontal-relative:text;mso-position-vertical:absolute;mso-position-vertical-relative:text;mso-width-percent:0;mso-height-percent:0;mso-width-relative:margin;mso-height-relative:margin" o:gfxdata="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" strokecolor="#4579b8 [3044]">
-                <v:stroke endarrow="open"/>
-              </v:shape>
-            </w:pict>
-          </mc:Fallback>
-        </mc:AlternateContent>
-      </w:r>
-      <w:r>
-        <w:rPr>
-          <w:i/>
-          <w:noProof/>
-          <w:sz w:val="24"/>
-          <w:lang w:eastAsia="fr-FR"/>
-        </w:rPr>
-        <mc:AlternateContent>
-          <mc:Choice Requires="wps">
-            <w:drawing>
-              <wp:anchor distT="0" distB="0" distL="114300" distR="114300" simplePos="0" relativeHeight="251668480" behindDoc="0" locked="0" layoutInCell="1" allowOverlap="1" wp14:anchorId="36B5ECFF" wp14:editId="7C51D28B">
-                <wp:simplePos x="0" y="0"/>
-                <wp:positionH relativeFrom="column">
-                  <wp:posOffset>248285</wp:posOffset>
-                </wp:positionH>
-                <wp:positionV relativeFrom="paragraph">
-                  <wp:posOffset>-142875</wp:posOffset>
-                </wp:positionV>
-                <wp:extent cx="1333500" cy="495300"/>
-                <wp:effectExtent l="0" t="0" r="0" b="0"/>
-                <wp:wrapNone/>
-                <wp:docPr id="6" name="Zone de texte 2"/>
-                <wp:cNvGraphicFramePr>
-                  <a:graphicFrameLocks xmlns:a="http://schemas.openxmlformats.org/drawingml/2006/main"/>
-                </wp:cNvGraphicFramePr>
-                <a:graphic xmlns:a="http://schemas.openxmlformats.org/drawingml/2006/main">
-                  <a:graphicData uri="http://schemas.microsoft.com/office/word/2010/wordprocessingShape">
-                    <wps:wsp>
-                      <wps:cNvSpPr txBox="1">
-                        <a:spLocks noChangeArrowheads="1"/>
-                      </wps:cNvSpPr>
-                      <wps:spPr bwMode="auto">
-                        <a:xfrm>
-                          <a:off x="0" y="0"/>
-                          <a:ext cx="1333500" cy="495300"/>
-                        </a:xfrm>
-                        <a:prstGeom prst="rect">
-                          <a:avLst/>
-                        </a:prstGeom>
-                        <a:solidFill>
-                          <a:srgbClr val="FFFFFF"/>
-                        </a:solidFill>
-                        <a:ln w="9525">
-                          <a:noFill/>
-                          <a:miter lim="800000"/>
-                          <a:headEnd/>
-                          <a:tailEnd/>
-                        </a:ln>
-                      </wps:spPr>
-                      <wps:txbx>
-                        <w:txbxContent>
-                          <w:p>
-                            <w:pPr>
-                              <w:rPr>
-                                <w:b/>
-                                <w:color w:val="7030A0"/>
-                                <w:sz w:val="18"/>
-                              </w:rPr>
-                            </w:pPr>
-                            <w:r>
-                              <w:rPr>
-                                <w:b/>
-                                <w:color w:val="7030A0"/>
-                                <w:sz w:val="18"/>
-                              </w:rPr>
-                              <w:t>Au début : choisir la nomenclature</w:t>
-                            </w:r>
-                          </w:p>
-                        </w:txbxContent>
-                      </wps:txbx>
-                      <wps:bodyPr rot="0" vert="horz" wrap="square" lIns="91440" tIns="45720" rIns="91440" bIns="45720" anchor="t" anchorCtr="0">
-                        <a:noAutofit/>
-                      </wps:bodyPr>
-                    </wps:wsp>
-                  </a:graphicData>
-                </a:graphic>
-                <wp14:sizeRelH relativeFrom="margin">
-                  <wp14:pctWidth>0</wp14:pctWidth>
-                </wp14:sizeRelH>
-                <wp14:sizeRelV relativeFrom="margin">
-                  <wp14:pctHeight>0</wp14:pctHeight>
-                </wp14:sizeRelV>
-              </wp:anchor>
-            </w:drawing>
-          </mc:Choice>
-          <mc:Fallback>
-            <w:pict>
-              <v:shape id="_x0000_s1029" type="#_x0000_t202" style="position:absolute;left:0;text-align:left;margin-left:19.55pt;margin-top:-11.25pt;width:105pt;height:39pt;z-index:251668480;visibility:visible;mso-wrap-style:square;mso-width-percent:0;mso-height-percent:0;mso-wrap-distance-left:9pt;mso-wrap-distance-top:0;mso-wrap-distance-right:9pt;mso-wrap-distance-bottom:0;mso-position-horizontal:absolute;mso-position-horizontal-relative:text;mso-position-vertical:absolute;mso-position-vertical-relative:text;mso-width-percent:0;mso-height-percent:0;mso-width-relative:margin;mso-height-relative:margin;v-text-anchor:top" o:gfxdata="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" stroked="f">
-                <v:textbox>
-                  <w:txbxContent>
-                    <w:p>
-                      <w:pPr>
-                        <w:rPr>
-                          <w:b/>
-                          <w:color w:val="7030A0"/>
-                          <w:sz w:val="18"/>
-                        </w:rPr>
-                      </w:pPr>
-                      <w:r>
-                        <w:rPr>
-                          <w:b/>
-                          <w:color w:val="7030A0"/>
-                          <w:sz w:val="18"/>
-                        </w:rPr>
-                        <w:t>Au début : choisir la nomenclature</w:t>
-                      </w:r>
-                    </w:p>
-                  </w:txbxContent>
-                </v:textbox>
-              </v:shape>
-            </w:pict>
-          </mc:Fallback>
-        </mc:AlternateContent>
-      </w:r>
-      <w:r>
-        <w:rPr>
-          <w:i/>
-          <w:noProof/>
-          <w:sz w:val="24"/>
-          <w:lang w:eastAsia="fr-FR"/>
-        </w:rPr>
-        <w:t>TraiNmin</w:t>
-      </w:r>
-      <w:bookmarkStart w:id="0" w:name="_GoBack"/>
-      <w:bookmarkEnd w:id="0"/>
-      <w:r>
-        <w:rPr>
-          <w:i/>
-          <w:noProof/>
-          <w:sz w:val="24"/>
-          <w:lang w:eastAsia="fr-FR"/>
-        </w:rPr>
-        <w:t xml:space="preserve">aTor </w:t>
+        <w:t xml:space="preserve">TraiNminaTor </w:t>
       </w:r>
       <w:r>
         <w:rPr>
@@ -835,38 +958,777 @@
       <w:r>
         <w:rPr>
           <w:noProof/>
+          <w:lang w:eastAsia="fr-FR"/>
+        </w:rPr>
+        <mc:AlternateContent>
+          <mc:Choice Requires="wps">
+            <w:drawing>
+              <wp:anchor distT="0" distB="0" distL="114300" distR="114300" simplePos="0" relativeHeight="251721728" behindDoc="0" locked="0" layoutInCell="1" allowOverlap="1" wp14:editId="36B11C9B">
+                <wp:simplePos x="0" y="0"/>
+                <wp:positionH relativeFrom="column">
+                  <wp:posOffset>7761767</wp:posOffset>
+                </wp:positionH>
+                <wp:positionV relativeFrom="paragraph">
+                  <wp:posOffset>2931455</wp:posOffset>
+                </wp:positionV>
+                <wp:extent cx="2212532" cy="1924493"/>
+                <wp:effectExtent l="0" t="0" r="16510" b="19050"/>
+                <wp:wrapNone/>
+                <wp:docPr id="2" name="Zone de texte 2"/>
+                <wp:cNvGraphicFramePr>
+                  <a:graphicFrameLocks xmlns:a="http://schemas.openxmlformats.org/drawingml/2006/main"/>
+                </wp:cNvGraphicFramePr>
+                <a:graphic xmlns:a="http://schemas.openxmlformats.org/drawingml/2006/main">
+                  <a:graphicData uri="http://schemas.microsoft.com/office/word/2010/wordprocessingShape">
+                    <wps:wsp>
+                      <wps:cNvSpPr txBox="1">
+                        <a:spLocks noChangeArrowheads="1"/>
+                      </wps:cNvSpPr>
+                      <wps:spPr bwMode="auto">
+                        <a:xfrm>
+                          <a:off x="0" y="0"/>
+                          <a:ext cx="2212532" cy="1924493"/>
+                        </a:xfrm>
+                        <a:prstGeom prst="rect">
+                          <a:avLst/>
+                        </a:prstGeom>
+                        <a:solidFill>
+                          <a:schemeClr val="bg2">
+                            <a:lumMod val="90000"/>
+                          </a:schemeClr>
+                        </a:solidFill>
+                        <a:ln w="9525">
+                          <a:solidFill>
+                            <a:srgbClr val="000000"/>
+                          </a:solidFill>
+                          <a:miter lim="800000"/>
+                          <a:headEnd/>
+                          <a:tailEnd/>
+                        </a:ln>
+                      </wps:spPr>
+                      <wps:txbx>
+                        <w:txbxContent>
+                          <w:p>
+                            <w:pPr>
+                              <w:pStyle w:val="Paragraphedeliste"/>
+                              <w:numPr>
+                                <w:ilvl w:val="0"/>
+                                <w:numId w:val="1"/>
+                              </w:numPr>
+                            </w:pPr>
+                            <w:r>
+                              <w:t>Lancer QGIS</w:t>
+                            </w:r>
+                          </w:p>
+                          <w:p>
+                            <w:pPr>
+                              <w:pStyle w:val="Paragraphedeliste"/>
+                              <w:numPr>
+                                <w:ilvl w:val="0"/>
+                                <w:numId w:val="1"/>
+                              </w:numPr>
+                            </w:pPr>
+                            <w:r>
+                              <w:t>Charger le projet</w:t>
+                            </w:r>
+                          </w:p>
+                          <w:p>
+                            <w:pPr>
+                              <w:pStyle w:val="Paragraphedeliste"/>
+                              <w:numPr>
+                                <w:ilvl w:val="0"/>
+                                <w:numId w:val="1"/>
+                              </w:numPr>
+                            </w:pPr>
+                            <w:r>
+                              <w:t>Lancer le plugin</w:t>
+                            </w:r>
+                          </w:p>
+                          <w:p>
+                            <w:pPr>
+                              <w:pStyle w:val="Paragraphedeliste"/>
+                              <w:numPr>
+                                <w:ilvl w:val="0"/>
+                                <w:numId w:val="1"/>
+                              </w:numPr>
+                            </w:pPr>
+                            <w:r>
+                              <w:t>Charger la nomenclature</w:t>
+                            </w:r>
+                          </w:p>
+                          <w:p>
+                            <w:pPr>
+                              <w:pStyle w:val="Paragraphedeliste"/>
+                              <w:numPr>
+                                <w:ilvl w:val="0"/>
+                                <w:numId w:val="1"/>
+                              </w:numPr>
+                            </w:pPr>
+                            <w:r>
+                              <w:t>START</w:t>
+                            </w:r>
+                          </w:p>
+                          <w:p>
+                            <w:pPr>
+                              <w:pStyle w:val="Paragraphedeliste"/>
+                              <w:numPr>
+                                <w:ilvl w:val="0"/>
+                                <w:numId w:val="1"/>
+                              </w:numPr>
+                              <w:rPr>
+                                <w:b/>
+                                <w:color w:val="FF0000"/>
+                              </w:rPr>
+                            </w:pPr>
+                            <w:r>
+                              <w:rPr>
+                                <w:b/>
+                                <w:color w:val="FF0000"/>
+                              </w:rPr>
+                              <w:t xml:space="preserve">Saisir, </w:t>
+                            </w:r>
+                            <w:proofErr w:type="spellStart"/>
+                            <w:r>
+                              <w:rPr>
+                                <w:b/>
+                                <w:color w:val="FF0000"/>
+                              </w:rPr>
+                              <w:t>F</w:t>
+                            </w:r>
+                            <w:r>
+                              <w:rPr>
+                                <w:b/>
+                                <w:color w:val="FF0000"/>
+                              </w:rPr>
+                              <w:t>ill</w:t>
+                            </w:r>
+                            <w:proofErr w:type="spellEnd"/>
+                            <w:r>
+                              <w:rPr>
+                                <w:b/>
+                                <w:color w:val="FF0000"/>
+                              </w:rPr>
+                              <w:t xml:space="preserve"> </w:t>
+                            </w:r>
+                            <w:proofErr w:type="spellStart"/>
+                            <w:r>
+                              <w:rPr>
+                                <w:b/>
+                                <w:color w:val="FF0000"/>
+                              </w:rPr>
+                              <w:t>pyramid</w:t>
+                            </w:r>
+                            <w:proofErr w:type="spellEnd"/>
+                            <w:r>
+                              <w:rPr>
+                                <w:b/>
+                                <w:color w:val="FF0000"/>
+                              </w:rPr>
+                              <w:t xml:space="preserve"> …</w:t>
+                            </w:r>
+                          </w:p>
+                          <w:p>
+                            <w:pPr>
+                              <w:pStyle w:val="Paragraphedeliste"/>
+                              <w:numPr>
+                                <w:ilvl w:val="0"/>
+                                <w:numId w:val="1"/>
+                              </w:numPr>
+                              <w:rPr>
+                                <w:color w:val="5F497A" w:themeColor="accent4" w:themeShade="BF"/>
+                              </w:rPr>
+                            </w:pPr>
+                            <w:r>
+                              <w:rPr>
+                                <w:color w:val="5F497A" w:themeColor="accent4" w:themeShade="BF"/>
+                              </w:rPr>
+                              <w:t>A LA FIN : STOP</w:t>
+                            </w:r>
+                          </w:p>
+                          <w:p>
+                            <w:pPr>
+                              <w:pStyle w:val="Paragraphedeliste"/>
+                              <w:numPr>
+                                <w:ilvl w:val="0"/>
+                                <w:numId w:val="1"/>
+                              </w:numPr>
+                              <w:rPr>
+                                <w:color w:val="5F497A" w:themeColor="accent4" w:themeShade="BF"/>
+                              </w:rPr>
+                            </w:pPr>
+                            <w:r>
+                              <w:rPr>
+                                <w:color w:val="5F497A" w:themeColor="accent4" w:themeShade="BF"/>
+                              </w:rPr>
+                              <w:t>Fermer le plugin</w:t>
+                            </w:r>
+                          </w:p>
+                          <w:p>
+                            <w:pPr>
+                              <w:pStyle w:val="Paragraphedeliste"/>
+                              <w:numPr>
+                                <w:ilvl w:val="0"/>
+                                <w:numId w:val="1"/>
+                              </w:numPr>
+                              <w:rPr>
+                                <w:color w:val="5F497A" w:themeColor="accent4" w:themeShade="BF"/>
+                              </w:rPr>
+                            </w:pPr>
+                            <w:r>
+                              <w:rPr>
+                                <w:color w:val="5F497A" w:themeColor="accent4" w:themeShade="BF"/>
+                              </w:rPr>
+                              <w:t xml:space="preserve">Fermer </w:t>
+                            </w:r>
+                            <w:proofErr w:type="spellStart"/>
+                            <w:r>
+                              <w:rPr>
+                                <w:color w:val="5F497A" w:themeColor="accent4" w:themeShade="BF"/>
+                              </w:rPr>
+                              <w:t>QGis</w:t>
+                            </w:r>
+                            <w:proofErr w:type="spellEnd"/>
+                          </w:p>
+                          <w:p/>
+                        </w:txbxContent>
+                      </wps:txbx>
+                      <wps:bodyPr rot="0" vert="horz" wrap="square" lIns="91440" tIns="45720" rIns="91440" bIns="45720" anchor="t" anchorCtr="0">
+                        <a:noAutofit/>
+                      </wps:bodyPr>
+                    </wps:wsp>
+                  </a:graphicData>
+                </a:graphic>
+                <wp14:sizeRelH relativeFrom="margin">
+                  <wp14:pctWidth>0</wp14:pctWidth>
+                </wp14:sizeRelH>
+                <wp14:sizeRelV relativeFrom="margin">
+                  <wp14:pctHeight>0</wp14:pctHeight>
+                </wp14:sizeRelV>
+              </wp:anchor>
+            </w:drawing>
+          </mc:Choice>
+          <mc:Fallback>
+            <w:pict>
+              <v:shape id="_x0000_s1031" type="#_x0000_t202" style="position:absolute;margin-left:611.15pt;margin-top:230.8pt;width:174.2pt;height:151.55pt;z-index:251721728;visibility:visible;mso-wrap-style:square;mso-width-percent:0;mso-height-percent:0;mso-wrap-distance-left:9pt;mso-wrap-distance-top:0;mso-wrap-distance-right:9pt;mso-wrap-distance-bottom:0;mso-position-horizontal:absolute;mso-position-horizontal-relative:text;mso-position-vertical:absolute;mso-position-vertical-relative:text;mso-width-percent:0;mso-height-percent:0;mso-width-relative:margin;mso-height-relative:margin;v-text-anchor:top" o:gfxdata="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" fillcolor="#ddd8c2 [2894]">
+                <v:textbox>
+                  <w:txbxContent>
+                    <w:p>
+                      <w:pPr>
+                        <w:pStyle w:val="Paragraphedeliste"/>
+                        <w:numPr>
+                          <w:ilvl w:val="0"/>
+                          <w:numId w:val="1"/>
+                        </w:numPr>
+                      </w:pPr>
+                      <w:r>
+                        <w:t>Lancer QGIS</w:t>
+                      </w:r>
+                    </w:p>
+                    <w:p>
+                      <w:pPr>
+                        <w:pStyle w:val="Paragraphedeliste"/>
+                        <w:numPr>
+                          <w:ilvl w:val="0"/>
+                          <w:numId w:val="1"/>
+                        </w:numPr>
+                      </w:pPr>
+                      <w:r>
+                        <w:t>Charger le projet</w:t>
+                      </w:r>
+                    </w:p>
+                    <w:p>
+                      <w:pPr>
+                        <w:pStyle w:val="Paragraphedeliste"/>
+                        <w:numPr>
+                          <w:ilvl w:val="0"/>
+                          <w:numId w:val="1"/>
+                        </w:numPr>
+                      </w:pPr>
+                      <w:r>
+                        <w:t>Lancer le plugin</w:t>
+                      </w:r>
+                    </w:p>
+                    <w:p>
+                      <w:pPr>
+                        <w:pStyle w:val="Paragraphedeliste"/>
+                        <w:numPr>
+                          <w:ilvl w:val="0"/>
+                          <w:numId w:val="1"/>
+                        </w:numPr>
+                      </w:pPr>
+                      <w:r>
+                        <w:t>Charger la nomenclature</w:t>
+                      </w:r>
+                    </w:p>
+                    <w:p>
+                      <w:pPr>
+                        <w:pStyle w:val="Paragraphedeliste"/>
+                        <w:numPr>
+                          <w:ilvl w:val="0"/>
+                          <w:numId w:val="1"/>
+                        </w:numPr>
+                      </w:pPr>
+                      <w:r>
+                        <w:t>START</w:t>
+                      </w:r>
+                    </w:p>
+                    <w:p>
+                      <w:pPr>
+                        <w:pStyle w:val="Paragraphedeliste"/>
+                        <w:numPr>
+                          <w:ilvl w:val="0"/>
+                          <w:numId w:val="1"/>
+                        </w:numPr>
+                        <w:rPr>
+                          <w:b/>
+                          <w:color w:val="FF0000"/>
+                        </w:rPr>
+                      </w:pPr>
+                      <w:r>
+                        <w:rPr>
+                          <w:b/>
+                          <w:color w:val="FF0000"/>
+                        </w:rPr>
+                        <w:t xml:space="preserve">Saisir, </w:t>
+                      </w:r>
+                      <w:proofErr w:type="spellStart"/>
+                      <w:r>
+                        <w:rPr>
+                          <w:b/>
+                          <w:color w:val="FF0000"/>
+                        </w:rPr>
+                        <w:t>F</w:t>
+                      </w:r>
+                      <w:r>
+                        <w:rPr>
+                          <w:b/>
+                          <w:color w:val="FF0000"/>
+                        </w:rPr>
+                        <w:t>ill</w:t>
+                      </w:r>
+                      <w:proofErr w:type="spellEnd"/>
+                      <w:r>
+                        <w:rPr>
+                          <w:b/>
+                          <w:color w:val="FF0000"/>
+                        </w:rPr>
+                        <w:t xml:space="preserve"> </w:t>
+                      </w:r>
+                      <w:proofErr w:type="spellStart"/>
+                      <w:r>
+                        <w:rPr>
+                          <w:b/>
+                          <w:color w:val="FF0000"/>
+                        </w:rPr>
+                        <w:t>pyramid</w:t>
+                      </w:r>
+                      <w:proofErr w:type="spellEnd"/>
+                      <w:r>
+                        <w:rPr>
+                          <w:b/>
+                          <w:color w:val="FF0000"/>
+                        </w:rPr>
+                        <w:t xml:space="preserve"> …</w:t>
+                      </w:r>
+                    </w:p>
+                    <w:p>
+                      <w:pPr>
+                        <w:pStyle w:val="Paragraphedeliste"/>
+                        <w:numPr>
+                          <w:ilvl w:val="0"/>
+                          <w:numId w:val="1"/>
+                        </w:numPr>
+                        <w:rPr>
+                          <w:color w:val="5F497A" w:themeColor="accent4" w:themeShade="BF"/>
+                        </w:rPr>
+                      </w:pPr>
+                      <w:r>
+                        <w:rPr>
+                          <w:color w:val="5F497A" w:themeColor="accent4" w:themeShade="BF"/>
+                        </w:rPr>
+                        <w:t>A LA FIN : STOP</w:t>
+                      </w:r>
+                    </w:p>
+                    <w:p>
+                      <w:pPr>
+                        <w:pStyle w:val="Paragraphedeliste"/>
+                        <w:numPr>
+                          <w:ilvl w:val="0"/>
+                          <w:numId w:val="1"/>
+                        </w:numPr>
+                        <w:rPr>
+                          <w:color w:val="5F497A" w:themeColor="accent4" w:themeShade="BF"/>
+                        </w:rPr>
+                      </w:pPr>
+                      <w:r>
+                        <w:rPr>
+                          <w:color w:val="5F497A" w:themeColor="accent4" w:themeShade="BF"/>
+                        </w:rPr>
+                        <w:t>Fermer le plugin</w:t>
+                      </w:r>
+                    </w:p>
+                    <w:p>
+                      <w:pPr>
+                        <w:pStyle w:val="Paragraphedeliste"/>
+                        <w:numPr>
+                          <w:ilvl w:val="0"/>
+                          <w:numId w:val="1"/>
+                        </w:numPr>
+                        <w:rPr>
+                          <w:color w:val="5F497A" w:themeColor="accent4" w:themeShade="BF"/>
+                        </w:rPr>
+                      </w:pPr>
+                      <w:r>
+                        <w:rPr>
+                          <w:color w:val="5F497A" w:themeColor="accent4" w:themeShade="BF"/>
+                        </w:rPr>
+                        <w:t xml:space="preserve">Fermer </w:t>
+                      </w:r>
+                      <w:proofErr w:type="spellStart"/>
+                      <w:r>
+                        <w:rPr>
+                          <w:color w:val="5F497A" w:themeColor="accent4" w:themeShade="BF"/>
+                        </w:rPr>
+                        <w:t>QGis</w:t>
+                      </w:r>
+                      <w:proofErr w:type="spellEnd"/>
+                    </w:p>
+                    <w:p/>
+                  </w:txbxContent>
+                </v:textbox>
+              </v:shape>
+            </w:pict>
+          </mc:Fallback>
+        </mc:AlternateContent>
+      </w:r>
+      <w:r>
+        <w:rPr>
+          <w:noProof/>
           <w:sz w:val="20"/>
           <w:lang w:eastAsia="fr-FR"/>
         </w:rPr>
         <mc:AlternateContent>
           <mc:Choice Requires="wps">
             <w:drawing>
-              <wp:anchor distT="0" distB="0" distL="114300" distR="114300" simplePos="0" relativeHeight="251678720" behindDoc="0" locked="0" layoutInCell="1" allowOverlap="1" wp14:anchorId="5EE848FA" wp14:editId="10447DC2">
+              <wp:anchor distT="0" distB="0" distL="114300" distR="114300" simplePos="0" relativeHeight="251682816" behindDoc="0" locked="0" layoutInCell="1" allowOverlap="1" wp14:anchorId="5E0E1169" wp14:editId="5CBECFDF">
                 <wp:simplePos x="0" y="0"/>
                 <wp:positionH relativeFrom="column">
-                  <wp:posOffset>8288020</wp:posOffset>
+                  <wp:posOffset>8121812</wp:posOffset>
                 </wp:positionH>
                 <wp:positionV relativeFrom="paragraph">
-                  <wp:posOffset>902970</wp:posOffset>
+                  <wp:posOffset>1811020</wp:posOffset>
                 </wp:positionV>
-                <wp:extent cx="683260" cy="63500"/>
-                <wp:effectExtent l="38100" t="38100" r="21590" b="107950"/>
+                <wp:extent cx="1851025" cy="594995"/>
+                <wp:effectExtent l="0" t="0" r="0" b="0"/>
                 <wp:wrapNone/>
-                <wp:docPr id="11" name="Connecteur droit avec flèche 11"/>
+                <wp:docPr id="13" name="Zone de texte 2"/>
+                <wp:cNvGraphicFramePr>
+                  <a:graphicFrameLocks xmlns:a="http://schemas.openxmlformats.org/drawingml/2006/main"/>
+                </wp:cNvGraphicFramePr>
+                <a:graphic xmlns:a="http://schemas.openxmlformats.org/drawingml/2006/main">
+                  <a:graphicData uri="http://schemas.microsoft.com/office/word/2010/wordprocessingShape">
+                    <wps:wsp>
+                      <wps:cNvSpPr txBox="1">
+                        <a:spLocks noChangeArrowheads="1"/>
+                      </wps:cNvSpPr>
+                      <wps:spPr bwMode="auto">
+                        <a:xfrm>
+                          <a:off x="0" y="0"/>
+                          <a:ext cx="1851025" cy="594995"/>
+                        </a:xfrm>
+                        <a:prstGeom prst="rect">
+                          <a:avLst/>
+                        </a:prstGeom>
+                        <a:solidFill>
+                          <a:srgbClr val="FFFFFF"/>
+                        </a:solidFill>
+                        <a:ln w="9525">
+                          <a:noFill/>
+                          <a:miter lim="800000"/>
+                          <a:headEnd/>
+                          <a:tailEnd/>
+                        </a:ln>
+                      </wps:spPr>
+                      <wps:txbx>
+                        <w:txbxContent>
+                          <w:p>
+                            <w:pPr>
+                              <w:rPr>
+                                <w:b/>
+                                <w:color w:val="7030A0"/>
+                                <w:sz w:val="18"/>
+                              </w:rPr>
+                            </w:pPr>
+                            <w:r>
+                              <w:rPr>
+                                <w:b/>
+                                <w:color w:val="7030A0"/>
+                                <w:sz w:val="18"/>
+                              </w:rPr>
+                              <w:t>Mode</w:t>
+                            </w:r>
+                            <w:r>
+                              <w:rPr>
+                                <w:b/>
+                                <w:color w:val="7030A0"/>
+                                <w:sz w:val="18"/>
+                              </w:rPr>
+                              <w:t xml:space="preserve"> </w:t>
+                            </w:r>
+                            <w:r>
+                              <w:rPr>
+                                <w:b/>
+                                <w:color w:val="7030A0"/>
+                                <w:sz w:val="18"/>
+                              </w:rPr>
+                              <w:t>« </w:t>
+                            </w:r>
+                            <w:r>
+                              <w:rPr>
+                                <w:b/>
+                                <w:color w:val="7030A0"/>
+                                <w:sz w:val="18"/>
+                              </w:rPr>
+                              <w:t>mettre à NULL</w:t>
+                            </w:r>
+                            <w:r>
+                              <w:rPr>
+                                <w:b/>
+                                <w:color w:val="7030A0"/>
+                                <w:sz w:val="18"/>
+                              </w:rPr>
+                              <w:t> »</w:t>
+                            </w:r>
+                            <w:r>
+                              <w:rPr>
+                                <w:b/>
+                                <w:color w:val="7030A0"/>
+                                <w:sz w:val="18"/>
+                              </w:rPr>
+                              <w:t xml:space="preserve"> </w:t>
+                            </w:r>
+                            <w:r>
+                              <w:rPr>
+                                <w:b/>
+                                <w:color w:val="7030A0"/>
+                                <w:sz w:val="18"/>
+                              </w:rPr>
+                              <w:tab/>
+                            </w:r>
+                            <w:r>
+                              <w:rPr>
+                                <w:b/>
+                                <w:color w:val="7030A0"/>
+                                <w:sz w:val="18"/>
+                              </w:rPr>
+                              <w:t xml:space="preserve">            </w:t>
+                            </w:r>
+                            <w:r>
+                              <w:rPr>
+                                <w:b/>
+                                <w:color w:val="7030A0"/>
+                                <w:sz w:val="18"/>
+                              </w:rPr>
+                              <w:t xml:space="preserve">ALL : Tous les labels </w:t>
+                            </w:r>
+                            <w:r>
+                              <w:rPr>
+                                <w:b/>
+                                <w:color w:val="7030A0"/>
+                                <w:sz w:val="18"/>
+                              </w:rPr>
+                              <w:t>F2</w:t>
+                            </w:r>
+                            <w:r>
+                              <w:rPr>
+                                <w:b/>
+                                <w:color w:val="7030A0"/>
+                                <w:sz w:val="18"/>
+                              </w:rPr>
+                              <w:br/>
+                              <w:t>CURRENT : Classe sélectionnée F3</w:t>
+                            </w:r>
+                          </w:p>
+                          <w:p>
+                            <w:pPr>
+                              <w:rPr>
+                                <w:b/>
+                                <w:color w:val="7030A0"/>
+                                <w:sz w:val="18"/>
+                              </w:rPr>
+                            </w:pPr>
+                          </w:p>
+                        </w:txbxContent>
+                      </wps:txbx>
+                      <wps:bodyPr rot="0" vert="horz" wrap="square" lIns="91440" tIns="45720" rIns="91440" bIns="45720" anchor="t" anchorCtr="0">
+                        <a:noAutofit/>
+                      </wps:bodyPr>
+                    </wps:wsp>
+                  </a:graphicData>
+                </a:graphic>
+                <wp14:sizeRelH relativeFrom="margin">
+                  <wp14:pctWidth>0</wp14:pctWidth>
+                </wp14:sizeRelH>
+                <wp14:sizeRelV relativeFrom="margin">
+                  <wp14:pctHeight>0</wp14:pctHeight>
+                </wp14:sizeRelV>
+              </wp:anchor>
+            </w:drawing>
+          </mc:Choice>
+          <mc:Fallback>
+            <w:pict>
+              <v:shape id="_x0000_s1032" type="#_x0000_t202" style="position:absolute;margin-left:639.5pt;margin-top:142.6pt;width:145.75pt;height:46.85pt;z-index:251682816;visibility:visible;mso-wrap-style:square;mso-width-percent:0;mso-height-percent:0;mso-wrap-distance-left:9pt;mso-wrap-distance-top:0;mso-wrap-distance-right:9pt;mso-wrap-distance-bottom:0;mso-position-horizontal:absolute;mso-position-horizontal-relative:text;mso-position-vertical:absolute;mso-position-vertical-relative:text;mso-width-percent:0;mso-height-percent:0;mso-width-relative:margin;mso-height-relative:margin;v-text-anchor:top" o:gfxdata="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" stroked="f">
+                <v:textbox>
+                  <w:txbxContent>
+                    <w:p>
+                      <w:pPr>
+                        <w:rPr>
+                          <w:b/>
+                          <w:color w:val="7030A0"/>
+                          <w:sz w:val="18"/>
+                        </w:rPr>
+                      </w:pPr>
+                      <w:r>
+                        <w:rPr>
+                          <w:b/>
+                          <w:color w:val="7030A0"/>
+                          <w:sz w:val="18"/>
+                        </w:rPr>
+                        <w:t>Mode</w:t>
+                      </w:r>
+                      <w:r>
+                        <w:rPr>
+                          <w:b/>
+                          <w:color w:val="7030A0"/>
+                          <w:sz w:val="18"/>
+                        </w:rPr>
+                        <w:t xml:space="preserve"> </w:t>
+                      </w:r>
+                      <w:r>
+                        <w:rPr>
+                          <w:b/>
+                          <w:color w:val="7030A0"/>
+                          <w:sz w:val="18"/>
+                        </w:rPr>
+                        <w:t>« </w:t>
+                      </w:r>
+                      <w:r>
+                        <w:rPr>
+                          <w:b/>
+                          <w:color w:val="7030A0"/>
+                          <w:sz w:val="18"/>
+                        </w:rPr>
+                        <w:t>mettre à NULL</w:t>
+                      </w:r>
+                      <w:r>
+                        <w:rPr>
+                          <w:b/>
+                          <w:color w:val="7030A0"/>
+                          <w:sz w:val="18"/>
+                        </w:rPr>
+                        <w:t> »</w:t>
+                      </w:r>
+                      <w:r>
+                        <w:rPr>
+                          <w:b/>
+                          <w:color w:val="7030A0"/>
+                          <w:sz w:val="18"/>
+                        </w:rPr>
+                        <w:t xml:space="preserve"> </w:t>
+                      </w:r>
+                      <w:r>
+                        <w:rPr>
+                          <w:b/>
+                          <w:color w:val="7030A0"/>
+                          <w:sz w:val="18"/>
+                        </w:rPr>
+                        <w:tab/>
+                      </w:r>
+                      <w:r>
+                        <w:rPr>
+                          <w:b/>
+                          <w:color w:val="7030A0"/>
+                          <w:sz w:val="18"/>
+                        </w:rPr>
+                        <w:t xml:space="preserve">            </w:t>
+                      </w:r>
+                      <w:r>
+                        <w:rPr>
+                          <w:b/>
+                          <w:color w:val="7030A0"/>
+                          <w:sz w:val="18"/>
+                        </w:rPr>
+                        <w:t xml:space="preserve">ALL : Tous les labels </w:t>
+                      </w:r>
+                      <w:r>
+                        <w:rPr>
+                          <w:b/>
+                          <w:color w:val="7030A0"/>
+                          <w:sz w:val="18"/>
+                        </w:rPr>
+                        <w:t>F2</w:t>
+                      </w:r>
+                      <w:r>
+                        <w:rPr>
+                          <w:b/>
+                          <w:color w:val="7030A0"/>
+                          <w:sz w:val="18"/>
+                        </w:rPr>
+                        <w:br/>
+                        <w:t>CURRENT : Classe sélectionnée F3</w:t>
+                      </w:r>
+                    </w:p>
+                    <w:p>
+                      <w:pPr>
+                        <w:rPr>
+                          <w:b/>
+                          <w:color w:val="7030A0"/>
+                          <w:sz w:val="18"/>
+                        </w:rPr>
+                      </w:pPr>
+                    </w:p>
+                  </w:txbxContent>
+                </v:textbox>
+              </v:shape>
+            </w:pict>
+          </mc:Fallback>
+        </mc:AlternateContent>
+      </w:r>
+      <w:r>
+        <w:rPr>
+          <w:noProof/>
+          <w:sz w:val="20"/>
+          <w:lang w:eastAsia="fr-FR"/>
+        </w:rPr>
+        <mc:AlternateContent>
+          <mc:Choice Requires="wps">
+            <w:drawing>
+              <wp:anchor distT="0" distB="0" distL="114300" distR="114300" simplePos="0" relativeHeight="251686912" behindDoc="0" locked="0" layoutInCell="1" allowOverlap="1" wp14:anchorId="3E68F39D" wp14:editId="5B56A9D2">
+                <wp:simplePos x="0" y="0"/>
+                <wp:positionH relativeFrom="column">
+                  <wp:posOffset>4550410</wp:posOffset>
+                </wp:positionH>
+                <wp:positionV relativeFrom="paragraph">
+                  <wp:posOffset>1463675</wp:posOffset>
+                </wp:positionV>
+                <wp:extent cx="3582670" cy="594995"/>
+                <wp:effectExtent l="0" t="95250" r="17780" b="33655"/>
+                <wp:wrapNone/>
+                <wp:docPr id="15" name="Connecteur droit avec flèche 15"/>
                 <wp:cNvGraphicFramePr/>
                 <a:graphic xmlns:a="http://schemas.openxmlformats.org/drawingml/2006/main">
                   <a:graphicData uri="http://schemas.microsoft.com/office/word/2010/wordprocessingShape">
                     <wps:wsp>
                       <wps:cNvCnPr/>
                       <wps:spPr>
-                        <a:xfrm flipH="1">
+                        <a:xfrm flipH="1" flipV="1">
                           <a:off x="0" y="0"/>
-                          <a:ext cx="683260" cy="63500"/>
+                          <a:ext cx="3582670" cy="594995"/>
                         </a:xfrm>
                         <a:prstGeom prst="straightConnector1">
                           <a:avLst/>
                         </a:prstGeom>
-                        <a:ln>
+                        <a:ln w="38100">
                           <a:tailEnd type="arrow"/>
                         </a:ln>
                       </wps:spPr>
@@ -899,7 +1761,7 @@
           </mc:Choice>
           <mc:Fallback>
             <w:pict>
-              <v:shape id="Connecteur droit avec flèche 11" o:spid="_x0000_s1026" type="#_x0000_t32" style="position:absolute;margin-left:652.6pt;margin-top:71.1pt;width:53.8pt;height:5pt;flip:x;z-index:251678720;visibility:visible;mso-wrap-style:square;mso-width-percent:0;mso-height-percent:0;mso-wrap-distance-left:9pt;mso-wrap-distance-top:0;mso-wrap-distance-right:9pt;mso-wrap-distance-bottom:0;mso-position-horizontal:absolute;mso-position-horizontal-relative:text;mso-position-vertical:absolute;mso-position-vertical-relative:text;mso-width-percent:0;mso-height-percent:0;mso-width-relative:margin;mso-height-relative:margin" o:gfxdata="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" strokecolor="#4579b8 [3044]">
+              <v:shape id="Connecteur droit avec flèche 15" o:spid="_x0000_s1026" type="#_x0000_t32" style="position:absolute;margin-left:358.3pt;margin-top:115.25pt;width:282.1pt;height:46.85pt;flip:x y;z-index:251686912;visibility:visible;mso-wrap-style:square;mso-width-percent:0;mso-height-percent:0;mso-wrap-distance-left:9pt;mso-wrap-distance-top:0;mso-wrap-distance-right:9pt;mso-wrap-distance-bottom:0;mso-position-horizontal:absolute;mso-position-horizontal-relative:text;mso-position-vertical:absolute;mso-position-vertical-relative:text;mso-width-percent:0;mso-height-percent:0;mso-width-relative:margin;mso-height-relative:margin" o:gfxdata="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" strokecolor="#4579b8 [3044]" strokeweight="3pt">
                 <v:stroke endarrow="open"/>
               </v:shape>
             </w:pict>
@@ -915,18 +1777,18 @@
         <mc:AlternateContent>
           <mc:Choice Requires="wps">
             <w:drawing>
-              <wp:anchor distT="0" distB="0" distL="114300" distR="114300" simplePos="0" relativeHeight="251676672" behindDoc="0" locked="0" layoutInCell="1" allowOverlap="1" wp14:anchorId="2E993446" wp14:editId="46772F21">
+              <wp:anchor distT="0" distB="0" distL="114300" distR="114300" simplePos="0" relativeHeight="251672576" behindDoc="0" locked="0" layoutInCell="1" allowOverlap="1" wp14:anchorId="26BDCAB0" wp14:editId="5A157CE8">
                 <wp:simplePos x="0" y="0"/>
                 <wp:positionH relativeFrom="column">
-                  <wp:posOffset>5539105</wp:posOffset>
+                  <wp:posOffset>7329170</wp:posOffset>
                 </wp:positionH>
                 <wp:positionV relativeFrom="paragraph">
-                  <wp:posOffset>1934210</wp:posOffset>
+                  <wp:posOffset>695798</wp:posOffset>
                 </wp:positionV>
-                <wp:extent cx="990600" cy="446405"/>
+                <wp:extent cx="990600" cy="323850"/>
                 <wp:effectExtent l="0" t="0" r="0" b="0"/>
                 <wp:wrapNone/>
-                <wp:docPr id="10" name="Zone de texte 2"/>
+                <wp:docPr id="8" name="Zone de texte 2"/>
                 <wp:cNvGraphicFramePr>
                   <a:graphicFrameLocks xmlns:a="http://schemas.openxmlformats.org/drawingml/2006/main"/>
                 </wp:cNvGraphicFramePr>
@@ -939,7 +1801,7 @@
                       <wps:spPr bwMode="auto">
                         <a:xfrm>
                           <a:off x="0" y="0"/>
-                          <a:ext cx="990600" cy="446405"/>
+                          <a:ext cx="990600" cy="323850"/>
                         </a:xfrm>
                         <a:prstGeom prst="rect">
                           <a:avLst/>
@@ -970,23 +1832,7 @@
                                 <w:color w:val="7030A0"/>
                                 <w:sz w:val="18"/>
                               </w:rPr>
-                              <w:t>Classe</w:t>
-                            </w:r>
-                            <w:r>
-                              <w:rPr>
-                                <w:b/>
-                                <w:color w:val="7030A0"/>
-                                <w:sz w:val="18"/>
-                              </w:rPr>
-                              <w:t xml:space="preserve"> courante</w:t>
-                            </w:r>
-                            <w:r>
-                              <w:rPr>
-                                <w:b/>
-                                <w:color w:val="7030A0"/>
-                                <w:sz w:val="18"/>
-                              </w:rPr>
-                              <w:t xml:space="preserve"> choisie</w:t>
+                              <w:t>Choisir la classe</w:t>
                             </w:r>
                           </w:p>
                         </w:txbxContent>
@@ -1008,7 +1854,7 @@
           </mc:Choice>
           <mc:Fallback>
             <w:pict>
-              <v:shape id="_x0000_s1030" type="#_x0000_t202" style="position:absolute;margin-left:436.15pt;margin-top:152.3pt;width:78pt;height:35.15pt;z-index:251676672;visibility:visible;mso-wrap-style:square;mso-width-percent:0;mso-height-percent:0;mso-wrap-distance-left:9pt;mso-wrap-distance-top:0;mso-wrap-distance-right:9pt;mso-wrap-distance-bottom:0;mso-position-horizontal:absolute;mso-position-horizontal-relative:text;mso-position-vertical:absolute;mso-position-vertical-relative:text;mso-width-percent:0;mso-height-percent:0;mso-width-relative:margin;mso-height-relative:margin;v-text-anchor:top" o:gfxdata="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" stroked="f">
+              <v:shape id="_x0000_s1033" type="#_x0000_t202" style="position:absolute;margin-left:577.1pt;margin-top:54.8pt;width:78pt;height:25.5pt;z-index:251672576;visibility:visible;mso-wrap-style:square;mso-width-percent:0;mso-height-percent:0;mso-wrap-distance-left:9pt;mso-wrap-distance-top:0;mso-wrap-distance-right:9pt;mso-wrap-distance-bottom:0;mso-position-horizontal:absolute;mso-position-horizontal-relative:text;mso-position-vertical:absolute;mso-position-vertical-relative:text;mso-width-percent:0;mso-height-percent:0;mso-width-relative:margin;mso-height-relative:margin;v-text-anchor:top" o:gfxdata="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" stroked="f">
                 <v:textbox>
                   <w:txbxContent>
                     <w:p>
@@ -1025,23 +1871,7 @@
                           <w:color w:val="7030A0"/>
                           <w:sz w:val="18"/>
                         </w:rPr>
-                        <w:t>Classe</w:t>
-                      </w:r>
-                      <w:r>
-                        <w:rPr>
-                          <w:b/>
-                          <w:color w:val="7030A0"/>
-                          <w:sz w:val="18"/>
-                        </w:rPr>
-                        <w:t xml:space="preserve"> courante</w:t>
-                      </w:r>
-                      <w:r>
-                        <w:rPr>
-                          <w:b/>
-                          <w:color w:val="7030A0"/>
-                          <w:sz w:val="18"/>
-                        </w:rPr>
-                        <w:t xml:space="preserve"> choisie</w:t>
+                        <w:t>Choisir la classe</w:t>
                       </w:r>
                     </w:p>
                   </w:txbxContent>
@@ -1060,32 +1890,32 @@
         <mc:AlternateContent>
           <mc:Choice Requires="wps">
             <w:drawing>
-              <wp:anchor distT="0" distB="0" distL="114300" distR="114300" simplePos="0" relativeHeight="251703296" behindDoc="0" locked="0" layoutInCell="1" allowOverlap="1" wp14:anchorId="6557ECB0" wp14:editId="792004C2">
+              <wp:anchor distT="0" distB="0" distL="114300" distR="114300" simplePos="0" relativeHeight="251678720" behindDoc="0" locked="0" layoutInCell="1" allowOverlap="1" wp14:anchorId="0565A840" wp14:editId="27F45C2B">
                 <wp:simplePos x="0" y="0"/>
                 <wp:positionH relativeFrom="column">
-                  <wp:posOffset>1701165</wp:posOffset>
+                  <wp:posOffset>5826643</wp:posOffset>
                 </wp:positionH>
                 <wp:positionV relativeFrom="paragraph">
-                  <wp:posOffset>732790</wp:posOffset>
+                  <wp:posOffset>836339</wp:posOffset>
                 </wp:positionV>
-                <wp:extent cx="765175" cy="1372870"/>
-                <wp:effectExtent l="0" t="38100" r="53975" b="17780"/>
+                <wp:extent cx="1499042" cy="64298"/>
+                <wp:effectExtent l="38100" t="76200" r="0" b="126365"/>
                 <wp:wrapNone/>
-                <wp:docPr id="24" name="Connecteur droit avec flèche 24"/>
+                <wp:docPr id="11" name="Connecteur droit avec flèche 11"/>
                 <wp:cNvGraphicFramePr/>
                 <a:graphic xmlns:a="http://schemas.openxmlformats.org/drawingml/2006/main">
                   <a:graphicData uri="http://schemas.microsoft.com/office/word/2010/wordprocessingShape">
                     <wps:wsp>
                       <wps:cNvCnPr/>
                       <wps:spPr>
-                        <a:xfrm flipV="1">
+                        <a:xfrm flipH="1">
                           <a:off x="0" y="0"/>
-                          <a:ext cx="765175" cy="1372870"/>
+                          <a:ext cx="1499042" cy="64298"/>
                         </a:xfrm>
                         <a:prstGeom prst="straightConnector1">
                           <a:avLst/>
                         </a:prstGeom>
-                        <a:ln>
+                        <a:ln w="38100">
                           <a:tailEnd type="arrow"/>
                         </a:ln>
                       </wps:spPr>
@@ -1118,7 +1948,7 @@
           </mc:Choice>
           <mc:Fallback>
             <w:pict>
-              <v:shape id="Connecteur droit avec flèche 24" o:spid="_x0000_s1026" type="#_x0000_t32" style="position:absolute;margin-left:133.95pt;margin-top:57.7pt;width:60.25pt;height:108.1pt;flip:y;z-index:251703296;visibility:visible;mso-wrap-style:square;mso-width-percent:0;mso-height-percent:0;mso-wrap-distance-left:9pt;mso-wrap-distance-top:0;mso-wrap-distance-right:9pt;mso-wrap-distance-bottom:0;mso-position-horizontal:absolute;mso-position-horizontal-relative:text;mso-position-vertical:absolute;mso-position-vertical-relative:text;mso-width-percent:0;mso-height-percent:0;mso-width-relative:margin;mso-height-relative:margin" o:gfxdata="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" strokecolor="#4579b8 [3044]">
+              <v:shape id="Connecteur droit avec flèche 11" o:spid="_x0000_s1026" type="#_x0000_t32" style="position:absolute;margin-left:458.8pt;margin-top:65.85pt;width:118.05pt;height:5.05pt;flip:x;z-index:251678720;visibility:visible;mso-wrap-style:square;mso-width-percent:0;mso-height-percent:0;mso-wrap-distance-left:9pt;mso-wrap-distance-top:0;mso-wrap-distance-right:9pt;mso-wrap-distance-bottom:0;mso-position-horizontal:absolute;mso-position-horizontal-relative:text;mso-position-vertical:absolute;mso-position-vertical-relative:text;mso-width-percent:0;mso-height-percent:0;mso-width-relative:margin;mso-height-relative:margin" o:gfxdata="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" strokecolor="#4579b8 [3044]" strokeweight="3pt">
                 <v:stroke endarrow="open"/>
               </v:shape>
             </w:pict>
@@ -1134,18 +1964,147 @@
         <mc:AlternateContent>
           <mc:Choice Requires="wps">
             <w:drawing>
-              <wp:anchor distT="0" distB="0" distL="114300" distR="114300" simplePos="0" relativeHeight="251686912" behindDoc="0" locked="0" layoutInCell="1" allowOverlap="1" wp14:anchorId="5C638B19" wp14:editId="71DC2B66">
+              <wp:anchor distT="0" distB="0" distL="114300" distR="114300" simplePos="0" relativeHeight="251680768" behindDoc="0" locked="0" layoutInCell="1" allowOverlap="1" wp14:anchorId="6480AAF2" wp14:editId="372AF123">
                 <wp:simplePos x="0" y="0"/>
                 <wp:positionH relativeFrom="column">
-                  <wp:posOffset>6932295</wp:posOffset>
+                  <wp:posOffset>7464425</wp:posOffset>
                 </wp:positionH>
                 <wp:positionV relativeFrom="paragraph">
-                  <wp:posOffset>1296035</wp:posOffset>
+                  <wp:posOffset>1260475</wp:posOffset>
                 </wp:positionV>
-                <wp:extent cx="2038350" cy="882015"/>
-                <wp:effectExtent l="38100" t="38100" r="19050" b="32385"/>
+                <wp:extent cx="1133475" cy="476250"/>
+                <wp:effectExtent l="0" t="0" r="9525" b="0"/>
                 <wp:wrapNone/>
-                <wp:docPr id="15" name="Connecteur droit avec flèche 15"/>
+                <wp:docPr id="12" name="Zone de texte 2"/>
+                <wp:cNvGraphicFramePr>
+                  <a:graphicFrameLocks xmlns:a="http://schemas.openxmlformats.org/drawingml/2006/main"/>
+                </wp:cNvGraphicFramePr>
+                <a:graphic xmlns:a="http://schemas.openxmlformats.org/drawingml/2006/main">
+                  <a:graphicData uri="http://schemas.microsoft.com/office/word/2010/wordprocessingShape">
+                    <wps:wsp>
+                      <wps:cNvSpPr txBox="1">
+                        <a:spLocks noChangeArrowheads="1"/>
+                      </wps:cNvSpPr>
+                      <wps:spPr bwMode="auto">
+                        <a:xfrm>
+                          <a:off x="0" y="0"/>
+                          <a:ext cx="1133475" cy="476250"/>
+                        </a:xfrm>
+                        <a:prstGeom prst="rect">
+                          <a:avLst/>
+                        </a:prstGeom>
+                        <a:solidFill>
+                          <a:srgbClr val="FFFFFF"/>
+                        </a:solidFill>
+                        <a:ln w="9525">
+                          <a:noFill/>
+                          <a:miter lim="800000"/>
+                          <a:headEnd/>
+                          <a:tailEnd/>
+                        </a:ln>
+                      </wps:spPr>
+                      <wps:txbx>
+                        <w:txbxContent>
+                          <w:p>
+                            <w:pPr>
+                              <w:rPr>
+                                <w:b/>
+                                <w:color w:val="7030A0"/>
+                                <w:sz w:val="18"/>
+                              </w:rPr>
+                            </w:pPr>
+                            <w:r>
+                              <w:rPr>
+                                <w:b/>
+                                <w:color w:val="7030A0"/>
+                                <w:sz w:val="18"/>
+                              </w:rPr>
+                              <w:t>Mode « affectation de classe »           F </w:t>
+                            </w:r>
+                            <w:r>
+                              <w:rPr>
+                                <w:b/>
+                                <w:color w:val="7030A0"/>
+                                <w:sz w:val="18"/>
+                              </w:rPr>
+                              <w:t>1</w:t>
+                            </w:r>
+                          </w:p>
+                        </w:txbxContent>
+                      </wps:txbx>
+                      <wps:bodyPr rot="0" vert="horz" wrap="square" lIns="91440" tIns="45720" rIns="91440" bIns="45720" anchor="t" anchorCtr="0">
+                        <a:noAutofit/>
+                      </wps:bodyPr>
+                    </wps:wsp>
+                  </a:graphicData>
+                </a:graphic>
+                <wp14:sizeRelH relativeFrom="margin">
+                  <wp14:pctWidth>0</wp14:pctWidth>
+                </wp14:sizeRelH>
+                <wp14:sizeRelV relativeFrom="margin">
+                  <wp14:pctHeight>0</wp14:pctHeight>
+                </wp14:sizeRelV>
+              </wp:anchor>
+            </w:drawing>
+          </mc:Choice>
+          <mc:Fallback>
+            <w:pict>
+              <v:shape id="_x0000_s1034" type="#_x0000_t202" style="position:absolute;margin-left:587.75pt;margin-top:99.25pt;width:89.25pt;height:37.5pt;z-index:251680768;visibility:visible;mso-wrap-style:square;mso-width-percent:0;mso-height-percent:0;mso-wrap-distance-left:9pt;mso-wrap-distance-top:0;mso-wrap-distance-right:9pt;mso-wrap-distance-bottom:0;mso-position-horizontal:absolute;mso-position-horizontal-relative:text;mso-position-vertical:absolute;mso-position-vertical-relative:text;mso-width-percent:0;mso-height-percent:0;mso-width-relative:margin;mso-height-relative:margin;v-text-anchor:top" o:gfxdata="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" stroked="f">
+                <v:textbox>
+                  <w:txbxContent>
+                    <w:p>
+                      <w:pPr>
+                        <w:rPr>
+                          <w:b/>
+                          <w:color w:val="7030A0"/>
+                          <w:sz w:val="18"/>
+                        </w:rPr>
+                      </w:pPr>
+                      <w:r>
+                        <w:rPr>
+                          <w:b/>
+                          <w:color w:val="7030A0"/>
+                          <w:sz w:val="18"/>
+                        </w:rPr>
+                        <w:t>Mode « affectation de classe »           F </w:t>
+                      </w:r>
+                      <w:r>
+                        <w:rPr>
+                          <w:b/>
+                          <w:color w:val="7030A0"/>
+                          <w:sz w:val="18"/>
+                        </w:rPr>
+                        <w:t>1</w:t>
+                      </w:r>
+                    </w:p>
+                  </w:txbxContent>
+                </v:textbox>
+              </v:shape>
+            </w:pict>
+          </mc:Fallback>
+        </mc:AlternateContent>
+      </w:r>
+      <w:r>
+        <w:rPr>
+          <w:noProof/>
+          <w:sz w:val="20"/>
+          <w:lang w:eastAsia="fr-FR"/>
+        </w:rPr>
+        <mc:AlternateContent>
+          <mc:Choice Requires="wps">
+            <w:drawing>
+              <wp:anchor distT="0" distB="0" distL="114300" distR="114300" simplePos="0" relativeHeight="251684864" behindDoc="0" locked="0" layoutInCell="1" allowOverlap="1" wp14:anchorId="0571A2C9" wp14:editId="737EAF0A">
+                <wp:simplePos x="0" y="0"/>
+                <wp:positionH relativeFrom="column">
+                  <wp:posOffset>4550735</wp:posOffset>
+                </wp:positionH>
+                <wp:positionV relativeFrom="paragraph">
+                  <wp:posOffset>1262145</wp:posOffset>
+                </wp:positionV>
+                <wp:extent cx="2913321" cy="202017"/>
+                <wp:effectExtent l="38100" t="114300" r="1905" b="26670"/>
+                <wp:wrapNone/>
+                <wp:docPr id="14" name="Connecteur droit avec flèche 14"/>
                 <wp:cNvGraphicFramePr/>
                 <a:graphic xmlns:a="http://schemas.openxmlformats.org/drawingml/2006/main">
                   <a:graphicData uri="http://schemas.microsoft.com/office/word/2010/wordprocessingShape">
@@ -1154,12 +2113,12 @@
                       <wps:spPr>
                         <a:xfrm flipH="1" flipV="1">
                           <a:off x="0" y="0"/>
-                          <a:ext cx="2038350" cy="882015"/>
+                          <a:ext cx="2913321" cy="202017"/>
                         </a:xfrm>
                         <a:prstGeom prst="straightConnector1">
                           <a:avLst/>
                         </a:prstGeom>
-                        <a:ln>
+                        <a:ln w="38100">
                           <a:tailEnd type="arrow"/>
                         </a:ln>
                       </wps:spPr>
@@ -1192,7 +2151,7 @@
           </mc:Choice>
           <mc:Fallback>
             <w:pict>
-              <v:shape id="Connecteur droit avec flèche 15" o:spid="_x0000_s1026" type="#_x0000_t32" style="position:absolute;margin-left:545.85pt;margin-top:102.05pt;width:160.5pt;height:69.45pt;flip:x y;z-index:251686912;visibility:visible;mso-wrap-style:square;mso-width-percent:0;mso-height-percent:0;mso-wrap-distance-left:9pt;mso-wrap-distance-top:0;mso-wrap-distance-right:9pt;mso-wrap-distance-bottom:0;mso-position-horizontal:absolute;mso-position-horizontal-relative:text;mso-position-vertical:absolute;mso-position-vertical-relative:text;mso-width-percent:0;mso-height-percent:0;mso-width-relative:margin;mso-height-relative:margin" o:gfxdata="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" strokecolor="#4579b8 [3044]">
+              <v:shape id="Connecteur droit avec flèche 14" o:spid="_x0000_s1026" type="#_x0000_t32" style="position:absolute;margin-left:358.35pt;margin-top:99.4pt;width:229.4pt;height:15.9pt;flip:x y;z-index:251684864;visibility:visible;mso-wrap-style:square;mso-width-percent:0;mso-height-percent:0;mso-wrap-distance-left:9pt;mso-wrap-distance-top:0;mso-wrap-distance-right:9pt;mso-wrap-distance-bottom:0;mso-position-horizontal:absolute;mso-position-horizontal-relative:text;mso-position-vertical:absolute;mso-position-vertical-relative:text;mso-width-percent:0;mso-height-percent:0;mso-width-relative:margin;mso-height-relative:margin" o:gfxdata="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" strokecolor="#4579b8 [3044]" strokeweight="3pt">
                 <v:stroke endarrow="open"/>
               </v:shape>
             </w:pict>
@@ -1208,18 +2167,149 @@
         <mc:AlternateContent>
           <mc:Choice Requires="wps">
             <w:drawing>
-              <wp:anchor distT="0" distB="0" distL="114300" distR="114300" simplePos="0" relativeHeight="251699200" behindDoc="0" locked="0" layoutInCell="1" allowOverlap="1" wp14:anchorId="2679E8C9" wp14:editId="2DE41CE5">
+              <wp:anchor distT="0" distB="0" distL="114300" distR="114300" simplePos="0" relativeHeight="251688960" behindDoc="0" locked="0" layoutInCell="1" allowOverlap="1" wp14:anchorId="0ED34CD4" wp14:editId="5B371278">
                 <wp:simplePos x="0" y="0"/>
                 <wp:positionH relativeFrom="column">
-                  <wp:posOffset>6858000</wp:posOffset>
+                  <wp:posOffset>6942470</wp:posOffset>
                 </wp:positionH>
                 <wp:positionV relativeFrom="paragraph">
-                  <wp:posOffset>2444750</wp:posOffset>
+                  <wp:posOffset>2346296</wp:posOffset>
                 </wp:positionV>
-                <wp:extent cx="2056898" cy="1828800"/>
-                <wp:effectExtent l="38100" t="38100" r="19685" b="19050"/>
+                <wp:extent cx="1085850" cy="381000"/>
+                <wp:effectExtent l="0" t="0" r="0" b="0"/>
                 <wp:wrapNone/>
-                <wp:docPr id="22" name="Connecteur droit avec flèche 22"/>
+                <wp:docPr id="16" name="Zone de texte 2"/>
+                <wp:cNvGraphicFramePr>
+                  <a:graphicFrameLocks xmlns:a="http://schemas.openxmlformats.org/drawingml/2006/main"/>
+                </wp:cNvGraphicFramePr>
+                <a:graphic xmlns:a="http://schemas.openxmlformats.org/drawingml/2006/main">
+                  <a:graphicData uri="http://schemas.microsoft.com/office/word/2010/wordprocessingShape">
+                    <wps:wsp>
+                      <wps:cNvSpPr txBox="1">
+                        <a:spLocks noChangeArrowheads="1"/>
+                      </wps:cNvSpPr>
+                      <wps:spPr bwMode="auto">
+                        <a:xfrm>
+                          <a:off x="0" y="0"/>
+                          <a:ext cx="1085850" cy="381000"/>
+                        </a:xfrm>
+                        <a:prstGeom prst="rect">
+                          <a:avLst/>
+                        </a:prstGeom>
+                        <a:solidFill>
+                          <a:srgbClr val="FFFFFF"/>
+                        </a:solidFill>
+                        <a:ln w="9525">
+                          <a:noFill/>
+                          <a:miter lim="800000"/>
+                          <a:headEnd/>
+                          <a:tailEnd/>
+                        </a:ln>
+                      </wps:spPr>
+                      <wps:txbx>
+                        <w:txbxContent>
+                          <w:p>
+                            <w:pPr>
+                              <w:rPr>
+                                <w:b/>
+                                <w:color w:val="7030A0"/>
+                                <w:sz w:val="18"/>
+                              </w:rPr>
+                            </w:pPr>
+                            <w:r>
+                              <w:rPr>
+                                <w:b/>
+                                <w:color w:val="7030A0"/>
+                                <w:sz w:val="18"/>
+                              </w:rPr>
+                              <w:t>Choix du mode de saisie</w:t>
+                            </w:r>
+                            <w:r>
+                              <w:rPr>
+                                <w:b/>
+                                <w:color w:val="7030A0"/>
+                                <w:sz w:val="18"/>
+                              </w:rPr>
+                              <w:tab/>
+                              <w:t>Fx</w:t>
+                            </w:r>
+                          </w:p>
+                        </w:txbxContent>
+                      </wps:txbx>
+                      <wps:bodyPr rot="0" vert="horz" wrap="square" lIns="91440" tIns="45720" rIns="91440" bIns="45720" anchor="t" anchorCtr="0">
+                        <a:noAutofit/>
+                      </wps:bodyPr>
+                    </wps:wsp>
+                  </a:graphicData>
+                </a:graphic>
+                <wp14:sizeRelH relativeFrom="margin">
+                  <wp14:pctWidth>0</wp14:pctWidth>
+                </wp14:sizeRelH>
+                <wp14:sizeRelV relativeFrom="margin">
+                  <wp14:pctHeight>0</wp14:pctHeight>
+                </wp14:sizeRelV>
+              </wp:anchor>
+            </w:drawing>
+          </mc:Choice>
+          <mc:Fallback>
+            <w:pict>
+              <v:shape id="_x0000_s1035" type="#_x0000_t202" style="position:absolute;margin-left:546.65pt;margin-top:184.75pt;width:85.5pt;height:30pt;z-index:251688960;visibility:visible;mso-wrap-style:square;mso-width-percent:0;mso-height-percent:0;mso-wrap-distance-left:9pt;mso-wrap-distance-top:0;mso-wrap-distance-right:9pt;mso-wrap-distance-bottom:0;mso-position-horizontal:absolute;mso-position-horizontal-relative:text;mso-position-vertical:absolute;mso-position-vertical-relative:text;mso-width-percent:0;mso-height-percent:0;mso-width-relative:margin;mso-height-relative:margin;v-text-anchor:top" o:gfxdata="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" stroked="f">
+                <v:textbox>
+                  <w:txbxContent>
+                    <w:p>
+                      <w:pPr>
+                        <w:rPr>
+                          <w:b/>
+                          <w:color w:val="7030A0"/>
+                          <w:sz w:val="18"/>
+                        </w:rPr>
+                      </w:pPr>
+                      <w:r>
+                        <w:rPr>
+                          <w:b/>
+                          <w:color w:val="7030A0"/>
+                          <w:sz w:val="18"/>
+                        </w:rPr>
+                        <w:t>Choix du mode de saisie</w:t>
+                      </w:r>
+                      <w:r>
+                        <w:rPr>
+                          <w:b/>
+                          <w:color w:val="7030A0"/>
+                          <w:sz w:val="18"/>
+                        </w:rPr>
+                        <w:tab/>
+                        <w:t>Fx</w:t>
+                      </w:r>
+                    </w:p>
+                  </w:txbxContent>
+                </v:textbox>
+              </v:shape>
+            </w:pict>
+          </mc:Fallback>
+        </mc:AlternateContent>
+      </w:r>
+      <w:r>
+        <w:rPr>
+          <w:noProof/>
+          <w:sz w:val="20"/>
+          <w:lang w:eastAsia="fr-FR"/>
+        </w:rPr>
+        <mc:AlternateContent>
+          <mc:Choice Requires="wps">
+            <w:drawing>
+              <wp:anchor distT="0" distB="0" distL="114300" distR="114300" simplePos="0" relativeHeight="251691008" behindDoc="0" locked="0" layoutInCell="1" allowOverlap="1" wp14:anchorId="6ACC5AEF" wp14:editId="3CC97EC2">
+                <wp:simplePos x="0" y="0"/>
+                <wp:positionH relativeFrom="column">
+                  <wp:posOffset>4550735</wp:posOffset>
+                </wp:positionH>
+                <wp:positionV relativeFrom="paragraph">
+                  <wp:posOffset>1868201</wp:posOffset>
+                </wp:positionV>
+                <wp:extent cx="2381693" cy="574157"/>
+                <wp:effectExtent l="0" t="95250" r="19050" b="35560"/>
+                <wp:wrapNone/>
+                <wp:docPr id="17" name="Connecteur droit avec flèche 17"/>
                 <wp:cNvGraphicFramePr/>
                 <a:graphic xmlns:a="http://schemas.openxmlformats.org/drawingml/2006/main">
                   <a:graphicData uri="http://schemas.microsoft.com/office/word/2010/wordprocessingShape">
@@ -1228,12 +2318,12 @@
                       <wps:spPr>
                         <a:xfrm flipH="1" flipV="1">
                           <a:off x="0" y="0"/>
-                          <a:ext cx="2056898" cy="1828800"/>
+                          <a:ext cx="2381693" cy="574157"/>
                         </a:xfrm>
                         <a:prstGeom prst="straightConnector1">
                           <a:avLst/>
                         </a:prstGeom>
-                        <a:ln>
+                        <a:ln w="38100">
                           <a:tailEnd type="arrow"/>
                         </a:ln>
                       </wps:spPr>
@@ -1266,7 +2356,7 @@
           </mc:Choice>
           <mc:Fallback>
             <w:pict>
-              <v:shape id="Connecteur droit avec flèche 22" o:spid="_x0000_s1026" type="#_x0000_t32" style="position:absolute;margin-left:540pt;margin-top:192.5pt;width:161.95pt;height:2in;flip:x y;z-index:251699200;visibility:visible;mso-wrap-style:square;mso-width-percent:0;mso-height-percent:0;mso-wrap-distance-left:9pt;mso-wrap-distance-top:0;mso-wrap-distance-right:9pt;mso-wrap-distance-bottom:0;mso-position-horizontal:absolute;mso-position-horizontal-relative:text;mso-position-vertical:absolute;mso-position-vertical-relative:text;mso-width-percent:0;mso-height-percent:0;mso-width-relative:margin;mso-height-relative:margin" o:gfxdata="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" strokecolor="#4579b8 [3044]">
+              <v:shape id="Connecteur droit avec flèche 17" o:spid="_x0000_s1026" type="#_x0000_t32" style="position:absolute;margin-left:358.35pt;margin-top:147.1pt;width:187.55pt;height:45.2pt;flip:x y;z-index:251691008;visibility:visible;mso-wrap-style:square;mso-width-percent:0;mso-height-percent:0;mso-wrap-distance-left:9pt;mso-wrap-distance-top:0;mso-wrap-distance-right:9pt;mso-wrap-distance-bottom:0;mso-position-horizontal:absolute;mso-position-horizontal-relative:text;mso-position-vertical:absolute;mso-position-vertical-relative:text;mso-width-percent:0;mso-height-percent:0;mso-width-relative:margin;mso-height-relative:margin" o:gfxdata="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" strokecolor="#4579b8 [3044]" strokeweight="3pt">
                 <v:stroke endarrow="open"/>
               </v:shape>
             </w:pict>
@@ -1282,13 +2372,312 @@
         <mc:AlternateContent>
           <mc:Choice Requires="wps">
             <w:drawing>
-              <wp:anchor distT="0" distB="0" distL="114300" distR="114300" simplePos="0" relativeHeight="251695104" behindDoc="0" locked="0" layoutInCell="1" allowOverlap="1" wp14:anchorId="233547AC" wp14:editId="4E0B5A17">
+              <wp:anchor distT="0" distB="0" distL="114300" distR="114300" simplePos="0" relativeHeight="251693056" behindDoc="0" locked="0" layoutInCell="1" allowOverlap="1" wp14:anchorId="19109CBD" wp14:editId="2D59C458">
                 <wp:simplePos x="0" y="0"/>
                 <wp:positionH relativeFrom="column">
-                  <wp:posOffset>8637875</wp:posOffset>
+                  <wp:posOffset>6121887</wp:posOffset>
                 </wp:positionH>
                 <wp:positionV relativeFrom="paragraph">
-                  <wp:posOffset>4272915</wp:posOffset>
+                  <wp:posOffset>3203398</wp:posOffset>
+                </wp:positionV>
+                <wp:extent cx="1085850" cy="381000"/>
+                <wp:effectExtent l="0" t="0" r="0" b="0"/>
+                <wp:wrapNone/>
+                <wp:docPr id="18" name="Zone de texte 2"/>
+                <wp:cNvGraphicFramePr>
+                  <a:graphicFrameLocks xmlns:a="http://schemas.openxmlformats.org/drawingml/2006/main"/>
+                </wp:cNvGraphicFramePr>
+                <a:graphic xmlns:a="http://schemas.openxmlformats.org/drawingml/2006/main">
+                  <a:graphicData uri="http://schemas.microsoft.com/office/word/2010/wordprocessingShape">
+                    <wps:wsp>
+                      <wps:cNvSpPr txBox="1">
+                        <a:spLocks noChangeArrowheads="1"/>
+                      </wps:cNvSpPr>
+                      <wps:spPr bwMode="auto">
+                        <a:xfrm>
+                          <a:off x="0" y="0"/>
+                          <a:ext cx="1085850" cy="381000"/>
+                        </a:xfrm>
+                        <a:prstGeom prst="rect">
+                          <a:avLst/>
+                        </a:prstGeom>
+                        <a:solidFill>
+                          <a:srgbClr val="FFFFFF"/>
+                        </a:solidFill>
+                        <a:ln w="9525">
+                          <a:noFill/>
+                          <a:miter lim="800000"/>
+                          <a:headEnd/>
+                          <a:tailEnd/>
+                        </a:ln>
+                      </wps:spPr>
+                      <wps:txbx>
+                        <w:txbxContent>
+                          <w:p>
+                            <w:pPr>
+                              <w:rPr>
+                                <w:b/>
+                                <w:color w:val="7030A0"/>
+                                <w:sz w:val="18"/>
+                              </w:rPr>
+                            </w:pPr>
+                            <w:r>
+                              <w:rPr>
+                                <w:b/>
+                                <w:color w:val="7030A0"/>
+                                <w:sz w:val="18"/>
+                              </w:rPr>
+                              <w:t>Affiche</w:t>
+                            </w:r>
+                            <w:r>
+                              <w:rPr>
+                                <w:b/>
+                                <w:color w:val="7030A0"/>
+                                <w:sz w:val="18"/>
+                              </w:rPr>
+                              <w:t>r</w:t>
+                            </w:r>
+                            <w:r>
+                              <w:rPr>
+                                <w:b/>
+                                <w:color w:val="7030A0"/>
+                                <w:sz w:val="18"/>
+                              </w:rPr>
+                              <w:t>/masque</w:t>
+                            </w:r>
+                            <w:r>
+                              <w:rPr>
+                                <w:b/>
+                                <w:color w:val="7030A0"/>
+                                <w:sz w:val="18"/>
+                              </w:rPr>
+                              <w:t>r</w:t>
+                            </w:r>
+                            <w:r>
+                              <w:rPr>
+                                <w:b/>
+                                <w:color w:val="7030A0"/>
+                                <w:sz w:val="18"/>
+                              </w:rPr>
+                              <w:t xml:space="preserve"> les codes</w:t>
+                            </w:r>
+                            <w:r>
+                              <w:rPr>
+                                <w:b/>
+                                <w:color w:val="7030A0"/>
+                                <w:sz w:val="18"/>
+                              </w:rPr>
+                              <w:tab/>
+                            </w:r>
+                            <w:r>
+                              <w:rPr>
+                                <w:b/>
+                                <w:color w:val="7030A0"/>
+                                <w:sz w:val="18"/>
+                              </w:rPr>
+                              <w:t xml:space="preserve">       </w:t>
+                            </w:r>
+                            <w:r>
+                              <w:rPr>
+                                <w:b/>
+                                <w:color w:val="7030A0"/>
+                                <w:sz w:val="18"/>
+                              </w:rPr>
+                              <w:t>ALT-L</w:t>
+                            </w:r>
+                          </w:p>
+                        </w:txbxContent>
+                      </wps:txbx>
+                      <wps:bodyPr rot="0" vert="horz" wrap="square" lIns="91440" tIns="45720" rIns="91440" bIns="45720" anchor="t" anchorCtr="0">
+                        <a:noAutofit/>
+                      </wps:bodyPr>
+                    </wps:wsp>
+                  </a:graphicData>
+                </a:graphic>
+                <wp14:sizeRelH relativeFrom="margin">
+                  <wp14:pctWidth>0</wp14:pctWidth>
+                </wp14:sizeRelH>
+                <wp14:sizeRelV relativeFrom="margin">
+                  <wp14:pctHeight>0</wp14:pctHeight>
+                </wp14:sizeRelV>
+              </wp:anchor>
+            </w:drawing>
+          </mc:Choice>
+          <mc:Fallback>
+            <w:pict>
+              <v:shape id="_x0000_s1036" type="#_x0000_t202" style="position:absolute;margin-left:482.05pt;margin-top:252.25pt;width:85.5pt;height:30pt;z-index:251693056;visibility:visible;mso-wrap-style:square;mso-width-percent:0;mso-height-percent:0;mso-wrap-distance-left:9pt;mso-wrap-distance-top:0;mso-wrap-distance-right:9pt;mso-wrap-distance-bottom:0;mso-position-horizontal:absolute;mso-position-horizontal-relative:text;mso-position-vertical:absolute;mso-position-vertical-relative:text;mso-width-percent:0;mso-height-percent:0;mso-width-relative:margin;mso-height-relative:margin;v-text-anchor:top" o:gfxdata="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" stroked="f">
+                <v:textbox>
+                  <w:txbxContent>
+                    <w:p>
+                      <w:pPr>
+                        <w:rPr>
+                          <w:b/>
+                          <w:color w:val="7030A0"/>
+                          <w:sz w:val="18"/>
+                        </w:rPr>
+                      </w:pPr>
+                      <w:r>
+                        <w:rPr>
+                          <w:b/>
+                          <w:color w:val="7030A0"/>
+                          <w:sz w:val="18"/>
+                        </w:rPr>
+                        <w:t>Affiche</w:t>
+                      </w:r>
+                      <w:r>
+                        <w:rPr>
+                          <w:b/>
+                          <w:color w:val="7030A0"/>
+                          <w:sz w:val="18"/>
+                        </w:rPr>
+                        <w:t>r</w:t>
+                      </w:r>
+                      <w:r>
+                        <w:rPr>
+                          <w:b/>
+                          <w:color w:val="7030A0"/>
+                          <w:sz w:val="18"/>
+                        </w:rPr>
+                        <w:t>/masque</w:t>
+                      </w:r>
+                      <w:r>
+                        <w:rPr>
+                          <w:b/>
+                          <w:color w:val="7030A0"/>
+                          <w:sz w:val="18"/>
+                        </w:rPr>
+                        <w:t>r</w:t>
+                      </w:r>
+                      <w:r>
+                        <w:rPr>
+                          <w:b/>
+                          <w:color w:val="7030A0"/>
+                          <w:sz w:val="18"/>
+                        </w:rPr>
+                        <w:t xml:space="preserve"> les codes</w:t>
+                      </w:r>
+                      <w:r>
+                        <w:rPr>
+                          <w:b/>
+                          <w:color w:val="7030A0"/>
+                          <w:sz w:val="18"/>
+                        </w:rPr>
+                        <w:tab/>
+                      </w:r>
+                      <w:r>
+                        <w:rPr>
+                          <w:b/>
+                          <w:color w:val="7030A0"/>
+                          <w:sz w:val="18"/>
+                        </w:rPr>
+                        <w:t xml:space="preserve">       </w:t>
+                      </w:r>
+                      <w:r>
+                        <w:rPr>
+                          <w:b/>
+                          <w:color w:val="7030A0"/>
+                          <w:sz w:val="18"/>
+                        </w:rPr>
+                        <w:t>ALT-L</w:t>
+                      </w:r>
+                    </w:p>
+                  </w:txbxContent>
+                </v:textbox>
+              </v:shape>
+            </w:pict>
+          </mc:Fallback>
+        </mc:AlternateContent>
+      </w:r>
+      <w:r>
+        <w:rPr>
+          <w:noProof/>
+          <w:sz w:val="20"/>
+          <w:lang w:eastAsia="fr-FR"/>
+        </w:rPr>
+        <mc:AlternateContent>
+          <mc:Choice Requires="wps">
+            <w:drawing>
+              <wp:anchor distT="0" distB="0" distL="114300" distR="114300" simplePos="0" relativeHeight="251697152" behindDoc="0" locked="0" layoutInCell="1" allowOverlap="1" wp14:anchorId="67CE3AF5" wp14:editId="6DB8C4C8">
+                <wp:simplePos x="0" y="0"/>
+                <wp:positionH relativeFrom="column">
+                  <wp:posOffset>4550735</wp:posOffset>
+                </wp:positionH>
+                <wp:positionV relativeFrom="paragraph">
+                  <wp:posOffset>2442358</wp:posOffset>
+                </wp:positionV>
+                <wp:extent cx="1860550" cy="763772"/>
+                <wp:effectExtent l="19050" t="57150" r="25400" b="17780"/>
+                <wp:wrapNone/>
+                <wp:docPr id="20" name="Connecteur droit avec flèche 20"/>
+                <wp:cNvGraphicFramePr/>
+                <a:graphic xmlns:a="http://schemas.openxmlformats.org/drawingml/2006/main">
+                  <a:graphicData uri="http://schemas.microsoft.com/office/word/2010/wordprocessingShape">
+                    <wps:wsp>
+                      <wps:cNvCnPr/>
+                      <wps:spPr>
+                        <a:xfrm flipH="1" flipV="1">
+                          <a:off x="0" y="0"/>
+                          <a:ext cx="1860550" cy="763772"/>
+                        </a:xfrm>
+                        <a:prstGeom prst="straightConnector1">
+                          <a:avLst/>
+                        </a:prstGeom>
+                        <a:ln w="38100">
+                          <a:tailEnd type="arrow"/>
+                        </a:ln>
+                      </wps:spPr>
+                      <wps:style>
+                        <a:lnRef idx="1">
+                          <a:schemeClr val="accent1"/>
+                        </a:lnRef>
+                        <a:fillRef idx="0">
+                          <a:schemeClr val="accent1"/>
+                        </a:fillRef>
+                        <a:effectRef idx="0">
+                          <a:schemeClr val="accent1"/>
+                        </a:effectRef>
+                        <a:fontRef idx="minor">
+                          <a:schemeClr val="tx1"/>
+                        </a:fontRef>
+                      </wps:style>
+                      <wps:bodyPr/>
+                    </wps:wsp>
+                  </a:graphicData>
+                </a:graphic>
+                <wp14:sizeRelH relativeFrom="margin">
+                  <wp14:pctWidth>0</wp14:pctWidth>
+                </wp14:sizeRelH>
+                <wp14:sizeRelV relativeFrom="margin">
+                  <wp14:pctHeight>0</wp14:pctHeight>
+                </wp14:sizeRelV>
+              </wp:anchor>
+            </w:drawing>
+          </mc:Choice>
+          <mc:Fallback>
+            <w:pict>
+              <v:shape id="Connecteur droit avec flèche 20" o:spid="_x0000_s1026" type="#_x0000_t32" style="position:absolute;margin-left:358.35pt;margin-top:192.3pt;width:146.5pt;height:60.15pt;flip:x y;z-index:251697152;visibility:visible;mso-wrap-style:square;mso-width-percent:0;mso-height-percent:0;mso-wrap-distance-left:9pt;mso-wrap-distance-top:0;mso-wrap-distance-right:9pt;mso-wrap-distance-bottom:0;mso-position-horizontal:absolute;mso-position-horizontal-relative:text;mso-position-vertical:absolute;mso-position-vertical-relative:text;mso-width-percent:0;mso-height-percent:0;mso-width-relative:margin;mso-height-relative:margin" o:gfxdata="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" strokecolor="#4579b8 [3044]" strokeweight="3pt">
+                <v:stroke endarrow="open"/>
+              </v:shape>
+            </w:pict>
+          </mc:Fallback>
+        </mc:AlternateContent>
+      </w:r>
+      <w:r>
+        <w:rPr>
+          <w:noProof/>
+          <w:sz w:val="20"/>
+          <w:lang w:eastAsia="fr-FR"/>
+        </w:rPr>
+        <mc:AlternateContent>
+          <mc:Choice Requires="wps">
+            <w:drawing>
+              <wp:anchor distT="0" distB="0" distL="114300" distR="114300" simplePos="0" relativeHeight="251695104" behindDoc="0" locked="0" layoutInCell="1" allowOverlap="1" wp14:anchorId="64622F8E" wp14:editId="25C74104">
+                <wp:simplePos x="0" y="0"/>
+                <wp:positionH relativeFrom="column">
+                  <wp:posOffset>6156960</wp:posOffset>
+                </wp:positionH>
+                <wp:positionV relativeFrom="paragraph">
+                  <wp:posOffset>4306570</wp:posOffset>
                 </wp:positionV>
                 <wp:extent cx="1447800" cy="381000"/>
                 <wp:effectExtent l="0" t="0" r="0" b="0"/>
@@ -1407,7 +2796,7 @@
           </mc:Choice>
           <mc:Fallback>
             <w:pict>
-              <v:shape id="_x0000_s1031" type="#_x0000_t202" style="position:absolute;margin-left:680.15pt;margin-top:336.45pt;width:114pt;height:30pt;z-index:251695104;visibility:visible;mso-wrap-style:square;mso-width-percent:0;mso-height-percent:0;mso-wrap-distance-left:9pt;mso-wrap-distance-top:0;mso-wrap-distance-right:9pt;mso-wrap-distance-bottom:0;mso-position-horizontal:absolute;mso-position-horizontal-relative:text;mso-position-vertical:absolute;mso-position-vertical-relative:text;mso-width-percent:0;mso-height-percent:0;mso-width-relative:margin;mso-height-relative:margin;v-text-anchor:top" o:gfxdata="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" stroked="f">
+              <v:shape id="_x0000_s1037" type="#_x0000_t202" style="position:absolute;margin-left:484.8pt;margin-top:339.1pt;width:114pt;height:30pt;z-index:251695104;visibility:visible;mso-wrap-style:square;mso-width-percent:0;mso-height-percent:0;mso-wrap-distance-left:9pt;mso-wrap-distance-top:0;mso-wrap-distance-right:9pt;mso-wrap-distance-bottom:0;mso-position-horizontal:absolute;mso-position-horizontal-relative:text;mso-position-vertical:absolute;mso-position-vertical-relative:text;mso-width-percent:0;mso-height-percent:0;mso-width-relative:margin;mso-height-relative:margin;v-text-anchor:top" o:gfxdata="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" stroked="f">
                 <v:textbox>
                   <w:txbxContent>
                     <w:p>
@@ -1491,18 +2880,18 @@
         <mc:AlternateContent>
           <mc:Choice Requires="wps">
             <w:drawing>
-              <wp:anchor distT="0" distB="0" distL="114300" distR="114300" simplePos="0" relativeHeight="251697152" behindDoc="0" locked="0" layoutInCell="1" allowOverlap="1" wp14:anchorId="248BFE92" wp14:editId="29B1F531">
+              <wp:anchor distT="0" distB="0" distL="114300" distR="114300" simplePos="0" relativeHeight="251699200" behindDoc="0" locked="0" layoutInCell="1" allowOverlap="1" wp14:anchorId="6815F58A" wp14:editId="2D79AD17">
                 <wp:simplePos x="0" y="0"/>
                 <wp:positionH relativeFrom="column">
-                  <wp:posOffset>7028121</wp:posOffset>
+                  <wp:posOffset>4241800</wp:posOffset>
                 </wp:positionH>
                 <wp:positionV relativeFrom="paragraph">
-                  <wp:posOffset>2263997</wp:posOffset>
+                  <wp:posOffset>2654935</wp:posOffset>
                 </wp:positionV>
-                <wp:extent cx="1943100" cy="1318437"/>
-                <wp:effectExtent l="38100" t="38100" r="19050" b="34290"/>
+                <wp:extent cx="2232660" cy="1509395"/>
+                <wp:effectExtent l="38100" t="38100" r="15240" b="33655"/>
                 <wp:wrapNone/>
-                <wp:docPr id="20" name="Connecteur droit avec flèche 20"/>
+                <wp:docPr id="22" name="Connecteur droit avec flèche 22"/>
                 <wp:cNvGraphicFramePr/>
                 <a:graphic xmlns:a="http://schemas.openxmlformats.org/drawingml/2006/main">
                   <a:graphicData uri="http://schemas.microsoft.com/office/word/2010/wordprocessingShape">
@@ -1511,12 +2900,12 @@
                       <wps:spPr>
                         <a:xfrm flipH="1" flipV="1">
                           <a:off x="0" y="0"/>
-                          <a:ext cx="1943100" cy="1318437"/>
+                          <a:ext cx="2232660" cy="1509395"/>
                         </a:xfrm>
                         <a:prstGeom prst="straightConnector1">
                           <a:avLst/>
                         </a:prstGeom>
-                        <a:ln>
+                        <a:ln w="38100">
                           <a:tailEnd type="arrow"/>
                         </a:ln>
                       </wps:spPr>
@@ -1549,7 +2938,7 @@
           </mc:Choice>
           <mc:Fallback>
             <w:pict>
-              <v:shape id="Connecteur droit avec flèche 20" o:spid="_x0000_s1026" type="#_x0000_t32" style="position:absolute;margin-left:553.4pt;margin-top:178.25pt;width:153pt;height:103.8pt;flip:x y;z-index:251697152;visibility:visible;mso-wrap-style:square;mso-width-percent:0;mso-height-percent:0;mso-wrap-distance-left:9pt;mso-wrap-distance-top:0;mso-wrap-distance-right:9pt;mso-wrap-distance-bottom:0;mso-position-horizontal:absolute;mso-position-horizontal-relative:text;mso-position-vertical:absolute;mso-position-vertical-relative:text;mso-width-percent:0;mso-height-percent:0;mso-width-relative:margin;mso-height-relative:margin" o:gfxdata="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" strokecolor="#4579b8 [3044]">
+              <v:shape id="Connecteur droit avec flèche 22" o:spid="_x0000_s1026" type="#_x0000_t32" style="position:absolute;margin-left:334pt;margin-top:209.05pt;width:175.8pt;height:118.85pt;flip:x y;z-index:251699200;visibility:visible;mso-wrap-style:square;mso-width-percent:0;mso-height-percent:0;mso-wrap-distance-left:9pt;mso-wrap-distance-top:0;mso-wrap-distance-right:9pt;mso-wrap-distance-bottom:0;mso-position-horizontal:absolute;mso-position-horizontal-relative:text;mso-position-vertical:absolute;mso-position-vertical-relative:text;mso-width-percent:0;mso-height-percent:0;mso-width-relative:margin;mso-height-relative:margin" o:gfxdata="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" strokecolor="#4579b8 [3044]" strokeweight="3pt">
                 <v:stroke endarrow="open"/>
               </v:shape>
             </w:pict>
@@ -1558,264 +2947,40 @@
       </w:r>
       <w:r>
         <w:rPr>
+          <w:i/>
           <w:noProof/>
-          <w:sz w:val="20"/>
+          <w:sz w:val="24"/>
           <w:lang w:eastAsia="fr-FR"/>
         </w:rPr>
         <mc:AlternateContent>
           <mc:Choice Requires="wps">
             <w:drawing>
-              <wp:anchor distT="0" distB="0" distL="114300" distR="114300" simplePos="0" relativeHeight="251693056" behindDoc="0" locked="0" layoutInCell="1" allowOverlap="1" wp14:anchorId="2B181D96" wp14:editId="5733D397">
+              <wp:anchor distT="0" distB="0" distL="114300" distR="114300" simplePos="0" relativeHeight="251666432" behindDoc="0" locked="0" layoutInCell="1" allowOverlap="1" wp14:anchorId="2FF20BCC" wp14:editId="73BB4CAD">
                 <wp:simplePos x="0" y="0"/>
                 <wp:positionH relativeFrom="column">
-                  <wp:posOffset>8992870</wp:posOffset>
+                  <wp:posOffset>4550410</wp:posOffset>
                 </wp:positionH>
                 <wp:positionV relativeFrom="paragraph">
-                  <wp:posOffset>3578225</wp:posOffset>
+                  <wp:posOffset>-3175</wp:posOffset>
                 </wp:positionV>
-                <wp:extent cx="1085850" cy="381000"/>
-                <wp:effectExtent l="0" t="0" r="0" b="0"/>
+                <wp:extent cx="2572385" cy="839470"/>
+                <wp:effectExtent l="38100" t="19050" r="18415" b="74930"/>
                 <wp:wrapNone/>
-                <wp:docPr id="18" name="Zone de texte 2"/>
-                <wp:cNvGraphicFramePr>
-                  <a:graphicFrameLocks xmlns:a="http://schemas.openxmlformats.org/drawingml/2006/main"/>
-                </wp:cNvGraphicFramePr>
-                <a:graphic xmlns:a="http://schemas.openxmlformats.org/drawingml/2006/main">
-                  <a:graphicData uri="http://schemas.microsoft.com/office/word/2010/wordprocessingShape">
-                    <wps:wsp>
-                      <wps:cNvSpPr txBox="1">
-                        <a:spLocks noChangeArrowheads="1"/>
-                      </wps:cNvSpPr>
-                      <wps:spPr bwMode="auto">
-                        <a:xfrm>
-                          <a:off x="0" y="0"/>
-                          <a:ext cx="1085850" cy="381000"/>
-                        </a:xfrm>
-                        <a:prstGeom prst="rect">
-                          <a:avLst/>
-                        </a:prstGeom>
-                        <a:solidFill>
-                          <a:srgbClr val="FFFFFF"/>
-                        </a:solidFill>
-                        <a:ln w="9525">
-                          <a:noFill/>
-                          <a:miter lim="800000"/>
-                          <a:headEnd/>
-                          <a:tailEnd/>
-                        </a:ln>
-                      </wps:spPr>
-                      <wps:txbx>
-                        <w:txbxContent>
-                          <w:p>
-                            <w:pPr>
-                              <w:rPr>
-                                <w:b/>
-                                <w:color w:val="7030A0"/>
-                                <w:sz w:val="18"/>
-                              </w:rPr>
-                            </w:pPr>
-                            <w:r>
-                              <w:rPr>
-                                <w:b/>
-                                <w:color w:val="7030A0"/>
-                                <w:sz w:val="18"/>
-                              </w:rPr>
-                              <w:t>Affiche</w:t>
-                            </w:r>
-                            <w:r>
-                              <w:rPr>
-                                <w:b/>
-                                <w:color w:val="7030A0"/>
-                                <w:sz w:val="18"/>
-                              </w:rPr>
-                              <w:t>r</w:t>
-                            </w:r>
-                            <w:r>
-                              <w:rPr>
-                                <w:b/>
-                                <w:color w:val="7030A0"/>
-                                <w:sz w:val="18"/>
-                              </w:rPr>
-                              <w:t>/masque</w:t>
-                            </w:r>
-                            <w:r>
-                              <w:rPr>
-                                <w:b/>
-                                <w:color w:val="7030A0"/>
-                                <w:sz w:val="18"/>
-                              </w:rPr>
-                              <w:t>r</w:t>
-                            </w:r>
-                            <w:r>
-                              <w:rPr>
-                                <w:b/>
-                                <w:color w:val="7030A0"/>
-                                <w:sz w:val="18"/>
-                              </w:rPr>
-                              <w:t xml:space="preserve"> les codes</w:t>
-                            </w:r>
-                            <w:r>
-                              <w:rPr>
-                                <w:b/>
-                                <w:color w:val="7030A0"/>
-                                <w:sz w:val="18"/>
-                              </w:rPr>
-                              <w:tab/>
-                            </w:r>
-                            <w:r>
-                              <w:rPr>
-                                <w:b/>
-                                <w:color w:val="7030A0"/>
-                                <w:sz w:val="18"/>
-                              </w:rPr>
-                              <w:t xml:space="preserve">       </w:t>
-                            </w:r>
-                            <w:r>
-                              <w:rPr>
-                                <w:b/>
-                                <w:color w:val="7030A0"/>
-                                <w:sz w:val="18"/>
-                              </w:rPr>
-                              <w:t>ALT-L</w:t>
-                            </w:r>
-                          </w:p>
-                        </w:txbxContent>
-                      </wps:txbx>
-                      <wps:bodyPr rot="0" vert="horz" wrap="square" lIns="91440" tIns="45720" rIns="91440" bIns="45720" anchor="t" anchorCtr="0">
-                        <a:noAutofit/>
-                      </wps:bodyPr>
-                    </wps:wsp>
-                  </a:graphicData>
-                </a:graphic>
-                <wp14:sizeRelH relativeFrom="margin">
-                  <wp14:pctWidth>0</wp14:pctWidth>
-                </wp14:sizeRelH>
-                <wp14:sizeRelV relativeFrom="margin">
-                  <wp14:pctHeight>0</wp14:pctHeight>
-                </wp14:sizeRelV>
-              </wp:anchor>
-            </w:drawing>
-          </mc:Choice>
-          <mc:Fallback>
-            <w:pict>
-              <v:shape id="_x0000_s1032" type="#_x0000_t202" style="position:absolute;margin-left:708.1pt;margin-top:281.75pt;width:85.5pt;height:30pt;z-index:251693056;visibility:visible;mso-wrap-style:square;mso-width-percent:0;mso-height-percent:0;mso-wrap-distance-left:9pt;mso-wrap-distance-top:0;mso-wrap-distance-right:9pt;mso-wrap-distance-bottom:0;mso-position-horizontal:absolute;mso-position-horizontal-relative:text;mso-position-vertical:absolute;mso-position-vertical-relative:text;mso-width-percent:0;mso-height-percent:0;mso-width-relative:margin;mso-height-relative:margin;v-text-anchor:top" o:gfxdata="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" stroked="f">
-                <v:textbox>
-                  <w:txbxContent>
-                    <w:p>
-                      <w:pPr>
-                        <w:rPr>
-                          <w:b/>
-                          <w:color w:val="7030A0"/>
-                          <w:sz w:val="18"/>
-                        </w:rPr>
-                      </w:pPr>
-                      <w:r>
-                        <w:rPr>
-                          <w:b/>
-                          <w:color w:val="7030A0"/>
-                          <w:sz w:val="18"/>
-                        </w:rPr>
-                        <w:t>Affiche</w:t>
-                      </w:r>
-                      <w:r>
-                        <w:rPr>
-                          <w:b/>
-                          <w:color w:val="7030A0"/>
-                          <w:sz w:val="18"/>
-                        </w:rPr>
-                        <w:t>r</w:t>
-                      </w:r>
-                      <w:r>
-                        <w:rPr>
-                          <w:b/>
-                          <w:color w:val="7030A0"/>
-                          <w:sz w:val="18"/>
-                        </w:rPr>
-                        <w:t>/masque</w:t>
-                      </w:r>
-                      <w:r>
-                        <w:rPr>
-                          <w:b/>
-                          <w:color w:val="7030A0"/>
-                          <w:sz w:val="18"/>
-                        </w:rPr>
-                        <w:t>r</w:t>
-                      </w:r>
-                      <w:r>
-                        <w:rPr>
-                          <w:b/>
-                          <w:color w:val="7030A0"/>
-                          <w:sz w:val="18"/>
-                        </w:rPr>
-                        <w:t xml:space="preserve"> les codes</w:t>
-                      </w:r>
-                      <w:r>
-                        <w:rPr>
-                          <w:b/>
-                          <w:color w:val="7030A0"/>
-                          <w:sz w:val="18"/>
-                        </w:rPr>
-                        <w:tab/>
-                      </w:r>
-                      <w:r>
-                        <w:rPr>
-                          <w:b/>
-                          <w:color w:val="7030A0"/>
-                          <w:sz w:val="18"/>
-                        </w:rPr>
-                        <w:t xml:space="preserve">       </w:t>
-                      </w:r>
-                      <w:r>
-                        <w:rPr>
-                          <w:b/>
-                          <w:color w:val="7030A0"/>
-                          <w:sz w:val="18"/>
-                        </w:rPr>
-                        <w:t>ALT-L</w:t>
-                      </w:r>
-                    </w:p>
-                  </w:txbxContent>
-                </v:textbox>
-              </v:shape>
-            </w:pict>
-          </mc:Fallback>
-        </mc:AlternateContent>
-      </w:r>
-      <w:r>
-        <w:rPr>
-          <w:noProof/>
-          <w:sz w:val="20"/>
-          <w:lang w:eastAsia="fr-FR"/>
-        </w:rPr>
-        <mc:AlternateContent>
-          <mc:Choice Requires="wps">
-            <w:drawing>
-              <wp:anchor distT="0" distB="0" distL="114300" distR="114300" simplePos="0" relativeHeight="251691008" behindDoc="0" locked="0" layoutInCell="1" allowOverlap="1" wp14:anchorId="7A49285C" wp14:editId="639E4FD3">
-                <wp:simplePos x="0" y="0"/>
-                <wp:positionH relativeFrom="column">
-                  <wp:posOffset>7028121</wp:posOffset>
-                </wp:positionH>
-                <wp:positionV relativeFrom="paragraph">
-                  <wp:posOffset>1774899</wp:posOffset>
-                </wp:positionV>
-                <wp:extent cx="1775637" cy="1052623"/>
-                <wp:effectExtent l="38100" t="38100" r="15240" b="33655"/>
-                <wp:wrapNone/>
-                <wp:docPr id="17" name="Connecteur droit avec flèche 17"/>
+                <wp:docPr id="5" name="Connecteur droit avec flèche 5"/>
                 <wp:cNvGraphicFramePr/>
                 <a:graphic xmlns:a="http://schemas.openxmlformats.org/drawingml/2006/main">
                   <a:graphicData uri="http://schemas.microsoft.com/office/word/2010/wordprocessingShape">
                     <wps:wsp>
                       <wps:cNvCnPr/>
                       <wps:spPr>
-                        <a:xfrm flipH="1" flipV="1">
+                        <a:xfrm flipH="1">
                           <a:off x="0" y="0"/>
-                          <a:ext cx="1775637" cy="1052623"/>
+                          <a:ext cx="2572385" cy="839470"/>
                         </a:xfrm>
                         <a:prstGeom prst="straightConnector1">
                           <a:avLst/>
                         </a:prstGeom>
-                        <a:ln>
+                        <a:ln w="38100">
                           <a:tailEnd type="arrow"/>
                         </a:ln>
                       </wps:spPr>
@@ -1848,7 +3013,7 @@
           </mc:Choice>
           <mc:Fallback>
             <w:pict>
-              <v:shape id="Connecteur droit avec flèche 17" o:spid="_x0000_s1026" type="#_x0000_t32" style="position:absolute;margin-left:553.4pt;margin-top:139.75pt;width:139.8pt;height:82.9pt;flip:x y;z-index:251691008;visibility:visible;mso-wrap-style:square;mso-width-percent:0;mso-height-percent:0;mso-wrap-distance-left:9pt;mso-wrap-distance-top:0;mso-wrap-distance-right:9pt;mso-wrap-distance-bottom:0;mso-position-horizontal:absolute;mso-position-horizontal-relative:text;mso-position-vertical:absolute;mso-position-vertical-relative:text;mso-width-percent:0;mso-height-percent:0;mso-width-relative:margin;mso-height-relative:margin" o:gfxdata="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" strokecolor="#4579b8 [3044]">
+              <v:shape id="Connecteur droit avec flèche 5" o:spid="_x0000_s1026" type="#_x0000_t32" style="position:absolute;margin-left:358.3pt;margin-top:-.25pt;width:202.55pt;height:66.1pt;flip:x;z-index:251666432;visibility:visible;mso-wrap-style:square;mso-width-percent:0;mso-height-percent:0;mso-wrap-distance-left:9pt;mso-wrap-distance-top:0;mso-wrap-distance-right:9pt;mso-wrap-distance-bottom:0;mso-position-horizontal:absolute;mso-position-horizontal-relative:text;mso-position-vertical:absolute;mso-position-vertical-relative:text;mso-width-percent:0;mso-height-percent:0;mso-width-relative:margin;mso-height-relative:margin" o:gfxdata="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" strokecolor="#4579b8 [3044]" strokeweight="3pt">
                 <v:stroke endarrow="open"/>
               </v:shape>
             </w:pict>
@@ -1864,404 +3029,32 @@
         <mc:AlternateContent>
           <mc:Choice Requires="wps">
             <w:drawing>
-              <wp:anchor distT="0" distB="0" distL="114300" distR="114300" simplePos="0" relativeHeight="251688960" behindDoc="0" locked="0" layoutInCell="1" allowOverlap="1" wp14:anchorId="4B693BFA" wp14:editId="1F2EB5FF">
+              <wp:anchor distT="0" distB="0" distL="114300" distR="114300" simplePos="0" relativeHeight="251703296" behindDoc="0" locked="0" layoutInCell="1" allowOverlap="1" wp14:anchorId="73797232" wp14:editId="151ED0FE">
                 <wp:simplePos x="0" y="0"/>
                 <wp:positionH relativeFrom="column">
-                  <wp:posOffset>8807450</wp:posOffset>
+                  <wp:posOffset>977900</wp:posOffset>
                 </wp:positionH>
                 <wp:positionV relativeFrom="paragraph">
-                  <wp:posOffset>2824480</wp:posOffset>
+                  <wp:posOffset>741045</wp:posOffset>
                 </wp:positionV>
-                <wp:extent cx="1085850" cy="381000"/>
-                <wp:effectExtent l="0" t="0" r="0" b="0"/>
+                <wp:extent cx="1487805" cy="1222375"/>
+                <wp:effectExtent l="19050" t="38100" r="55245" b="15875"/>
                 <wp:wrapNone/>
-                <wp:docPr id="16" name="Zone de texte 2"/>
-                <wp:cNvGraphicFramePr>
-                  <a:graphicFrameLocks xmlns:a="http://schemas.openxmlformats.org/drawingml/2006/main"/>
-                </wp:cNvGraphicFramePr>
-                <a:graphic xmlns:a="http://schemas.openxmlformats.org/drawingml/2006/main">
-                  <a:graphicData uri="http://schemas.microsoft.com/office/word/2010/wordprocessingShape">
-                    <wps:wsp>
-                      <wps:cNvSpPr txBox="1">
-                        <a:spLocks noChangeArrowheads="1"/>
-                      </wps:cNvSpPr>
-                      <wps:spPr bwMode="auto">
-                        <a:xfrm>
-                          <a:off x="0" y="0"/>
-                          <a:ext cx="1085850" cy="381000"/>
-                        </a:xfrm>
-                        <a:prstGeom prst="rect">
-                          <a:avLst/>
-                        </a:prstGeom>
-                        <a:solidFill>
-                          <a:srgbClr val="FFFFFF"/>
-                        </a:solidFill>
-                        <a:ln w="9525">
-                          <a:noFill/>
-                          <a:miter lim="800000"/>
-                          <a:headEnd/>
-                          <a:tailEnd/>
-                        </a:ln>
-                      </wps:spPr>
-                      <wps:txbx>
-                        <w:txbxContent>
-                          <w:p>
-                            <w:pPr>
-                              <w:rPr>
-                                <w:b/>
-                                <w:color w:val="7030A0"/>
-                                <w:sz w:val="18"/>
-                              </w:rPr>
-                            </w:pPr>
-                            <w:r>
-                              <w:rPr>
-                                <w:b/>
-                                <w:color w:val="7030A0"/>
-                                <w:sz w:val="18"/>
-                              </w:rPr>
-                              <w:t>Choix du mode de saisie</w:t>
-                            </w:r>
-                            <w:r>
-                              <w:rPr>
-                                <w:b/>
-                                <w:color w:val="7030A0"/>
-                                <w:sz w:val="18"/>
-                              </w:rPr>
-                              <w:tab/>
-                              <w:t>Fx</w:t>
-                            </w:r>
-                          </w:p>
-                        </w:txbxContent>
-                      </wps:txbx>
-                      <wps:bodyPr rot="0" vert="horz" wrap="square" lIns="91440" tIns="45720" rIns="91440" bIns="45720" anchor="t" anchorCtr="0">
-                        <a:noAutofit/>
-                      </wps:bodyPr>
-                    </wps:wsp>
-                  </a:graphicData>
-                </a:graphic>
-                <wp14:sizeRelH relativeFrom="margin">
-                  <wp14:pctWidth>0</wp14:pctWidth>
-                </wp14:sizeRelH>
-                <wp14:sizeRelV relativeFrom="margin">
-                  <wp14:pctHeight>0</wp14:pctHeight>
-                </wp14:sizeRelV>
-              </wp:anchor>
-            </w:drawing>
-          </mc:Choice>
-          <mc:Fallback>
-            <w:pict>
-              <v:shape id="_x0000_s1033" type="#_x0000_t202" style="position:absolute;margin-left:693.5pt;margin-top:222.4pt;width:85.5pt;height:30pt;z-index:251688960;visibility:visible;mso-wrap-style:square;mso-width-percent:0;mso-height-percent:0;mso-wrap-distance-left:9pt;mso-wrap-distance-top:0;mso-wrap-distance-right:9pt;mso-wrap-distance-bottom:0;mso-position-horizontal:absolute;mso-position-horizontal-relative:text;mso-position-vertical:absolute;mso-position-vertical-relative:text;mso-width-percent:0;mso-height-percent:0;mso-width-relative:margin;mso-height-relative:margin;v-text-anchor:top" o:gfxdata="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" stroked="f">
-                <v:textbox>
-                  <w:txbxContent>
-                    <w:p>
-                      <w:pPr>
-                        <w:rPr>
-                          <w:b/>
-                          <w:color w:val="7030A0"/>
-                          <w:sz w:val="18"/>
-                        </w:rPr>
-                      </w:pPr>
-                      <w:r>
-                        <w:rPr>
-                          <w:b/>
-                          <w:color w:val="7030A0"/>
-                          <w:sz w:val="18"/>
-                        </w:rPr>
-                        <w:t>Choix du mode de saisie</w:t>
-                      </w:r>
-                      <w:r>
-                        <w:rPr>
-                          <w:b/>
-                          <w:color w:val="7030A0"/>
-                          <w:sz w:val="18"/>
-                        </w:rPr>
-                        <w:tab/>
-                        <w:t>Fx</w:t>
-                      </w:r>
-                    </w:p>
-                  </w:txbxContent>
-                </v:textbox>
-              </v:shape>
-            </w:pict>
-          </mc:Fallback>
-        </mc:AlternateContent>
-      </w:r>
-      <w:r>
-        <w:rPr>
-          <w:noProof/>
-          <w:sz w:val="20"/>
-          <w:lang w:eastAsia="fr-FR"/>
-        </w:rPr>
-        <mc:AlternateContent>
-          <mc:Choice Requires="wps">
-            <w:drawing>
-              <wp:anchor distT="0" distB="0" distL="114300" distR="114300" simplePos="0" relativeHeight="251682816" behindDoc="0" locked="0" layoutInCell="1" allowOverlap="1" wp14:anchorId="5E08B8BF" wp14:editId="0FA471AC">
-                <wp:simplePos x="0" y="0"/>
-                <wp:positionH relativeFrom="column">
-                  <wp:posOffset>8995144</wp:posOffset>
-                </wp:positionH>
-                <wp:positionV relativeFrom="paragraph">
-                  <wp:posOffset>2061978</wp:posOffset>
-                </wp:positionV>
-                <wp:extent cx="1085850" cy="382772"/>
-                <wp:effectExtent l="0" t="0" r="0" b="0"/>
-                <wp:wrapNone/>
-                <wp:docPr id="13" name="Zone de texte 2"/>
-                <wp:cNvGraphicFramePr>
-                  <a:graphicFrameLocks xmlns:a="http://schemas.openxmlformats.org/drawingml/2006/main"/>
-                </wp:cNvGraphicFramePr>
-                <a:graphic xmlns:a="http://schemas.openxmlformats.org/drawingml/2006/main">
-                  <a:graphicData uri="http://schemas.microsoft.com/office/word/2010/wordprocessingShape">
-                    <wps:wsp>
-                      <wps:cNvSpPr txBox="1">
-                        <a:spLocks noChangeArrowheads="1"/>
-                      </wps:cNvSpPr>
-                      <wps:spPr bwMode="auto">
-                        <a:xfrm>
-                          <a:off x="0" y="0"/>
-                          <a:ext cx="1085850" cy="382772"/>
-                        </a:xfrm>
-                        <a:prstGeom prst="rect">
-                          <a:avLst/>
-                        </a:prstGeom>
-                        <a:solidFill>
-                          <a:srgbClr val="FFFFFF"/>
-                        </a:solidFill>
-                        <a:ln w="9525">
-                          <a:noFill/>
-                          <a:miter lim="800000"/>
-                          <a:headEnd/>
-                          <a:tailEnd/>
-                        </a:ln>
-                      </wps:spPr>
-                      <wps:txbx>
-                        <w:txbxContent>
-                          <w:p>
-                            <w:pPr>
-                              <w:rPr>
-                                <w:b/>
-                                <w:color w:val="7030A0"/>
-                                <w:sz w:val="18"/>
-                              </w:rPr>
-                            </w:pPr>
-                            <w:r>
-                              <w:rPr>
-                                <w:b/>
-                                <w:color w:val="7030A0"/>
-                                <w:sz w:val="18"/>
-                              </w:rPr>
-                              <w:t>Mode</w:t>
-                            </w:r>
-                            <w:r>
-                              <w:rPr>
-                                <w:b/>
-                                <w:color w:val="7030A0"/>
-                                <w:sz w:val="18"/>
-                              </w:rPr>
-                              <w:t xml:space="preserve"> </w:t>
-                            </w:r>
-                            <w:r>
-                              <w:rPr>
-                                <w:b/>
-                                <w:color w:val="7030A0"/>
-                                <w:sz w:val="18"/>
-                              </w:rPr>
-                              <w:t>« </w:t>
-                            </w:r>
-                            <w:r>
-                              <w:rPr>
-                                <w:b/>
-                                <w:color w:val="7030A0"/>
-                                <w:sz w:val="18"/>
-                              </w:rPr>
-                              <w:t>mettre à NULL</w:t>
-                            </w:r>
-                            <w:r>
-                              <w:rPr>
-                                <w:b/>
-                                <w:color w:val="7030A0"/>
-                                <w:sz w:val="18"/>
-                              </w:rPr>
-                              <w:t> »</w:t>
-                            </w:r>
-                            <w:r>
-                              <w:rPr>
-                                <w:b/>
-                                <w:color w:val="7030A0"/>
-                                <w:sz w:val="18"/>
-                              </w:rPr>
-                              <w:t xml:space="preserve"> </w:t>
-                            </w:r>
-                            <w:r>
-                              <w:rPr>
-                                <w:b/>
-                                <w:color w:val="7030A0"/>
-                                <w:sz w:val="18"/>
-                              </w:rPr>
-                              <w:tab/>
-                            </w:r>
-                            <w:r>
-                              <w:rPr>
-                                <w:b/>
-                                <w:color w:val="7030A0"/>
-                                <w:sz w:val="18"/>
-                              </w:rPr>
-                              <w:t xml:space="preserve">            </w:t>
-                            </w:r>
-                            <w:r>
-                              <w:rPr>
-                                <w:b/>
-                                <w:color w:val="7030A0"/>
-                                <w:sz w:val="18"/>
-                              </w:rPr>
-                              <w:t>F2</w:t>
-                            </w:r>
-                          </w:p>
-                        </w:txbxContent>
-                      </wps:txbx>
-                      <wps:bodyPr rot="0" vert="horz" wrap="square" lIns="91440" tIns="45720" rIns="91440" bIns="45720" anchor="t" anchorCtr="0">
-                        <a:noAutofit/>
-                      </wps:bodyPr>
-                    </wps:wsp>
-                  </a:graphicData>
-                </a:graphic>
-                <wp14:sizeRelH relativeFrom="margin">
-                  <wp14:pctWidth>0</wp14:pctWidth>
-                </wp14:sizeRelH>
-                <wp14:sizeRelV relativeFrom="margin">
-                  <wp14:pctHeight>0</wp14:pctHeight>
-                </wp14:sizeRelV>
-              </wp:anchor>
-            </w:drawing>
-          </mc:Choice>
-          <mc:Fallback>
-            <w:pict>
-              <v:shape id="_x0000_s1034" type="#_x0000_t202" style="position:absolute;margin-left:708.3pt;margin-top:162.35pt;width:85.5pt;height:30.15pt;z-index:251682816;visibility:visible;mso-wrap-style:square;mso-width-percent:0;mso-height-percent:0;mso-wrap-distance-left:9pt;mso-wrap-distance-top:0;mso-wrap-distance-right:9pt;mso-wrap-distance-bottom:0;mso-position-horizontal:absolute;mso-position-horizontal-relative:text;mso-position-vertical:absolute;mso-position-vertical-relative:text;mso-width-percent:0;mso-height-percent:0;mso-width-relative:margin;mso-height-relative:margin;v-text-anchor:top" o:gfxdata="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" stroked="f">
-                <v:textbox>
-                  <w:txbxContent>
-                    <w:p>
-                      <w:pPr>
-                        <w:rPr>
-                          <w:b/>
-                          <w:color w:val="7030A0"/>
-                          <w:sz w:val="18"/>
-                        </w:rPr>
-                      </w:pPr>
-                      <w:r>
-                        <w:rPr>
-                          <w:b/>
-                          <w:color w:val="7030A0"/>
-                          <w:sz w:val="18"/>
-                        </w:rPr>
-                        <w:t>Mode</w:t>
-                      </w:r>
-                      <w:r>
-                        <w:rPr>
-                          <w:b/>
-                          <w:color w:val="7030A0"/>
-                          <w:sz w:val="18"/>
-                        </w:rPr>
-                        <w:t xml:space="preserve"> </w:t>
-                      </w:r>
-                      <w:r>
-                        <w:rPr>
-                          <w:b/>
-                          <w:color w:val="7030A0"/>
-                          <w:sz w:val="18"/>
-                        </w:rPr>
-                        <w:t>« </w:t>
-                      </w:r>
-                      <w:r>
-                        <w:rPr>
-                          <w:b/>
-                          <w:color w:val="7030A0"/>
-                          <w:sz w:val="18"/>
-                        </w:rPr>
-                        <w:t>mettre à NULL</w:t>
-                      </w:r>
-                      <w:r>
-                        <w:rPr>
-                          <w:b/>
-                          <w:color w:val="7030A0"/>
-                          <w:sz w:val="18"/>
-                        </w:rPr>
-                        <w:t> »</w:t>
-                      </w:r>
-                      <w:r>
-                        <w:rPr>
-                          <w:b/>
-                          <w:color w:val="7030A0"/>
-                          <w:sz w:val="18"/>
-                        </w:rPr>
-                        <w:t xml:space="preserve"> </w:t>
-                      </w:r>
-                      <w:r>
-                        <w:rPr>
-                          <w:b/>
-                          <w:color w:val="7030A0"/>
-                          <w:sz w:val="18"/>
-                        </w:rPr>
-                        <w:tab/>
-                      </w:r>
-                      <w:r>
-                        <w:rPr>
-                          <w:b/>
-                          <w:color w:val="7030A0"/>
-                          <w:sz w:val="18"/>
-                        </w:rPr>
-                        <w:t xml:space="preserve">            </w:t>
-                      </w:r>
-                      <w:r>
-                        <w:rPr>
-                          <w:b/>
-                          <w:color w:val="7030A0"/>
-                          <w:sz w:val="18"/>
-                        </w:rPr>
-                        <w:t>F2</w:t>
-                      </w:r>
-                    </w:p>
-                  </w:txbxContent>
-                </v:textbox>
-              </v:shape>
-            </w:pict>
-          </mc:Fallback>
-        </mc:AlternateContent>
-      </w:r>
-      <w:r>
-        <w:rPr>
-          <w:noProof/>
-          <w:sz w:val="20"/>
-          <w:lang w:eastAsia="fr-FR"/>
-        </w:rPr>
-        <mc:AlternateContent>
-          <mc:Choice Requires="wps">
-            <w:drawing>
-              <wp:anchor distT="0" distB="0" distL="114300" distR="114300" simplePos="0" relativeHeight="251684864" behindDoc="0" locked="0" layoutInCell="1" allowOverlap="1" wp14:anchorId="32A997BF" wp14:editId="2F2F4012">
-                <wp:simplePos x="0" y="0"/>
-                <wp:positionH relativeFrom="column">
-                  <wp:posOffset>6932428</wp:posOffset>
-                </wp:positionH>
-                <wp:positionV relativeFrom="paragraph">
-                  <wp:posOffset>1179476</wp:posOffset>
-                </wp:positionV>
-                <wp:extent cx="1983061" cy="542053"/>
-                <wp:effectExtent l="38100" t="57150" r="17780" b="29845"/>
-                <wp:wrapNone/>
-                <wp:docPr id="14" name="Connecteur droit avec flèche 14"/>
+                <wp:docPr id="24" name="Connecteur droit avec flèche 24"/>
                 <wp:cNvGraphicFramePr/>
                 <a:graphic xmlns:a="http://schemas.openxmlformats.org/drawingml/2006/main">
                   <a:graphicData uri="http://schemas.microsoft.com/office/word/2010/wordprocessingShape">
                     <wps:wsp>
                       <wps:cNvCnPr/>
                       <wps:spPr>
-                        <a:xfrm flipH="1" flipV="1">
+                        <a:xfrm flipV="1">
                           <a:off x="0" y="0"/>
-                          <a:ext cx="1983061" cy="542053"/>
+                          <a:ext cx="1487805" cy="1222375"/>
                         </a:xfrm>
                         <a:prstGeom prst="straightConnector1">
                           <a:avLst/>
                         </a:prstGeom>
-                        <a:ln>
+                        <a:ln w="38100">
                           <a:tailEnd type="arrow"/>
                         </a:ln>
                       </wps:spPr>
@@ -2294,7 +3087,7 @@
           </mc:Choice>
           <mc:Fallback>
             <w:pict>
-              <v:shape id="Connecteur droit avec flèche 14" o:spid="_x0000_s1026" type="#_x0000_t32" style="position:absolute;margin-left:545.85pt;margin-top:92.85pt;width:156.15pt;height:42.7pt;flip:x y;z-index:251684864;visibility:visible;mso-wrap-style:square;mso-width-percent:0;mso-height-percent:0;mso-wrap-distance-left:9pt;mso-wrap-distance-top:0;mso-wrap-distance-right:9pt;mso-wrap-distance-bottom:0;mso-position-horizontal:absolute;mso-position-horizontal-relative:text;mso-position-vertical:absolute;mso-position-vertical-relative:text;mso-width-percent:0;mso-height-percent:0;mso-width-relative:margin;mso-height-relative:margin" o:gfxdata="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" strokecolor="#4579b8 [3044]">
+              <v:shape id="Connecteur droit avec flèche 24" o:spid="_x0000_s1026" type="#_x0000_t32" style="position:absolute;margin-left:77pt;margin-top:58.35pt;width:117.15pt;height:96.25pt;flip:y;z-index:251703296;visibility:visible;mso-wrap-style:square;mso-width-percent:0;mso-height-percent:0;mso-wrap-distance-left:9pt;mso-wrap-distance-top:0;mso-wrap-distance-right:9pt;mso-wrap-distance-bottom:0;mso-position-horizontal:absolute;mso-position-horizontal-relative:text;mso-position-vertical:absolute;mso-position-vertical-relative:text;mso-width-percent:0;mso-height-percent:0;mso-width-relative:margin;mso-height-relative:margin" o:gfxdata="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" strokecolor="#4579b8 [3044]" strokeweight="3pt">
                 <v:stroke endarrow="open"/>
               </v:shape>
             </w:pict>
@@ -2310,18 +3103,18 @@
         <mc:AlternateContent>
           <mc:Choice Requires="wps">
             <w:drawing>
-              <wp:anchor distT="0" distB="0" distL="114300" distR="114300" simplePos="0" relativeHeight="251680768" behindDoc="0" locked="0" layoutInCell="1" allowOverlap="1" wp14:anchorId="42B9C988" wp14:editId="6C753BD2">
+              <wp:anchor distT="0" distB="0" distL="114300" distR="114300" simplePos="0" relativeHeight="251701248" behindDoc="0" locked="0" layoutInCell="1" allowOverlap="1" wp14:anchorId="5A44583E" wp14:editId="0AFA36AA">
                 <wp:simplePos x="0" y="0"/>
                 <wp:positionH relativeFrom="column">
-                  <wp:posOffset>8975090</wp:posOffset>
+                  <wp:posOffset>243840</wp:posOffset>
                 </wp:positionH>
                 <wp:positionV relativeFrom="paragraph">
-                  <wp:posOffset>1537335</wp:posOffset>
+                  <wp:posOffset>1960245</wp:posOffset>
                 </wp:positionV>
-                <wp:extent cx="1133475" cy="476250"/>
-                <wp:effectExtent l="0" t="0" r="9525" b="0"/>
+                <wp:extent cx="1085850" cy="733425"/>
+                <wp:effectExtent l="0" t="0" r="0" b="9525"/>
                 <wp:wrapNone/>
-                <wp:docPr id="12" name="Zone de texte 2"/>
+                <wp:docPr id="23" name="Zone de texte 2"/>
                 <wp:cNvGraphicFramePr>
                   <a:graphicFrameLocks xmlns:a="http://schemas.openxmlformats.org/drawingml/2006/main"/>
                 </wp:cNvGraphicFramePr>
@@ -2334,7 +3127,7 @@
                       <wps:spPr bwMode="auto">
                         <a:xfrm>
                           <a:off x="0" y="0"/>
-                          <a:ext cx="1133475" cy="476250"/>
+                          <a:ext cx="1085850" cy="733425"/>
                         </a:xfrm>
                         <a:prstGeom prst="rect">
                           <a:avLst/>
@@ -2355,25 +3148,26 @@
                             <w:pPr>
                               <w:rPr>
                                 <w:b/>
-                                <w:color w:val="7030A0"/>
+                                <w:color w:val="C00000"/>
                                 <w:sz w:val="18"/>
                               </w:rPr>
                             </w:pPr>
                             <w:r>
                               <w:rPr>
                                 <w:b/>
-                                <w:color w:val="7030A0"/>
-                                <w:sz w:val="18"/>
-                              </w:rPr>
-                              <w:t>Mode « affectation de classe »           F </w:t>
-                            </w:r>
-                            <w:r>
-                              <w:rPr>
-                                <w:b/>
-                                <w:color w:val="7030A0"/>
-                                <w:sz w:val="18"/>
-                              </w:rPr>
-                              <w:t>1</w:t>
+                                <w:color w:val="C00000"/>
+                                <w:sz w:val="18"/>
+                              </w:rPr>
+                              <w:t>Pour naviguer dans la pyramide</w:t>
+                            </w:r>
+                            <w:r>
+                              <w:rPr>
+                                <w:b/>
+                                <w:color w:val="C00000"/>
+                                <w:sz w:val="18"/>
+                              </w:rPr>
+                              <w:br/>
+                              <w:t>TAB et CTRL-TAB</w:t>
                             </w:r>
                           </w:p>
                         </w:txbxContent>
@@ -2395,324 +3189,7 @@
           </mc:Choice>
           <mc:Fallback>
             <w:pict>
-              <v:shape id="_x0000_s1035" type="#_x0000_t202" style="position:absolute;margin-left:706.7pt;margin-top:121.05pt;width:89.25pt;height:37.5pt;z-index:251680768;visibility:visible;mso-wrap-style:square;mso-width-percent:0;mso-height-percent:0;mso-wrap-distance-left:9pt;mso-wrap-distance-top:0;mso-wrap-distance-right:9pt;mso-wrap-distance-bottom:0;mso-position-horizontal:absolute;mso-position-horizontal-relative:text;mso-position-vertical:absolute;mso-position-vertical-relative:text;mso-width-percent:0;mso-height-percent:0;mso-width-relative:margin;mso-height-relative:margin;v-text-anchor:top" o:gfxdata="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" stroked="f">
-                <v:textbox>
-                  <w:txbxContent>
-                    <w:p>
-                      <w:pPr>
-                        <w:rPr>
-                          <w:b/>
-                          <w:color w:val="7030A0"/>
-                          <w:sz w:val="18"/>
-                        </w:rPr>
-                      </w:pPr>
-                      <w:r>
-                        <w:rPr>
-                          <w:b/>
-                          <w:color w:val="7030A0"/>
-                          <w:sz w:val="18"/>
-                        </w:rPr>
-                        <w:t>Mode « affectation de classe »           F </w:t>
-                      </w:r>
-                      <w:r>
-                        <w:rPr>
-                          <w:b/>
-                          <w:color w:val="7030A0"/>
-                          <w:sz w:val="18"/>
-                        </w:rPr>
-                        <w:t>1</w:t>
-                      </w:r>
-                    </w:p>
-                  </w:txbxContent>
-                </v:textbox>
-              </v:shape>
-            </w:pict>
-          </mc:Fallback>
-        </mc:AlternateContent>
-      </w:r>
-      <w:r>
-        <w:rPr>
-          <w:noProof/>
-          <w:sz w:val="20"/>
-          <w:lang w:eastAsia="fr-FR"/>
-        </w:rPr>
-        <mc:AlternateContent>
-          <mc:Choice Requires="wps">
-            <w:drawing>
-              <wp:anchor distT="0" distB="0" distL="114300" distR="114300" simplePos="0" relativeHeight="251672576" behindDoc="0" locked="0" layoutInCell="1" allowOverlap="1" wp14:anchorId="6884EA30" wp14:editId="4E1919DD">
-                <wp:simplePos x="0" y="0"/>
-                <wp:positionH relativeFrom="column">
-                  <wp:posOffset>8829040</wp:posOffset>
-                </wp:positionH>
-                <wp:positionV relativeFrom="paragraph">
-                  <wp:posOffset>634365</wp:posOffset>
-                </wp:positionV>
-                <wp:extent cx="990600" cy="323850"/>
-                <wp:effectExtent l="0" t="0" r="0" b="0"/>
-                <wp:wrapNone/>
-                <wp:docPr id="8" name="Zone de texte 2"/>
-                <wp:cNvGraphicFramePr>
-                  <a:graphicFrameLocks xmlns:a="http://schemas.openxmlformats.org/drawingml/2006/main"/>
-                </wp:cNvGraphicFramePr>
-                <a:graphic xmlns:a="http://schemas.openxmlformats.org/drawingml/2006/main">
-                  <a:graphicData uri="http://schemas.microsoft.com/office/word/2010/wordprocessingShape">
-                    <wps:wsp>
-                      <wps:cNvSpPr txBox="1">
-                        <a:spLocks noChangeArrowheads="1"/>
-                      </wps:cNvSpPr>
-                      <wps:spPr bwMode="auto">
-                        <a:xfrm>
-                          <a:off x="0" y="0"/>
-                          <a:ext cx="990600" cy="323850"/>
-                        </a:xfrm>
-                        <a:prstGeom prst="rect">
-                          <a:avLst/>
-                        </a:prstGeom>
-                        <a:solidFill>
-                          <a:srgbClr val="FFFFFF"/>
-                        </a:solidFill>
-                        <a:ln w="9525">
-                          <a:noFill/>
-                          <a:miter lim="800000"/>
-                          <a:headEnd/>
-                          <a:tailEnd/>
-                        </a:ln>
-                      </wps:spPr>
-                      <wps:txbx>
-                        <w:txbxContent>
-                          <w:p>
-                            <w:pPr>
-                              <w:rPr>
-                                <w:b/>
-                                <w:color w:val="7030A0"/>
-                                <w:sz w:val="18"/>
-                              </w:rPr>
-                            </w:pPr>
-                            <w:r>
-                              <w:rPr>
-                                <w:b/>
-                                <w:color w:val="7030A0"/>
-                                <w:sz w:val="18"/>
-                              </w:rPr>
-                              <w:t>Choisir la classe</w:t>
-                            </w:r>
-                          </w:p>
-                        </w:txbxContent>
-                      </wps:txbx>
-                      <wps:bodyPr rot="0" vert="horz" wrap="square" lIns="91440" tIns="45720" rIns="91440" bIns="45720" anchor="t" anchorCtr="0">
-                        <a:noAutofit/>
-                      </wps:bodyPr>
-                    </wps:wsp>
-                  </a:graphicData>
-                </a:graphic>
-                <wp14:sizeRelH relativeFrom="margin">
-                  <wp14:pctWidth>0</wp14:pctWidth>
-                </wp14:sizeRelH>
-                <wp14:sizeRelV relativeFrom="margin">
-                  <wp14:pctHeight>0</wp14:pctHeight>
-                </wp14:sizeRelV>
-              </wp:anchor>
-            </w:drawing>
-          </mc:Choice>
-          <mc:Fallback>
-            <w:pict>
-              <v:shape id="_x0000_s1036" type="#_x0000_t202" style="position:absolute;margin-left:695.2pt;margin-top:49.95pt;width:78pt;height:25.5pt;z-index:251672576;visibility:visible;mso-wrap-style:square;mso-width-percent:0;mso-height-percent:0;mso-wrap-distance-left:9pt;mso-wrap-distance-top:0;mso-wrap-distance-right:9pt;mso-wrap-distance-bottom:0;mso-position-horizontal:absolute;mso-position-horizontal-relative:text;mso-position-vertical:absolute;mso-position-vertical-relative:text;mso-width-percent:0;mso-height-percent:0;mso-width-relative:margin;mso-height-relative:margin;v-text-anchor:top" o:gfxdata="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" stroked="f">
-                <v:textbox>
-                  <w:txbxContent>
-                    <w:p>
-                      <w:pPr>
-                        <w:rPr>
-                          <w:b/>
-                          <w:color w:val="7030A0"/>
-                          <w:sz w:val="18"/>
-                        </w:rPr>
-                      </w:pPr>
-                      <w:r>
-                        <w:rPr>
-                          <w:b/>
-                          <w:color w:val="7030A0"/>
-                          <w:sz w:val="18"/>
-                        </w:rPr>
-                        <w:t>Choisir la classe</w:t>
-                      </w:r>
-                    </w:p>
-                  </w:txbxContent>
-                </v:textbox>
-              </v:shape>
-            </w:pict>
-          </mc:Fallback>
-        </mc:AlternateContent>
-      </w:r>
-      <w:r>
-        <w:rPr>
-          <w:noProof/>
-          <w:sz w:val="20"/>
-          <w:lang w:eastAsia="fr-FR"/>
-        </w:rPr>
-        <mc:AlternateContent>
-          <mc:Choice Requires="wps">
-            <w:drawing>
-              <wp:anchor distT="0" distB="0" distL="114300" distR="114300" simplePos="0" relativeHeight="251674624" behindDoc="0" locked="0" layoutInCell="1" allowOverlap="1" wp14:anchorId="340218BD" wp14:editId="4F7BE240">
-                <wp:simplePos x="0" y="0"/>
-                <wp:positionH relativeFrom="column">
-                  <wp:posOffset>5932967</wp:posOffset>
-                </wp:positionH>
-                <wp:positionV relativeFrom="paragraph">
-                  <wp:posOffset>960371</wp:posOffset>
-                </wp:positionV>
-                <wp:extent cx="0" cy="972910"/>
-                <wp:effectExtent l="95250" t="38100" r="57150" b="17780"/>
-                <wp:wrapNone/>
-                <wp:docPr id="9" name="Connecteur droit avec flèche 9"/>
-                <wp:cNvGraphicFramePr/>
-                <a:graphic xmlns:a="http://schemas.openxmlformats.org/drawingml/2006/main">
-                  <a:graphicData uri="http://schemas.microsoft.com/office/word/2010/wordprocessingShape">
-                    <wps:wsp>
-                      <wps:cNvCnPr/>
-                      <wps:spPr>
-                        <a:xfrm flipV="1">
-                          <a:off x="0" y="0"/>
-                          <a:ext cx="0" cy="972910"/>
-                        </a:xfrm>
-                        <a:prstGeom prst="straightConnector1">
-                          <a:avLst/>
-                        </a:prstGeom>
-                        <a:ln>
-                          <a:tailEnd type="arrow"/>
-                        </a:ln>
-                      </wps:spPr>
-                      <wps:style>
-                        <a:lnRef idx="1">
-                          <a:schemeClr val="accent1"/>
-                        </a:lnRef>
-                        <a:fillRef idx="0">
-                          <a:schemeClr val="accent1"/>
-                        </a:fillRef>
-                        <a:effectRef idx="0">
-                          <a:schemeClr val="accent1"/>
-                        </a:effectRef>
-                        <a:fontRef idx="minor">
-                          <a:schemeClr val="tx1"/>
-                        </a:fontRef>
-                      </wps:style>
-                      <wps:bodyPr/>
-                    </wps:wsp>
-                  </a:graphicData>
-                </a:graphic>
-                <wp14:sizeRelH relativeFrom="margin">
-                  <wp14:pctWidth>0</wp14:pctWidth>
-                </wp14:sizeRelH>
-                <wp14:sizeRelV relativeFrom="margin">
-                  <wp14:pctHeight>0</wp14:pctHeight>
-                </wp14:sizeRelV>
-              </wp:anchor>
-            </w:drawing>
-          </mc:Choice>
-          <mc:Fallback>
-            <w:pict>
-              <v:shape id="Connecteur droit avec flèche 9" o:spid="_x0000_s1026" type="#_x0000_t32" style="position:absolute;margin-left:467.15pt;margin-top:75.6pt;width:0;height:76.6pt;flip:y;z-index:251674624;visibility:visible;mso-wrap-style:square;mso-width-percent:0;mso-height-percent:0;mso-wrap-distance-left:9pt;mso-wrap-distance-top:0;mso-wrap-distance-right:9pt;mso-wrap-distance-bottom:0;mso-position-horizontal:absolute;mso-position-horizontal-relative:text;mso-position-vertical:absolute;mso-position-vertical-relative:text;mso-width-percent:0;mso-height-percent:0;mso-width-relative:margin;mso-height-relative:margin" o:gfxdata="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" strokecolor="#4579b8 [3044]">
-                <v:stroke endarrow="open"/>
-              </v:shape>
-            </w:pict>
-          </mc:Fallback>
-        </mc:AlternateContent>
-      </w:r>
-      <w:r>
-        <w:rPr>
-          <w:noProof/>
-          <w:sz w:val="20"/>
-          <w:lang w:eastAsia="fr-FR"/>
-        </w:rPr>
-        <mc:AlternateContent>
-          <mc:Choice Requires="wps">
-            <w:drawing>
-              <wp:anchor distT="0" distB="0" distL="114300" distR="114300" simplePos="0" relativeHeight="251701248" behindDoc="0" locked="0" layoutInCell="1" allowOverlap="1" wp14:anchorId="5EA3980D" wp14:editId="450D0CA7">
-                <wp:simplePos x="0" y="0"/>
-                <wp:positionH relativeFrom="column">
-                  <wp:posOffset>999460</wp:posOffset>
-                </wp:positionH>
-                <wp:positionV relativeFrom="paragraph">
-                  <wp:posOffset>2232099</wp:posOffset>
-                </wp:positionV>
-                <wp:extent cx="1085850" cy="733646"/>
-                <wp:effectExtent l="0" t="0" r="0" b="9525"/>
-                <wp:wrapNone/>
-                <wp:docPr id="23" name="Zone de texte 2"/>
-                <wp:cNvGraphicFramePr>
-                  <a:graphicFrameLocks xmlns:a="http://schemas.openxmlformats.org/drawingml/2006/main"/>
-                </wp:cNvGraphicFramePr>
-                <a:graphic xmlns:a="http://schemas.openxmlformats.org/drawingml/2006/main">
-                  <a:graphicData uri="http://schemas.microsoft.com/office/word/2010/wordprocessingShape">
-                    <wps:wsp>
-                      <wps:cNvSpPr txBox="1">
-                        <a:spLocks noChangeArrowheads="1"/>
-                      </wps:cNvSpPr>
-                      <wps:spPr bwMode="auto">
-                        <a:xfrm>
-                          <a:off x="0" y="0"/>
-                          <a:ext cx="1085850" cy="733646"/>
-                        </a:xfrm>
-                        <a:prstGeom prst="rect">
-                          <a:avLst/>
-                        </a:prstGeom>
-                        <a:solidFill>
-                          <a:srgbClr val="FFFFFF"/>
-                        </a:solidFill>
-                        <a:ln w="9525">
-                          <a:noFill/>
-                          <a:miter lim="800000"/>
-                          <a:headEnd/>
-                          <a:tailEnd/>
-                        </a:ln>
-                      </wps:spPr>
-                      <wps:txbx>
-                        <w:txbxContent>
-                          <w:p>
-                            <w:pPr>
-                              <w:rPr>
-                                <w:b/>
-                                <w:color w:val="C00000"/>
-                                <w:sz w:val="18"/>
-                              </w:rPr>
-                            </w:pPr>
-                            <w:r>
-                              <w:rPr>
-                                <w:b/>
-                                <w:color w:val="C00000"/>
-                                <w:sz w:val="18"/>
-                              </w:rPr>
-                              <w:t>Pour naviguer dans la pyramide</w:t>
-                            </w:r>
-                            <w:r>
-                              <w:rPr>
-                                <w:b/>
-                                <w:color w:val="C00000"/>
-                                <w:sz w:val="18"/>
-                              </w:rPr>
-                              <w:br/>
-                              <w:t>TAB et CTRL-TAB</w:t>
-                            </w:r>
-                          </w:p>
-                        </w:txbxContent>
-                      </wps:txbx>
-                      <wps:bodyPr rot="0" vert="horz" wrap="square" lIns="91440" tIns="45720" rIns="91440" bIns="45720" anchor="t" anchorCtr="0">
-                        <a:noAutofit/>
-                      </wps:bodyPr>
-                    </wps:wsp>
-                  </a:graphicData>
-                </a:graphic>
-                <wp14:sizeRelH relativeFrom="margin">
-                  <wp14:pctWidth>0</wp14:pctWidth>
-                </wp14:sizeRelH>
-                <wp14:sizeRelV relativeFrom="margin">
-                  <wp14:pctHeight>0</wp14:pctHeight>
-                </wp14:sizeRelV>
-              </wp:anchor>
-            </w:drawing>
-          </mc:Choice>
-          <mc:Fallback>
-            <w:pict>
-              <v:shape id="_x0000_s1037" type="#_x0000_t202" style="position:absolute;margin-left:78.7pt;margin-top:175.75pt;width:85.5pt;height:57.75pt;z-index:251701248;visibility:visible;mso-wrap-style:square;mso-width-percent:0;mso-height-percent:0;mso-wrap-distance-left:9pt;mso-wrap-distance-top:0;mso-wrap-distance-right:9pt;mso-wrap-distance-bottom:0;mso-position-horizontal:absolute;mso-position-horizontal-relative:text;mso-position-vertical:absolute;mso-position-vertical-relative:text;mso-width-percent:0;mso-height-percent:0;mso-width-relative:margin;mso-height-relative:margin;v-text-anchor:top" o:gfxdata="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" stroked="f">
+              <v:shape id="_x0000_s1038" type="#_x0000_t202" style="position:absolute;margin-left:19.2pt;margin-top:154.35pt;width:85.5pt;height:57.75pt;z-index:251701248;visibility:visible;mso-wrap-style:square;mso-width-percent:0;mso-height-percent:0;mso-wrap-distance-left:9pt;mso-wrap-distance-top:0;mso-wrap-distance-right:9pt;mso-wrap-distance-bottom:0;mso-position-horizontal:absolute;mso-position-horizontal-relative:text;mso-position-vertical:absolute;mso-position-vertical-relative:text;mso-width-percent:0;mso-height-percent:0;mso-width-relative:margin;mso-height-relative:margin;v-text-anchor:top" o:gfxdata="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" stroked="f">
                 <v:textbox>
                   <w:txbxContent>
                     <w:p>
@@ -2754,9 +3231,9 @@
           <w:lang w:eastAsia="fr-FR"/>
         </w:rPr>
         <w:drawing>
-          <wp:inline distT="0" distB="0" distL="0" distR="0" wp14:anchorId="20AB4C05" wp14:editId="66901E20">
-            <wp:extent cx="8305800" cy="4524655"/>
-            <wp:effectExtent l="0" t="0" r="0" b="9525"/>
+          <wp:inline distT="0" distB="0" distL="0" distR="0" wp14:anchorId="4E271F88" wp14:editId="1B713D56">
+            <wp:extent cx="5826642" cy="4401886"/>
+            <wp:effectExtent l="0" t="0" r="3175" b="0"/>
             <wp:docPr id="1" name="Image 1"/>
             <wp:cNvGraphicFramePr>
               <a:graphicFrameLocks xmlns:a="http://schemas.openxmlformats.org/drawingml/2006/main" noChangeAspect="1"/>
@@ -2769,7 +3246,7 @@
                     <pic:cNvPicPr/>
                   </pic:nvPicPr>
                   <pic:blipFill>
-                    <a:blip r:embed="rId5"/>
+                    <a:blip r:embed="rId6"/>
                     <a:stretch>
                       <a:fillRect/>
                     </a:stretch>
@@ -2777,7 +3254,7 @@
                   <pic:spPr>
                     <a:xfrm>
                       <a:off x="0" y="0"/>
-                      <a:ext cx="8311744" cy="4527893"/>
+                      <a:ext cx="5829727" cy="4404217"/>
                     </a:xfrm>
                     <a:prstGeom prst="rect">
                       <a:avLst/>
@@ -2789,6 +3266,8 @@
           </wp:inline>
         </w:drawing>
       </w:r>
+      <w:bookmarkStart w:id="0" w:name="_GoBack"/>
+      <w:bookmarkEnd w:id="0"/>
     </w:p>
     <w:p>
       <w:pPr>
@@ -3813,7 +4292,7 @@
                     <pic:cNvPicPr/>
                   </pic:nvPicPr>
                   <pic:blipFill>
-                    <a:blip r:embed="rId6"/>
+                    <a:blip r:embed="rId7"/>
                     <a:stretch>
                       <a:fillRect/>
                     </a:stretch>
@@ -3842,6 +4321,103 @@
     </w:sectPr>
   </w:body>
 </w:document>
+</file>
+
+<file path=word/numbering.xml><?xml version="1.0" encoding="utf-8"?>
+<w:numbering xmlns:wpc="http://schemas.microsoft.com/office/word/2010/wordprocessingCanvas" xmlns:mc="http://schemas.openxmlformats.org/markup-compatibility/2006" xmlns:o="urn:schemas-microsoft-com:office:office" xmlns:r="http://schemas.openxmlformats.org/officeDocument/2006/relationships" xmlns:m="http://schemas.openxmlformats.org/officeDocument/2006/math" xmlns:v="urn:schemas-microsoft-com:vml" xmlns:wp14="http://schemas.microsoft.com/office/word/2010/wordprocessingDrawing" xmlns:wp="http://schemas.openxmlformats.org/drawingml/2006/wordprocessingDrawing" xmlns:w10="urn:schemas-microsoft-com:office:word" xmlns:w="http://schemas.openxmlformats.org/wordprocessingml/2006/main" xmlns:w14="http://schemas.microsoft.com/office/word/2010/wordml" xmlns:wpg="http://schemas.microsoft.com/office/word/2010/wordprocessingGroup" xmlns:wpi="http://schemas.microsoft.com/office/word/2010/wordprocessingInk" xmlns:wne="http://schemas.microsoft.com/office/word/2006/wordml" xmlns:wps="http://schemas.microsoft.com/office/word/2010/wordprocessingShape" mc:Ignorable="w14 wp14">
+  <w:abstractNum w:abstractNumId="0">
+    <w:nsid w:val="1C7F7557"/>
+    <w:multiLevelType w:val="hybridMultilevel"/>
+    <w:tmpl w:val="E6226DF4"/>
+    <w:lvl w:ilvl="0" w:tplc="040C000F">
+      <w:start w:val="1"/>
+      <w:numFmt w:val="decimal"/>
+      <w:lvlText w:val="%1."/>
+      <w:lvlJc w:val="left"/>
+      <w:pPr>
+        <w:ind w:left="720" w:hanging="360"/>
+      </w:pPr>
+      <w:rPr>
+        <w:rFonts w:hint="default"/>
+      </w:rPr>
+    </w:lvl>
+    <w:lvl w:ilvl="1" w:tplc="040C0019" w:tentative="1">
+      <w:start w:val="1"/>
+      <w:numFmt w:val="lowerLetter"/>
+      <w:lvlText w:val="%2."/>
+      <w:lvlJc w:val="left"/>
+      <w:pPr>
+        <w:ind w:left="1440" w:hanging="360"/>
+      </w:pPr>
+    </w:lvl>
+    <w:lvl w:ilvl="2" w:tplc="040C001B" w:tentative="1">
+      <w:start w:val="1"/>
+      <w:numFmt w:val="lowerRoman"/>
+      <w:lvlText w:val="%3."/>
+      <w:lvlJc w:val="right"/>
+      <w:pPr>
+        <w:ind w:left="2160" w:hanging="180"/>
+      </w:pPr>
+    </w:lvl>
+    <w:lvl w:ilvl="3" w:tplc="040C000F" w:tentative="1">
+      <w:start w:val="1"/>
+      <w:numFmt w:val="decimal"/>
+      <w:lvlText w:val="%4."/>
+      <w:lvlJc w:val="left"/>
+      <w:pPr>
+        <w:ind w:left="2880" w:hanging="360"/>
+      </w:pPr>
+    </w:lvl>
+    <w:lvl w:ilvl="4" w:tplc="040C0019" w:tentative="1">
+      <w:start w:val="1"/>
+      <w:numFmt w:val="lowerLetter"/>
+      <w:lvlText w:val="%5."/>
+      <w:lvlJc w:val="left"/>
+      <w:pPr>
+        <w:ind w:left="3600" w:hanging="360"/>
+      </w:pPr>
+    </w:lvl>
+    <w:lvl w:ilvl="5" w:tplc="040C001B" w:tentative="1">
+      <w:start w:val="1"/>
+      <w:numFmt w:val="lowerRoman"/>
+      <w:lvlText w:val="%6."/>
+      <w:lvlJc w:val="right"/>
+      <w:pPr>
+        <w:ind w:left="4320" w:hanging="180"/>
+      </w:pPr>
+    </w:lvl>
+    <w:lvl w:ilvl="6" w:tplc="040C000F" w:tentative="1">
+      <w:start w:val="1"/>
+      <w:numFmt w:val="decimal"/>
+      <w:lvlText w:val="%7."/>
+      <w:lvlJc w:val="left"/>
+      <w:pPr>
+        <w:ind w:left="5040" w:hanging="360"/>
+      </w:pPr>
+    </w:lvl>
+    <w:lvl w:ilvl="7" w:tplc="040C0019" w:tentative="1">
+      <w:start w:val="1"/>
+      <w:numFmt w:val="lowerLetter"/>
+      <w:lvlText w:val="%8."/>
+      <w:lvlJc w:val="left"/>
+      <w:pPr>
+        <w:ind w:left="5760" w:hanging="360"/>
+      </w:pPr>
+    </w:lvl>
+    <w:lvl w:ilvl="8" w:tplc="040C001B" w:tentative="1">
+      <w:start w:val="1"/>
+      <w:numFmt w:val="lowerRoman"/>
+      <w:lvlText w:val="%9."/>
+      <w:lvlJc w:val="right"/>
+      <w:pPr>
+        <w:ind w:left="6480" w:hanging="180"/>
+      </w:pPr>
+    </w:lvl>
+  </w:abstractNum>
+  <w:num w:numId="1">
+    <w:abstractNumId w:val="0"/>
+  </w:num>
+</w:numbering>
 </file>
 
 <file path=word/styles.xml><?xml version="1.0" encoding="utf-8"?>
@@ -4099,6 +4675,17 @@
       <w:sz w:val="26"/>
       <w:szCs w:val="26"/>
     </w:rPr>
+  </w:style>
+  <w:style w:type="paragraph" w:styleId="Paragraphedeliste">
+    <w:name w:val="List Paragraph"/>
+    <w:basedOn w:val="Normal"/>
+    <w:uiPriority w:val="34"/>
+    <w:qFormat/>
+    <w:rsid w:val="00EA5B41"/>
+    <w:pPr>
+      <w:ind w:left="720"/>
+      <w:contextualSpacing/>
+    </w:pPr>
   </w:style>
 </w:styles>
 </file>
@@ -4358,6 +4945,17 @@
       <w:sz w:val="26"/>
       <w:szCs w:val="26"/>
     </w:rPr>
+  </w:style>
+  <w:style w:type="paragraph" w:styleId="Paragraphedeliste">
+    <w:name w:val="List Paragraph"/>
+    <w:basedOn w:val="Normal"/>
+    <w:uiPriority w:val="34"/>
+    <w:qFormat/>
+    <w:rsid w:val="00EA5B41"/>
+    <w:pPr>
+      <w:ind w:left="720"/>
+      <w:contextualSpacing/>
+    </w:pPr>
   </w:style>
 </w:styles>
 </file>

--- a/docs/TraiNminaTor-rapide.docx
+++ b/docs/TraiNminaTor-rapide.docx
@@ -23,15 +23,15 @@
         <mc:AlternateContent>
           <mc:Choice Requires="wps">
             <w:drawing>
-              <wp:anchor distT="0" distB="0" distL="114300" distR="114300" simplePos="0" relativeHeight="251725824" behindDoc="0" locked="0" layoutInCell="1" allowOverlap="1" wp14:anchorId="7008508B" wp14:editId="0A06E946">
+              <wp:anchor distT="0" distB="0" distL="114300" distR="114300" simplePos="0" relativeHeight="251725824" behindDoc="0" locked="0" layoutInCell="1" allowOverlap="1" wp14:anchorId="733AFE09" wp14:editId="39309296">
                 <wp:simplePos x="0" y="0"/>
                 <wp:positionH relativeFrom="column">
-                  <wp:posOffset>1275907</wp:posOffset>
+                  <wp:posOffset>1052195</wp:posOffset>
                 </wp:positionH>
                 <wp:positionV relativeFrom="paragraph">
-                  <wp:posOffset>-318977</wp:posOffset>
+                  <wp:posOffset>-297815</wp:posOffset>
                 </wp:positionV>
-                <wp:extent cx="1190093" cy="287079"/>
+                <wp:extent cx="1530985" cy="287020"/>
                 <wp:effectExtent l="0" t="0" r="0" b="0"/>
                 <wp:wrapNone/>
                 <wp:docPr id="25" name="Zone de texte 2"/>
@@ -47,7 +47,7 @@
                       <wps:spPr bwMode="auto">
                         <a:xfrm>
                           <a:off x="0" y="0"/>
-                          <a:ext cx="1190093" cy="287079"/>
+                          <a:ext cx="1530985" cy="287020"/>
                         </a:xfrm>
                         <a:prstGeom prst="rect">
                           <a:avLst/>
@@ -68,27 +68,17 @@
                             <w:pPr>
                               <w:rPr>
                                 <w:b/>
-                                <w:color w:val="7030A0"/>
+                                <w:color w:val="FF0000"/>
                                 <w:sz w:val="18"/>
                               </w:rPr>
                             </w:pPr>
-                            <w:proofErr w:type="spellStart"/>
-                            <w:r>
-                              <w:rPr>
-                                <w:b/>
-                                <w:color w:val="7030A0"/>
-                                <w:sz w:val="18"/>
-                              </w:rPr>
-                              <w:t>Stats</w:t>
-                            </w:r>
-                            <w:proofErr w:type="spellEnd"/>
-                            <w:r>
-                              <w:rPr>
-                                <w:b/>
-                                <w:color w:val="7030A0"/>
-                                <w:sz w:val="18"/>
-                              </w:rPr>
-                              <w:t xml:space="preserve"> et contrôles</w:t>
+                            <w:r>
+                              <w:rPr>
+                                <w:b/>
+                                <w:color w:val="FF0000"/>
+                                <w:sz w:val="18"/>
+                              </w:rPr>
+                              <w:t>STATS ET CONTROLES</w:t>
                             </w:r>
                           </w:p>
                         </w:txbxContent>
@@ -114,34 +104,24 @@
                 <v:stroke joinstyle="miter"/>
                 <v:path gradientshapeok="t" o:connecttype="rect"/>
               </v:shapetype>
-              <v:shape id="Zone de texte 2" o:spid="_x0000_s1026" type="#_x0000_t202" style="position:absolute;left:0;text-align:left;margin-left:100.45pt;margin-top:-25.1pt;width:93.7pt;height:22.6pt;z-index:251725824;visibility:visible;mso-wrap-style:square;mso-width-percent:0;mso-height-percent:0;mso-wrap-distance-left:9pt;mso-wrap-distance-top:0;mso-wrap-distance-right:9pt;mso-wrap-distance-bottom:0;mso-position-horizontal:absolute;mso-position-horizontal-relative:text;mso-position-vertical:absolute;mso-position-vertical-relative:text;mso-width-percent:0;mso-height-percent:0;mso-width-relative:margin;mso-height-relative:margin;v-text-anchor:top" o:gfxdata="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" stroked="f">
+              <v:shape id="Zone de texte 2" o:spid="_x0000_s1026" type="#_x0000_t202" style="position:absolute;left:0;text-align:left;margin-left:82.85pt;margin-top:-23.45pt;width:120.55pt;height:22.6pt;z-index:251725824;visibility:visible;mso-wrap-style:square;mso-width-percent:0;mso-height-percent:0;mso-wrap-distance-left:9pt;mso-wrap-distance-top:0;mso-wrap-distance-right:9pt;mso-wrap-distance-bottom:0;mso-position-horizontal:absolute;mso-position-horizontal-relative:text;mso-position-vertical:absolute;mso-position-vertical-relative:text;mso-width-percent:0;mso-height-percent:0;mso-width-relative:margin;mso-height-relative:margin;v-text-anchor:top" o:gfxdata="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" stroked="f">
                 <v:textbox>
                   <w:txbxContent>
                     <w:p>
                       <w:pPr>
                         <w:rPr>
                           <w:b/>
-                          <w:color w:val="7030A0"/>
+                          <w:color w:val="FF0000"/>
                           <w:sz w:val="18"/>
                         </w:rPr>
                       </w:pPr>
-                      <w:proofErr w:type="spellStart"/>
-                      <w:r>
-                        <w:rPr>
-                          <w:b/>
-                          <w:color w:val="7030A0"/>
-                          <w:sz w:val="18"/>
-                        </w:rPr>
-                        <w:t>Stats</w:t>
-                      </w:r>
-                      <w:proofErr w:type="spellEnd"/>
-                      <w:r>
-                        <w:rPr>
-                          <w:b/>
-                          <w:color w:val="7030A0"/>
-                          <w:sz w:val="18"/>
-                        </w:rPr>
-                        <w:t xml:space="preserve"> et contrôles</w:t>
+                      <w:r>
+                        <w:rPr>
+                          <w:b/>
+                          <w:color w:val="FF0000"/>
+                          <w:sz w:val="18"/>
+                        </w:rPr>
+                        <w:t>STATS ET CONTROLES</w:t>
                       </w:r>
                     </w:p>
                   </w:txbxContent>
@@ -161,18 +141,18 @@
         <mc:AlternateContent>
           <mc:Choice Requires="wps">
             <w:drawing>
-              <wp:anchor distT="0" distB="0" distL="114300" distR="114300" simplePos="0" relativeHeight="251723776" behindDoc="0" locked="0" layoutInCell="1" allowOverlap="1" wp14:anchorId="39F61E5D" wp14:editId="31F79A7F">
+              <wp:anchor distT="0" distB="0" distL="114300" distR="114300" simplePos="0" relativeHeight="251729920" behindDoc="0" locked="0" layoutInCell="1" allowOverlap="1" wp14:anchorId="0ECC0BDE" wp14:editId="44EFEB96">
                 <wp:simplePos x="0" y="0"/>
                 <wp:positionH relativeFrom="column">
-                  <wp:posOffset>574159</wp:posOffset>
+                  <wp:posOffset>808075</wp:posOffset>
                 </wp:positionH>
                 <wp:positionV relativeFrom="paragraph">
-                  <wp:posOffset>-31898</wp:posOffset>
+                  <wp:posOffset>162501</wp:posOffset>
                 </wp:positionV>
-                <wp:extent cx="759341" cy="440690"/>
-                <wp:effectExtent l="38100" t="19050" r="22225" b="54610"/>
+                <wp:extent cx="680483" cy="242732"/>
+                <wp:effectExtent l="38100" t="19050" r="24765" b="81280"/>
                 <wp:wrapNone/>
-                <wp:docPr id="21" name="Connecteur droit avec flèche 21"/>
+                <wp:docPr id="10" name="Connecteur droit avec flèche 10"/>
                 <wp:cNvGraphicFramePr/>
                 <a:graphic xmlns:a="http://schemas.openxmlformats.org/drawingml/2006/main">
                   <a:graphicData uri="http://schemas.microsoft.com/office/word/2010/wordprocessingShape">
@@ -181,7 +161,7 @@
                       <wps:spPr>
                         <a:xfrm flipH="1">
                           <a:off x="0" y="0"/>
-                          <a:ext cx="759341" cy="440690"/>
+                          <a:ext cx="680483" cy="242732"/>
                         </a:xfrm>
                         <a:prstGeom prst="straightConnector1">
                           <a:avLst/>
@@ -223,7 +203,7 @@
                 <v:path arrowok="t" fillok="f" o:connecttype="none"/>
                 <o:lock v:ext="edit" shapetype="t"/>
               </v:shapetype>
-              <v:shape id="Connecteur droit avec flèche 21" o:spid="_x0000_s1026" type="#_x0000_t32" style="position:absolute;margin-left:45.2pt;margin-top:-2.5pt;width:59.8pt;height:34.7pt;flip:x;z-index:251723776;visibility:visible;mso-wrap-style:square;mso-width-percent:0;mso-height-percent:0;mso-wrap-distance-left:9pt;mso-wrap-distance-top:0;mso-wrap-distance-right:9pt;mso-wrap-distance-bottom:0;mso-position-horizontal:absolute;mso-position-horizontal-relative:text;mso-position-vertical:absolute;mso-position-vertical-relative:text;mso-width-percent:0;mso-height-percent:0;mso-width-relative:margin;mso-height-relative:margin" o:gfxdata="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" strokecolor="#4579b8 [3044]" strokeweight="3pt">
+              <v:shape id="Connecteur droit avec flèche 10" o:spid="_x0000_s1026" type="#_x0000_t32" style="position:absolute;margin-left:63.65pt;margin-top:12.8pt;width:53.6pt;height:19.1pt;flip:x;z-index:251729920;visibility:visible;mso-wrap-style:square;mso-width-percent:0;mso-height-percent:0;mso-wrap-distance-left:9pt;mso-wrap-distance-top:0;mso-wrap-distance-right:9pt;mso-wrap-distance-bottom:0;mso-position-horizontal:absolute;mso-position-horizontal-relative:text;mso-position-vertical:absolute;mso-position-vertical-relative:text;mso-width-percent:0;mso-height-percent:0;mso-width-relative:margin;mso-height-relative:margin" o:gfxdata="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" strokecolor="#4579b8 [3044]" strokeweight="3pt">
                 <v:stroke endarrow="open"/>
               </v:shape>
             </w:pict>
@@ -240,7 +220,196 @@
         <mc:AlternateContent>
           <mc:Choice Requires="wps">
             <w:drawing>
-              <wp:anchor distT="0" distB="0" distL="114300" distR="114300" simplePos="0" relativeHeight="251668480" behindDoc="0" locked="0" layoutInCell="1" allowOverlap="1" wp14:anchorId="518C09BD" wp14:editId="045E8163">
+              <wp:anchor distT="0" distB="0" distL="114300" distR="114300" simplePos="0" relativeHeight="251727872" behindDoc="0" locked="0" layoutInCell="1" allowOverlap="1" wp14:anchorId="432DAC37" wp14:editId="4A3481D6">
+                <wp:simplePos x="0" y="0"/>
+                <wp:positionH relativeFrom="column">
+                  <wp:posOffset>1265274</wp:posOffset>
+                </wp:positionH>
+                <wp:positionV relativeFrom="paragraph">
+                  <wp:posOffset>-31898</wp:posOffset>
+                </wp:positionV>
+                <wp:extent cx="563526" cy="287079"/>
+                <wp:effectExtent l="0" t="0" r="8255" b="0"/>
+                <wp:wrapNone/>
+                <wp:docPr id="9" name="Zone de texte 2"/>
+                <wp:cNvGraphicFramePr>
+                  <a:graphicFrameLocks xmlns:a="http://schemas.openxmlformats.org/drawingml/2006/main"/>
+                </wp:cNvGraphicFramePr>
+                <a:graphic xmlns:a="http://schemas.openxmlformats.org/drawingml/2006/main">
+                  <a:graphicData uri="http://schemas.microsoft.com/office/word/2010/wordprocessingShape">
+                    <wps:wsp>
+                      <wps:cNvSpPr txBox="1">
+                        <a:spLocks noChangeArrowheads="1"/>
+                      </wps:cNvSpPr>
+                      <wps:spPr bwMode="auto">
+                        <a:xfrm>
+                          <a:off x="0" y="0"/>
+                          <a:ext cx="563526" cy="287079"/>
+                        </a:xfrm>
+                        <a:prstGeom prst="rect">
+                          <a:avLst/>
+                        </a:prstGeom>
+                        <a:solidFill>
+                          <a:srgbClr val="FFFFFF"/>
+                        </a:solidFill>
+                        <a:ln w="9525">
+                          <a:noFill/>
+                          <a:miter lim="800000"/>
+                          <a:headEnd/>
+                          <a:tailEnd/>
+                        </a:ln>
+                      </wps:spPr>
+                      <wps:txbx>
+                        <w:txbxContent>
+                          <w:p>
+                            <w:pPr>
+                              <w:rPr>
+                                <w:b/>
+                                <w:color w:val="7030A0"/>
+                                <w:sz w:val="18"/>
+                              </w:rPr>
+                            </w:pPr>
+                            <w:r>
+                              <w:rPr>
+                                <w:b/>
+                                <w:color w:val="7030A0"/>
+                                <w:sz w:val="18"/>
+                              </w:rPr>
+                              <w:t>Aide</w:t>
+                            </w:r>
+                          </w:p>
+                        </w:txbxContent>
+                      </wps:txbx>
+                      <wps:bodyPr rot="0" vert="horz" wrap="square" lIns="91440" tIns="45720" rIns="91440" bIns="45720" anchor="t" anchorCtr="0">
+                        <a:noAutofit/>
+                      </wps:bodyPr>
+                    </wps:wsp>
+                  </a:graphicData>
+                </a:graphic>
+                <wp14:sizeRelH relativeFrom="margin">
+                  <wp14:pctWidth>0</wp14:pctWidth>
+                </wp14:sizeRelH>
+                <wp14:sizeRelV relativeFrom="margin">
+                  <wp14:pctHeight>0</wp14:pctHeight>
+                </wp14:sizeRelV>
+              </wp:anchor>
+            </w:drawing>
+          </mc:Choice>
+          <mc:Fallback>
+            <w:pict>
+              <v:shape id="_x0000_s1027" type="#_x0000_t202" style="position:absolute;left:0;text-align:left;margin-left:99.65pt;margin-top:-2.5pt;width:44.35pt;height:22.6pt;z-index:251727872;visibility:visible;mso-wrap-style:square;mso-width-percent:0;mso-height-percent:0;mso-wrap-distance-left:9pt;mso-wrap-distance-top:0;mso-wrap-distance-right:9pt;mso-wrap-distance-bottom:0;mso-position-horizontal:absolute;mso-position-horizontal-relative:text;mso-position-vertical:absolute;mso-position-vertical-relative:text;mso-width-percent:0;mso-height-percent:0;mso-width-relative:margin;mso-height-relative:margin;v-text-anchor:top" o:gfxdata="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" stroked="f">
+                <v:textbox>
+                  <w:txbxContent>
+                    <w:p>
+                      <w:pPr>
+                        <w:rPr>
+                          <w:b/>
+                          <w:color w:val="7030A0"/>
+                          <w:sz w:val="18"/>
+                        </w:rPr>
+                      </w:pPr>
+                      <w:r>
+                        <w:rPr>
+                          <w:b/>
+                          <w:color w:val="7030A0"/>
+                          <w:sz w:val="18"/>
+                        </w:rPr>
+                        <w:t>Aide</w:t>
+                      </w:r>
+                    </w:p>
+                  </w:txbxContent>
+                </v:textbox>
+              </v:shape>
+            </w:pict>
+          </mc:Fallback>
+        </mc:AlternateContent>
+      </w:r>
+      <w:r>
+        <w:rPr>
+          <w:i/>
+          <w:noProof/>
+          <w:sz w:val="24"/>
+          <w:lang w:eastAsia="fr-FR"/>
+        </w:rPr>
+        <mc:AlternateContent>
+          <mc:Choice Requires="wps">
+            <w:drawing>
+              <wp:anchor distT="0" distB="0" distL="114300" distR="114300" simplePos="0" relativeHeight="251723776" behindDoc="0" locked="0" layoutInCell="1" allowOverlap="1" wp14:anchorId="5B65CFFF" wp14:editId="6BE960FF">
+                <wp:simplePos x="0" y="0"/>
+                <wp:positionH relativeFrom="column">
+                  <wp:posOffset>509905</wp:posOffset>
+                </wp:positionH>
+                <wp:positionV relativeFrom="paragraph">
+                  <wp:posOffset>-32385</wp:posOffset>
+                </wp:positionV>
+                <wp:extent cx="822325" cy="440690"/>
+                <wp:effectExtent l="38100" t="19050" r="15875" b="54610"/>
+                <wp:wrapNone/>
+                <wp:docPr id="21" name="Connecteur droit avec flèche 21"/>
+                <wp:cNvGraphicFramePr/>
+                <a:graphic xmlns:a="http://schemas.openxmlformats.org/drawingml/2006/main">
+                  <a:graphicData uri="http://schemas.microsoft.com/office/word/2010/wordprocessingShape">
+                    <wps:wsp>
+                      <wps:cNvCnPr/>
+                      <wps:spPr>
+                        <a:xfrm flipH="1">
+                          <a:off x="0" y="0"/>
+                          <a:ext cx="822325" cy="440690"/>
+                        </a:xfrm>
+                        <a:prstGeom prst="straightConnector1">
+                          <a:avLst/>
+                        </a:prstGeom>
+                        <a:ln w="38100">
+                          <a:tailEnd type="arrow"/>
+                        </a:ln>
+                      </wps:spPr>
+                      <wps:style>
+                        <a:lnRef idx="1">
+                          <a:schemeClr val="accent1"/>
+                        </a:lnRef>
+                        <a:fillRef idx="0">
+                          <a:schemeClr val="accent1"/>
+                        </a:fillRef>
+                        <a:effectRef idx="0">
+                          <a:schemeClr val="accent1"/>
+                        </a:effectRef>
+                        <a:fontRef idx="minor">
+                          <a:schemeClr val="tx1"/>
+                        </a:fontRef>
+                      </wps:style>
+                      <wps:bodyPr/>
+                    </wps:wsp>
+                  </a:graphicData>
+                </a:graphic>
+                <wp14:sizeRelH relativeFrom="margin">
+                  <wp14:pctWidth>0</wp14:pctWidth>
+                </wp14:sizeRelH>
+                <wp14:sizeRelV relativeFrom="margin">
+                  <wp14:pctHeight>0</wp14:pctHeight>
+                </wp14:sizeRelV>
+              </wp:anchor>
+            </w:drawing>
+          </mc:Choice>
+          <mc:Fallback>
+            <w:pict>
+              <v:shape id="Connecteur droit avec flèche 21" o:spid="_x0000_s1026" type="#_x0000_t32" style="position:absolute;margin-left:40.15pt;margin-top:-2.55pt;width:64.75pt;height:34.7pt;flip:x;z-index:251723776;visibility:visible;mso-wrap-style:square;mso-width-percent:0;mso-height-percent:0;mso-wrap-distance-left:9pt;mso-wrap-distance-top:0;mso-wrap-distance-right:9pt;mso-wrap-distance-bottom:0;mso-position-horizontal:absolute;mso-position-horizontal-relative:text;mso-position-vertical:absolute;mso-position-vertical-relative:text;mso-width-percent:0;mso-height-percent:0;mso-width-relative:margin;mso-height-relative:margin" o:gfxdata="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" strokecolor="#4579b8 [3044]" strokeweight="3pt">
+                <v:stroke endarrow="open"/>
+              </v:shape>
+            </w:pict>
+          </mc:Fallback>
+        </mc:AlternateContent>
+      </w:r>
+      <w:r>
+        <w:rPr>
+          <w:i/>
+          <w:noProof/>
+          <w:sz w:val="24"/>
+          <w:lang w:eastAsia="fr-FR"/>
+        </w:rPr>
+        <mc:AlternateContent>
+          <mc:Choice Requires="wps">
+            <w:drawing>
+              <wp:anchor distT="0" distB="0" distL="114300" distR="114300" simplePos="0" relativeHeight="251668480" behindDoc="0" locked="0" layoutInCell="1" allowOverlap="1" wp14:anchorId="2E937C99" wp14:editId="6B1FD8BD">
                 <wp:simplePos x="0" y="0"/>
                 <wp:positionH relativeFrom="column">
                   <wp:posOffset>-635</wp:posOffset>
@@ -354,7 +523,7 @@
         <mc:AlternateContent>
           <mc:Choice Requires="wps">
             <w:drawing>
-              <wp:anchor distT="0" distB="0" distL="114300" distR="114300" simplePos="0" relativeHeight="251663360" behindDoc="0" locked="0" layoutInCell="1" allowOverlap="1" wp14:anchorId="2C8F133B" wp14:editId="07E18B77">
+              <wp:anchor distT="0" distB="0" distL="114300" distR="114300" simplePos="0" relativeHeight="251663360" behindDoc="0" locked="0" layoutInCell="1" allowOverlap="1" wp14:anchorId="3FCABEB9" wp14:editId="6003A6FB">
                 <wp:simplePos x="0" y="0"/>
                 <wp:positionH relativeFrom="column">
                   <wp:posOffset>7039610</wp:posOffset>
@@ -468,7 +637,7 @@
         <mc:AlternateContent>
           <mc:Choice Requires="wps">
             <w:drawing>
-              <wp:anchor distT="0" distB="0" distL="114300" distR="114300" simplePos="0" relativeHeight="251719680" behindDoc="0" locked="0" layoutInCell="1" allowOverlap="1" wp14:anchorId="72AFFD37" wp14:editId="64920E88">
+              <wp:anchor distT="0" distB="0" distL="114300" distR="114300" simplePos="0" relativeHeight="251719680" behindDoc="0" locked="0" layoutInCell="1" allowOverlap="1" wp14:anchorId="0729DAFB" wp14:editId="6BC282F5">
                 <wp:simplePos x="0" y="0"/>
                 <wp:positionH relativeFrom="column">
                   <wp:posOffset>4369981</wp:posOffset>
@@ -543,7 +712,7 @@
         <mc:AlternateContent>
           <mc:Choice Requires="wps">
             <w:drawing>
-              <wp:anchor distT="0" distB="0" distL="114300" distR="114300" simplePos="0" relativeHeight="251717632" behindDoc="0" locked="0" layoutInCell="1" allowOverlap="1" wp14:anchorId="52445271" wp14:editId="221BAD7E">
+              <wp:anchor distT="0" distB="0" distL="114300" distR="114300" simplePos="0" relativeHeight="251717632" behindDoc="0" locked="0" layoutInCell="1" allowOverlap="1" wp14:anchorId="2026DE8D" wp14:editId="0E349048">
                 <wp:simplePos x="0" y="0"/>
                 <wp:positionH relativeFrom="column">
                   <wp:posOffset>3566160</wp:posOffset>
@@ -657,7 +826,7 @@
         <mc:AlternateContent>
           <mc:Choice Requires="wps">
             <w:drawing>
-              <wp:anchor distT="0" distB="0" distL="114300" distR="114300" simplePos="0" relativeHeight="251664384" behindDoc="0" locked="0" layoutInCell="1" allowOverlap="1" wp14:anchorId="1ADB7898" wp14:editId="70AE0D12">
+              <wp:anchor distT="0" distB="0" distL="114300" distR="114300" simplePos="0" relativeHeight="251664384" behindDoc="0" locked="0" layoutInCell="1" allowOverlap="1" wp14:anchorId="118FD175" wp14:editId="55632AED">
                 <wp:simplePos x="0" y="0"/>
                 <wp:positionH relativeFrom="column">
                   <wp:posOffset>4369435</wp:posOffset>
@@ -732,7 +901,7 @@
         <mc:AlternateContent>
           <mc:Choice Requires="wps">
             <w:drawing>
-              <wp:anchor distT="0" distB="0" distL="114300" distR="114300" simplePos="0" relativeHeight="251670528" behindDoc="0" locked="0" layoutInCell="1" allowOverlap="1" wp14:anchorId="60387209" wp14:editId="707B9EE7">
+              <wp:anchor distT="0" distB="0" distL="114300" distR="114300" simplePos="0" relativeHeight="251670528" behindDoc="0" locked="0" layoutInCell="1" allowOverlap="1" wp14:anchorId="5872B37E" wp14:editId="435CCA1B">
                 <wp:simplePos x="0" y="0"/>
                 <wp:positionH relativeFrom="column">
                   <wp:posOffset>138223</wp:posOffset>
@@ -807,7 +976,7 @@
         <mc:AlternateContent>
           <mc:Choice Requires="wps">
             <w:drawing>
-              <wp:anchor distT="0" distB="0" distL="114300" distR="114300" simplePos="0" relativeHeight="251661312" behindDoc="0" locked="0" layoutInCell="1" allowOverlap="1" wp14:anchorId="225A7418" wp14:editId="0324724C">
+              <wp:anchor distT="0" distB="0" distL="114300" distR="114300" simplePos="0" relativeHeight="251661312" behindDoc="0" locked="0" layoutInCell="1" allowOverlap="1" wp14:anchorId="59C245C6" wp14:editId="0CFBA037">
                 <wp:simplePos x="0" y="0"/>
                 <wp:positionH relativeFrom="column">
                   <wp:posOffset>5334000</wp:posOffset>
@@ -963,7 +1132,7 @@
         <mc:AlternateContent>
           <mc:Choice Requires="wps">
             <w:drawing>
-              <wp:anchor distT="0" distB="0" distL="114300" distR="114300" simplePos="0" relativeHeight="251721728" behindDoc="0" locked="0" layoutInCell="1" allowOverlap="1" wp14:editId="36B11C9B">
+              <wp:anchor distT="0" distB="0" distL="114300" distR="114300" simplePos="0" relativeHeight="251721728" behindDoc="0" locked="0" layoutInCell="1" allowOverlap="1" wp14:anchorId="2C3E04F2" wp14:editId="62507CC5">
                 <wp:simplePos x="0" y="0"/>
                 <wp:positionH relativeFrom="column">
                   <wp:posOffset>7761767</wp:posOffset>
@@ -971,8 +1140,8 @@
                 <wp:positionV relativeFrom="paragraph">
                   <wp:posOffset>2931455</wp:posOffset>
                 </wp:positionV>
-                <wp:extent cx="2212532" cy="1924493"/>
-                <wp:effectExtent l="0" t="0" r="16510" b="19050"/>
+                <wp:extent cx="2424224" cy="1924493"/>
+                <wp:effectExtent l="0" t="0" r="14605" b="19050"/>
                 <wp:wrapNone/>
                 <wp:docPr id="2" name="Zone de texte 2"/>
                 <wp:cNvGraphicFramePr>
@@ -987,7 +1156,7 @@
                       <wps:spPr bwMode="auto">
                         <a:xfrm>
                           <a:off x="0" y="0"/>
-                          <a:ext cx="2212532" cy="1924493"/>
+                          <a:ext cx="2424224" cy="1924493"/>
                         </a:xfrm>
                         <a:prstGeom prst="rect">
                           <a:avLst/>
@@ -1188,6 +1357,12 @@
                               <w:t>QGis</w:t>
                             </w:r>
                             <w:proofErr w:type="spellEnd"/>
+                            <w:r>
+                              <w:rPr>
+                                <w:color w:val="5F497A" w:themeColor="accent4" w:themeShade="BF"/>
+                              </w:rPr>
+                              <w:t xml:space="preserve"> sans enregistrer</w:t>
+                            </w:r>
                           </w:p>
                           <w:p/>
                         </w:txbxContent>
@@ -1209,7 +1384,7 @@
           </mc:Choice>
           <mc:Fallback>
             <w:pict>
-              <v:shape id="_x0000_s1031" type="#_x0000_t202" style="position:absolute;margin-left:611.15pt;margin-top:230.8pt;width:174.2pt;height:151.55pt;z-index:251721728;visibility:visible;mso-wrap-style:square;mso-width-percent:0;mso-height-percent:0;mso-wrap-distance-left:9pt;mso-wrap-distance-top:0;mso-wrap-distance-right:9pt;mso-wrap-distance-bottom:0;mso-position-horizontal:absolute;mso-position-horizontal-relative:text;mso-position-vertical:absolute;mso-position-vertical-relative:text;mso-width-percent:0;mso-height-percent:0;mso-width-relative:margin;mso-height-relative:margin;v-text-anchor:top" o:gfxdata="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" fillcolor="#ddd8c2 [2894]">
+              <v:shape id="_x0000_s1032" type="#_x0000_t202" style="position:absolute;margin-left:611.15pt;margin-top:230.8pt;width:190.9pt;height:151.55pt;z-index:251721728;visibility:visible;mso-wrap-style:square;mso-width-percent:0;mso-height-percent:0;mso-wrap-distance-left:9pt;mso-wrap-distance-top:0;mso-wrap-distance-right:9pt;mso-wrap-distance-bottom:0;mso-position-horizontal:absolute;mso-position-horizontal-relative:text;mso-position-vertical:absolute;mso-position-vertical-relative:text;mso-width-percent:0;mso-height-percent:0;mso-width-relative:margin;mso-height-relative:margin;v-text-anchor:top" o:gfxdata="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" fillcolor="#ddd8c2 [2894]">
                 <v:textbox>
                   <w:txbxContent>
                     <w:p>
@@ -1392,6 +1567,12 @@
                         <w:t>QGis</w:t>
                       </w:r>
                       <w:proofErr w:type="spellEnd"/>
+                      <w:r>
+                        <w:rPr>
+                          <w:color w:val="5F497A" w:themeColor="accent4" w:themeShade="BF"/>
+                        </w:rPr>
+                        <w:t xml:space="preserve"> sans enregistrer</w:t>
+                      </w:r>
                     </w:p>
                     <w:p/>
                   </w:txbxContent>
@@ -1410,7 +1591,7 @@
         <mc:AlternateContent>
           <mc:Choice Requires="wps">
             <w:drawing>
-              <wp:anchor distT="0" distB="0" distL="114300" distR="114300" simplePos="0" relativeHeight="251682816" behindDoc="0" locked="0" layoutInCell="1" allowOverlap="1" wp14:anchorId="5E0E1169" wp14:editId="5CBECFDF">
+              <wp:anchor distT="0" distB="0" distL="114300" distR="114300" simplePos="0" relativeHeight="251682816" behindDoc="0" locked="0" layoutInCell="1" allowOverlap="1" wp14:anchorId="44CF8EFF" wp14:editId="69ADA905">
                 <wp:simplePos x="0" y="0"/>
                 <wp:positionH relativeFrom="column">
                   <wp:posOffset>8121812</wp:posOffset>
@@ -1703,7 +1884,7 @@
         <mc:AlternateContent>
           <mc:Choice Requires="wps">
             <w:drawing>
-              <wp:anchor distT="0" distB="0" distL="114300" distR="114300" simplePos="0" relativeHeight="251686912" behindDoc="0" locked="0" layoutInCell="1" allowOverlap="1" wp14:anchorId="3E68F39D" wp14:editId="5B56A9D2">
+              <wp:anchor distT="0" distB="0" distL="114300" distR="114300" simplePos="0" relativeHeight="251686912" behindDoc="0" locked="0" layoutInCell="1" allowOverlap="1" wp14:anchorId="463A2398" wp14:editId="3F7464F2">
                 <wp:simplePos x="0" y="0"/>
                 <wp:positionH relativeFrom="column">
                   <wp:posOffset>4550410</wp:posOffset>
@@ -1777,7 +1958,7 @@
         <mc:AlternateContent>
           <mc:Choice Requires="wps">
             <w:drawing>
-              <wp:anchor distT="0" distB="0" distL="114300" distR="114300" simplePos="0" relativeHeight="251672576" behindDoc="0" locked="0" layoutInCell="1" allowOverlap="1" wp14:anchorId="26BDCAB0" wp14:editId="5A157CE8">
+              <wp:anchor distT="0" distB="0" distL="114300" distR="114300" simplePos="0" relativeHeight="251672576" behindDoc="0" locked="0" layoutInCell="1" allowOverlap="1" wp14:anchorId="6F5172E0" wp14:editId="22B0E8D9">
                 <wp:simplePos x="0" y="0"/>
                 <wp:positionH relativeFrom="column">
                   <wp:posOffset>7329170</wp:posOffset>
@@ -1890,7 +2071,7 @@
         <mc:AlternateContent>
           <mc:Choice Requires="wps">
             <w:drawing>
-              <wp:anchor distT="0" distB="0" distL="114300" distR="114300" simplePos="0" relativeHeight="251678720" behindDoc="0" locked="0" layoutInCell="1" allowOverlap="1" wp14:anchorId="0565A840" wp14:editId="27F45C2B">
+              <wp:anchor distT="0" distB="0" distL="114300" distR="114300" simplePos="0" relativeHeight="251678720" behindDoc="0" locked="0" layoutInCell="1" allowOverlap="1" wp14:anchorId="77E18ED7" wp14:editId="2331CF49">
                 <wp:simplePos x="0" y="0"/>
                 <wp:positionH relativeFrom="column">
                   <wp:posOffset>5826643</wp:posOffset>
@@ -1964,7 +2145,7 @@
         <mc:AlternateContent>
           <mc:Choice Requires="wps">
             <w:drawing>
-              <wp:anchor distT="0" distB="0" distL="114300" distR="114300" simplePos="0" relativeHeight="251680768" behindDoc="0" locked="0" layoutInCell="1" allowOverlap="1" wp14:anchorId="6480AAF2" wp14:editId="372AF123">
+              <wp:anchor distT="0" distB="0" distL="114300" distR="114300" simplePos="0" relativeHeight="251680768" behindDoc="0" locked="0" layoutInCell="1" allowOverlap="1" wp14:anchorId="48E9DCB1" wp14:editId="4EC43C7B">
                 <wp:simplePos x="0" y="0"/>
                 <wp:positionH relativeFrom="column">
                   <wp:posOffset>7464425</wp:posOffset>
@@ -2093,7 +2274,7 @@
         <mc:AlternateContent>
           <mc:Choice Requires="wps">
             <w:drawing>
-              <wp:anchor distT="0" distB="0" distL="114300" distR="114300" simplePos="0" relativeHeight="251684864" behindDoc="0" locked="0" layoutInCell="1" allowOverlap="1" wp14:anchorId="0571A2C9" wp14:editId="737EAF0A">
+              <wp:anchor distT="0" distB="0" distL="114300" distR="114300" simplePos="0" relativeHeight="251684864" behindDoc="0" locked="0" layoutInCell="1" allowOverlap="1" wp14:anchorId="59510DC7" wp14:editId="158A75FE">
                 <wp:simplePos x="0" y="0"/>
                 <wp:positionH relativeFrom="column">
                   <wp:posOffset>4550735</wp:posOffset>
@@ -2167,7 +2348,7 @@
         <mc:AlternateContent>
           <mc:Choice Requires="wps">
             <w:drawing>
-              <wp:anchor distT="0" distB="0" distL="114300" distR="114300" simplePos="0" relativeHeight="251688960" behindDoc="0" locked="0" layoutInCell="1" allowOverlap="1" wp14:anchorId="0ED34CD4" wp14:editId="5B371278">
+              <wp:anchor distT="0" distB="0" distL="114300" distR="114300" simplePos="0" relativeHeight="251688960" behindDoc="0" locked="0" layoutInCell="1" allowOverlap="1" wp14:anchorId="7BDD5DEC" wp14:editId="76691FF7">
                 <wp:simplePos x="0" y="0"/>
                 <wp:positionH relativeFrom="column">
                   <wp:posOffset>6942470</wp:posOffset>
@@ -2298,7 +2479,7 @@
         <mc:AlternateContent>
           <mc:Choice Requires="wps">
             <w:drawing>
-              <wp:anchor distT="0" distB="0" distL="114300" distR="114300" simplePos="0" relativeHeight="251691008" behindDoc="0" locked="0" layoutInCell="1" allowOverlap="1" wp14:anchorId="6ACC5AEF" wp14:editId="3CC97EC2">
+              <wp:anchor distT="0" distB="0" distL="114300" distR="114300" simplePos="0" relativeHeight="251691008" behindDoc="0" locked="0" layoutInCell="1" allowOverlap="1" wp14:anchorId="39FC430A" wp14:editId="1DA4974C">
                 <wp:simplePos x="0" y="0"/>
                 <wp:positionH relativeFrom="column">
                   <wp:posOffset>4550735</wp:posOffset>
@@ -2372,7 +2553,7 @@
         <mc:AlternateContent>
           <mc:Choice Requires="wps">
             <w:drawing>
-              <wp:anchor distT="0" distB="0" distL="114300" distR="114300" simplePos="0" relativeHeight="251693056" behindDoc="0" locked="0" layoutInCell="1" allowOverlap="1" wp14:anchorId="19109CBD" wp14:editId="2D59C458">
+              <wp:anchor distT="0" distB="0" distL="114300" distR="114300" simplePos="0" relativeHeight="251693056" behindDoc="0" locked="0" layoutInCell="1" allowOverlap="1" wp14:anchorId="4E4D0F15" wp14:editId="7D48759D">
                 <wp:simplePos x="0" y="0"/>
                 <wp:positionH relativeFrom="column">
                   <wp:posOffset>6121887</wp:posOffset>
@@ -2597,7 +2778,7 @@
         <mc:AlternateContent>
           <mc:Choice Requires="wps">
             <w:drawing>
-              <wp:anchor distT="0" distB="0" distL="114300" distR="114300" simplePos="0" relativeHeight="251697152" behindDoc="0" locked="0" layoutInCell="1" allowOverlap="1" wp14:anchorId="67CE3AF5" wp14:editId="6DB8C4C8">
+              <wp:anchor distT="0" distB="0" distL="114300" distR="114300" simplePos="0" relativeHeight="251697152" behindDoc="0" locked="0" layoutInCell="1" allowOverlap="1" wp14:anchorId="5FD4F1D5" wp14:editId="074E6481">
                 <wp:simplePos x="0" y="0"/>
                 <wp:positionH relativeFrom="column">
                   <wp:posOffset>4550735</wp:posOffset>
@@ -2671,7 +2852,7 @@
         <mc:AlternateContent>
           <mc:Choice Requires="wps">
             <w:drawing>
-              <wp:anchor distT="0" distB="0" distL="114300" distR="114300" simplePos="0" relativeHeight="251695104" behindDoc="0" locked="0" layoutInCell="1" allowOverlap="1" wp14:anchorId="64622F8E" wp14:editId="25C74104">
+              <wp:anchor distT="0" distB="0" distL="114300" distR="114300" simplePos="0" relativeHeight="251695104" behindDoc="0" locked="0" layoutInCell="1" allowOverlap="1" wp14:anchorId="65726075" wp14:editId="6FEB6029">
                 <wp:simplePos x="0" y="0"/>
                 <wp:positionH relativeFrom="column">
                   <wp:posOffset>6156960</wp:posOffset>
@@ -2880,7 +3061,7 @@
         <mc:AlternateContent>
           <mc:Choice Requires="wps">
             <w:drawing>
-              <wp:anchor distT="0" distB="0" distL="114300" distR="114300" simplePos="0" relativeHeight="251699200" behindDoc="0" locked="0" layoutInCell="1" allowOverlap="1" wp14:anchorId="6815F58A" wp14:editId="2D79AD17">
+              <wp:anchor distT="0" distB="0" distL="114300" distR="114300" simplePos="0" relativeHeight="251699200" behindDoc="0" locked="0" layoutInCell="1" allowOverlap="1" wp14:anchorId="33D5082C" wp14:editId="0EA73C74">
                 <wp:simplePos x="0" y="0"/>
                 <wp:positionH relativeFrom="column">
                   <wp:posOffset>4241800</wp:posOffset>
@@ -2955,7 +3136,7 @@
         <mc:AlternateContent>
           <mc:Choice Requires="wps">
             <w:drawing>
-              <wp:anchor distT="0" distB="0" distL="114300" distR="114300" simplePos="0" relativeHeight="251666432" behindDoc="0" locked="0" layoutInCell="1" allowOverlap="1" wp14:anchorId="2FF20BCC" wp14:editId="73BB4CAD">
+              <wp:anchor distT="0" distB="0" distL="114300" distR="114300" simplePos="0" relativeHeight="251666432" behindDoc="0" locked="0" layoutInCell="1" allowOverlap="1" wp14:anchorId="40C6F805" wp14:editId="2C25B567">
                 <wp:simplePos x="0" y="0"/>
                 <wp:positionH relativeFrom="column">
                   <wp:posOffset>4550410</wp:posOffset>
@@ -3029,7 +3210,7 @@
         <mc:AlternateContent>
           <mc:Choice Requires="wps">
             <w:drawing>
-              <wp:anchor distT="0" distB="0" distL="114300" distR="114300" simplePos="0" relativeHeight="251703296" behindDoc="0" locked="0" layoutInCell="1" allowOverlap="1" wp14:anchorId="73797232" wp14:editId="151ED0FE">
+              <wp:anchor distT="0" distB="0" distL="114300" distR="114300" simplePos="0" relativeHeight="251703296" behindDoc="0" locked="0" layoutInCell="1" allowOverlap="1" wp14:anchorId="3DAD053D" wp14:editId="31AEC050">
                 <wp:simplePos x="0" y="0"/>
                 <wp:positionH relativeFrom="column">
                   <wp:posOffset>977900</wp:posOffset>
@@ -3103,7 +3284,7 @@
         <mc:AlternateContent>
           <mc:Choice Requires="wps">
             <w:drawing>
-              <wp:anchor distT="0" distB="0" distL="114300" distR="114300" simplePos="0" relativeHeight="251701248" behindDoc="0" locked="0" layoutInCell="1" allowOverlap="1" wp14:anchorId="5A44583E" wp14:editId="0AFA36AA">
+              <wp:anchor distT="0" distB="0" distL="114300" distR="114300" simplePos="0" relativeHeight="251701248" behindDoc="0" locked="0" layoutInCell="1" allowOverlap="1" wp14:anchorId="18149E06" wp14:editId="69FF014D">
                 <wp:simplePos x="0" y="0"/>
                 <wp:positionH relativeFrom="column">
                   <wp:posOffset>243840</wp:posOffset>
@@ -3189,7 +3370,7 @@
           </mc:Choice>
           <mc:Fallback>
             <w:pict>
-              <v:shape id="_x0000_s1038" type="#_x0000_t202" style="position:absolute;margin-left:19.2pt;margin-top:154.35pt;width:85.5pt;height:57.75pt;z-index:251701248;visibility:visible;mso-wrap-style:square;mso-width-percent:0;mso-height-percent:0;mso-wrap-distance-left:9pt;mso-wrap-distance-top:0;mso-wrap-distance-right:9pt;mso-wrap-distance-bottom:0;mso-position-horizontal:absolute;mso-position-horizontal-relative:text;mso-position-vertical:absolute;mso-position-vertical-relative:text;mso-width-percent:0;mso-height-percent:0;mso-width-relative:margin;mso-height-relative:margin;v-text-anchor:top" o:gfxdata="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" stroked="f">
+              <v:shape id="_x0000_s1039" type="#_x0000_t202" style="position:absolute;margin-left:19.2pt;margin-top:154.35pt;width:85.5pt;height:57.75pt;z-index:251701248;visibility:visible;mso-wrap-style:square;mso-width-percent:0;mso-height-percent:0;mso-wrap-distance-left:9pt;mso-wrap-distance-top:0;mso-wrap-distance-right:9pt;mso-wrap-distance-bottom:0;mso-position-horizontal:absolute;mso-position-horizontal-relative:text;mso-position-vertical:absolute;mso-position-vertical-relative:text;mso-width-percent:0;mso-height-percent:0;mso-width-relative:margin;mso-height-relative:margin;v-text-anchor:top" o:gfxdata="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" stroked="f">
                 <v:textbox>
                   <w:txbxContent>
                     <w:p>
@@ -3231,7 +3412,7 @@
           <w:lang w:eastAsia="fr-FR"/>
         </w:rPr>
         <w:drawing>
-          <wp:inline distT="0" distB="0" distL="0" distR="0" wp14:anchorId="4E271F88" wp14:editId="1B713D56">
+          <wp:inline distT="0" distB="0" distL="0" distR="0" wp14:anchorId="32009576" wp14:editId="5B729374">
             <wp:extent cx="5826642" cy="4401886"/>
             <wp:effectExtent l="0" t="0" r="3175" b="0"/>
             <wp:docPr id="1" name="Image 1"/>

--- a/docs/TraiNminaTor-rapide.docx
+++ b/docs/TraiNminaTor-rapide.docx
@@ -1311,7 +1311,21 @@
                               <w:rPr>
                                 <w:color w:val="5F497A" w:themeColor="accent4" w:themeShade="BF"/>
                               </w:rPr>
-                              <w:t>A LA FIN : STOP</w:t>
+                              <w:t xml:space="preserve">A LA FIN : </w:t>
+                            </w:r>
+                            <w:r>
+                              <w:rPr>
+                                <w:color w:val="5F497A" w:themeColor="accent4" w:themeShade="BF"/>
+                              </w:rPr>
+                              <w:t xml:space="preserve">ECHAP puis </w:t>
+                            </w:r>
+                            <w:bookmarkStart w:id="0" w:name="_GoBack"/>
+                            <w:bookmarkEnd w:id="0"/>
+                            <w:r>
+                              <w:rPr>
+                                <w:color w:val="5F497A" w:themeColor="accent4" w:themeShade="BF"/>
+                              </w:rPr>
+                              <w:t>STOP</w:t>
                             </w:r>
                           </w:p>
                           <w:p>
@@ -1384,6 +1398,10 @@
           </mc:Choice>
           <mc:Fallback>
             <w:pict>
+              <v:shapetype id="_x0000_t202" coordsize="21600,21600" o:spt="202" path="m,l,21600r21600,l21600,xe">
+                <v:stroke joinstyle="miter"/>
+                <v:path gradientshapeok="t" o:connecttype="rect"/>
+              </v:shapetype>
               <v:shape id="_x0000_s1032" type="#_x0000_t202" style="position:absolute;margin-left:611.15pt;margin-top:230.8pt;width:190.9pt;height:151.55pt;z-index:251721728;visibility:visible;mso-wrap-style:square;mso-width-percent:0;mso-height-percent:0;mso-wrap-distance-left:9pt;mso-wrap-distance-top:0;mso-wrap-distance-right:9pt;mso-wrap-distance-bottom:0;mso-position-horizontal:absolute;mso-position-horizontal-relative:text;mso-position-vertical:absolute;mso-position-vertical-relative:text;mso-width-percent:0;mso-height-percent:0;mso-width-relative:margin;mso-height-relative:margin;v-text-anchor:top" o:gfxdata="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" fillcolor="#ddd8c2 [2894]">
                 <v:textbox>
                   <w:txbxContent>
@@ -1521,7 +1539,21 @@
                         <w:rPr>
                           <w:color w:val="5F497A" w:themeColor="accent4" w:themeShade="BF"/>
                         </w:rPr>
-                        <w:t>A LA FIN : STOP</w:t>
+                        <w:t xml:space="preserve">A LA FIN : </w:t>
+                      </w:r>
+                      <w:r>
+                        <w:rPr>
+                          <w:color w:val="5F497A" w:themeColor="accent4" w:themeShade="BF"/>
+                        </w:rPr>
+                        <w:t xml:space="preserve">ECHAP puis </w:t>
+                      </w:r>
+                      <w:bookmarkStart w:id="1" w:name="_GoBack"/>
+                      <w:bookmarkEnd w:id="1"/>
+                      <w:r>
+                        <w:rPr>
+                          <w:color w:val="5F497A" w:themeColor="accent4" w:themeShade="BF"/>
+                        </w:rPr>
+                        <w:t>STOP</w:t>
                       </w:r>
                     </w:p>
                     <w:p>
@@ -3447,8 +3479,6 @@
           </wp:inline>
         </w:drawing>
       </w:r>
-      <w:bookmarkStart w:id="0" w:name="_GoBack"/>
-      <w:bookmarkEnd w:id="0"/>
     </w:p>
     <w:p>
       <w:pPr>

--- a/docs/TraiNminaTor-rapide.docx
+++ b/docs/TraiNminaTor-rapide.docx
@@ -1127,12 +1127,219 @@
       <w:r>
         <w:rPr>
           <w:noProof/>
+          <w:sz w:val="20"/>
           <w:lang w:eastAsia="fr-FR"/>
         </w:rPr>
         <mc:AlternateContent>
           <mc:Choice Requires="wps">
             <w:drawing>
-              <wp:anchor distT="0" distB="0" distL="114300" distR="114300" simplePos="0" relativeHeight="251721728" behindDoc="0" locked="0" layoutInCell="1" allowOverlap="1" wp14:anchorId="2C3E04F2" wp14:editId="62507CC5">
+              <wp:anchor distT="0" distB="0" distL="114300" distR="114300" simplePos="0" relativeHeight="251701248" behindDoc="0" locked="0" layoutInCell="1" allowOverlap="1" wp14:anchorId="3C8F684C" wp14:editId="64A10D17">
+                <wp:simplePos x="0" y="0"/>
+                <wp:positionH relativeFrom="column">
+                  <wp:posOffset>244475</wp:posOffset>
+                </wp:positionH>
+                <wp:positionV relativeFrom="paragraph">
+                  <wp:posOffset>1963420</wp:posOffset>
+                </wp:positionV>
+                <wp:extent cx="1085850" cy="1241425"/>
+                <wp:effectExtent l="0" t="0" r="0" b="0"/>
+                <wp:wrapNone/>
+                <wp:docPr id="23" name="Zone de texte 2"/>
+                <wp:cNvGraphicFramePr>
+                  <a:graphicFrameLocks xmlns:a="http://schemas.openxmlformats.org/drawingml/2006/main"/>
+                </wp:cNvGraphicFramePr>
+                <a:graphic xmlns:a="http://schemas.openxmlformats.org/drawingml/2006/main">
+                  <a:graphicData uri="http://schemas.microsoft.com/office/word/2010/wordprocessingShape">
+                    <wps:wsp>
+                      <wps:cNvSpPr txBox="1">
+                        <a:spLocks noChangeArrowheads="1"/>
+                      </wps:cNvSpPr>
+                      <wps:spPr bwMode="auto">
+                        <a:xfrm>
+                          <a:off x="0" y="0"/>
+                          <a:ext cx="1085850" cy="1241425"/>
+                        </a:xfrm>
+                        <a:prstGeom prst="rect">
+                          <a:avLst/>
+                        </a:prstGeom>
+                        <a:solidFill>
+                          <a:srgbClr val="FFFFFF"/>
+                        </a:solidFill>
+                        <a:ln w="9525">
+                          <a:noFill/>
+                          <a:miter lim="800000"/>
+                          <a:headEnd/>
+                          <a:tailEnd/>
+                        </a:ln>
+                      </wps:spPr>
+                      <wps:txbx>
+                        <w:txbxContent>
+                          <w:p>
+                            <w:pPr>
+                              <w:rPr>
+                                <w:b/>
+                                <w:color w:val="C00000"/>
+                                <w:sz w:val="18"/>
+                              </w:rPr>
+                            </w:pPr>
+                            <w:r>
+                              <w:rPr>
+                                <w:b/>
+                                <w:color w:val="C00000"/>
+                                <w:sz w:val="18"/>
+                              </w:rPr>
+                              <w:t>Pour naviguer dans la pyramide</w:t>
+                            </w:r>
+                            <w:r>
+                              <w:rPr>
+                                <w:b/>
+                                <w:color w:val="C00000"/>
+                                <w:sz w:val="18"/>
+                              </w:rPr>
+                              <w:br/>
+                              <w:t>TAB et CTRL-TAB</w:t>
+                            </w:r>
+                          </w:p>
+                          <w:p>
+                            <w:pPr>
+                              <w:rPr>
+                                <w:b/>
+                                <w:color w:val="C00000"/>
+                                <w:sz w:val="18"/>
+                              </w:rPr>
+                            </w:pPr>
+                            <w:proofErr w:type="gramStart"/>
+                            <w:r>
+                              <w:rPr>
+                                <w:b/>
+                                <w:color w:val="C00000"/>
+                                <w:sz w:val="18"/>
+                              </w:rPr>
+                              <w:t>ou</w:t>
+                            </w:r>
+                            <w:proofErr w:type="gramEnd"/>
+                          </w:p>
+                          <w:p>
+                            <w:pPr>
+                              <w:rPr>
+                                <w:b/>
+                                <w:color w:val="C00000"/>
+                                <w:sz w:val="18"/>
+                              </w:rPr>
+                            </w:pPr>
+                            <w:r>
+                              <w:rPr>
+                                <w:b/>
+                                <w:color w:val="C00000"/>
+                                <w:sz w:val="18"/>
+                              </w:rPr>
+                              <w:t>O et P</w:t>
+                            </w:r>
+                          </w:p>
+                        </w:txbxContent>
+                      </wps:txbx>
+                      <wps:bodyPr rot="0" vert="horz" wrap="square" lIns="91440" tIns="45720" rIns="91440" bIns="45720" anchor="t" anchorCtr="0">
+                        <a:noAutofit/>
+                      </wps:bodyPr>
+                    </wps:wsp>
+                  </a:graphicData>
+                </a:graphic>
+                <wp14:sizeRelH relativeFrom="margin">
+                  <wp14:pctWidth>0</wp14:pctWidth>
+                </wp14:sizeRelH>
+                <wp14:sizeRelV relativeFrom="margin">
+                  <wp14:pctHeight>0</wp14:pctHeight>
+                </wp14:sizeRelV>
+              </wp:anchor>
+            </w:drawing>
+          </mc:Choice>
+          <mc:Fallback>
+            <w:pict>
+              <v:shapetype id="_x0000_t202" coordsize="21600,21600" o:spt="202" path="m,l,21600r21600,l21600,xe">
+                <v:stroke joinstyle="miter"/>
+                <v:path gradientshapeok="t" o:connecttype="rect"/>
+              </v:shapetype>
+              <v:shape id="_x0000_s1032" type="#_x0000_t202" style="position:absolute;margin-left:19.25pt;margin-top:154.6pt;width:85.5pt;height:97.75pt;z-index:251701248;visibility:visible;mso-wrap-style:square;mso-width-percent:0;mso-height-percent:0;mso-wrap-distance-left:9pt;mso-wrap-distance-top:0;mso-wrap-distance-right:9pt;mso-wrap-distance-bottom:0;mso-position-horizontal:absolute;mso-position-horizontal-relative:text;mso-position-vertical:absolute;mso-position-vertical-relative:text;mso-width-percent:0;mso-height-percent:0;mso-width-relative:margin;mso-height-relative:margin;v-text-anchor:top" o:gfxdata="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" stroked="f">
+                <v:textbox>
+                  <w:txbxContent>
+                    <w:p>
+                      <w:pPr>
+                        <w:rPr>
+                          <w:b/>
+                          <w:color w:val="C00000"/>
+                          <w:sz w:val="18"/>
+                        </w:rPr>
+                      </w:pPr>
+                      <w:r>
+                        <w:rPr>
+                          <w:b/>
+                          <w:color w:val="C00000"/>
+                          <w:sz w:val="18"/>
+                        </w:rPr>
+                        <w:t>Pour naviguer dans la pyramide</w:t>
+                      </w:r>
+                      <w:r>
+                        <w:rPr>
+                          <w:b/>
+                          <w:color w:val="C00000"/>
+                          <w:sz w:val="18"/>
+                        </w:rPr>
+                        <w:br/>
+                        <w:t>TAB et CTRL-TAB</w:t>
+                      </w:r>
+                    </w:p>
+                    <w:p>
+                      <w:pPr>
+                        <w:rPr>
+                          <w:b/>
+                          <w:color w:val="C00000"/>
+                          <w:sz w:val="18"/>
+                        </w:rPr>
+                      </w:pPr>
+                      <w:proofErr w:type="gramStart"/>
+                      <w:r>
+                        <w:rPr>
+                          <w:b/>
+                          <w:color w:val="C00000"/>
+                          <w:sz w:val="18"/>
+                        </w:rPr>
+                        <w:t>ou</w:t>
+                      </w:r>
+                      <w:proofErr w:type="gramEnd"/>
+                    </w:p>
+                    <w:p>
+                      <w:pPr>
+                        <w:rPr>
+                          <w:b/>
+                          <w:color w:val="C00000"/>
+                          <w:sz w:val="18"/>
+                        </w:rPr>
+                      </w:pPr>
+                      <w:r>
+                        <w:rPr>
+                          <w:b/>
+                          <w:color w:val="C00000"/>
+                          <w:sz w:val="18"/>
+                        </w:rPr>
+                        <w:t>O et P</w:t>
+                      </w:r>
+                    </w:p>
+                  </w:txbxContent>
+                </v:textbox>
+              </v:shape>
+            </w:pict>
+          </mc:Fallback>
+        </mc:AlternateContent>
+      </w:r>
+      <w:r>
+        <w:rPr>
+          <w:noProof/>
+          <w:lang w:eastAsia="fr-FR"/>
+        </w:rPr>
+        <mc:AlternateContent>
+          <mc:Choice Requires="wps">
+            <w:drawing>
+              <wp:anchor distT="0" distB="0" distL="114300" distR="114300" simplePos="0" relativeHeight="251721728" behindDoc="0" locked="0" layoutInCell="1" allowOverlap="1" wp14:anchorId="7CDC1AB4" wp14:editId="22F96860">
                 <wp:simplePos x="0" y="0"/>
                 <wp:positionH relativeFrom="column">
                   <wp:posOffset>7761767</wp:posOffset>
@@ -1319,8 +1526,6 @@
                               </w:rPr>
                               <w:t xml:space="preserve">ECHAP puis </w:t>
                             </w:r>
-                            <w:bookmarkStart w:id="0" w:name="_GoBack"/>
-                            <w:bookmarkEnd w:id="0"/>
                             <w:r>
                               <w:rPr>
                                 <w:color w:val="5F497A" w:themeColor="accent4" w:themeShade="BF"/>
@@ -1623,7 +1828,7 @@
         <mc:AlternateContent>
           <mc:Choice Requires="wps">
             <w:drawing>
-              <wp:anchor distT="0" distB="0" distL="114300" distR="114300" simplePos="0" relativeHeight="251682816" behindDoc="0" locked="0" layoutInCell="1" allowOverlap="1" wp14:anchorId="44CF8EFF" wp14:editId="69ADA905">
+              <wp:anchor distT="0" distB="0" distL="114300" distR="114300" simplePos="0" relativeHeight="251682816" behindDoc="0" locked="0" layoutInCell="1" allowOverlap="1" wp14:anchorId="5525DD73" wp14:editId="28AD75EC">
                 <wp:simplePos x="0" y="0"/>
                 <wp:positionH relativeFrom="column">
                   <wp:posOffset>8121812</wp:posOffset>
@@ -1916,7 +2121,7 @@
         <mc:AlternateContent>
           <mc:Choice Requires="wps">
             <w:drawing>
-              <wp:anchor distT="0" distB="0" distL="114300" distR="114300" simplePos="0" relativeHeight="251686912" behindDoc="0" locked="0" layoutInCell="1" allowOverlap="1" wp14:anchorId="463A2398" wp14:editId="3F7464F2">
+              <wp:anchor distT="0" distB="0" distL="114300" distR="114300" simplePos="0" relativeHeight="251686912" behindDoc="0" locked="0" layoutInCell="1" allowOverlap="1" wp14:anchorId="21919CDA" wp14:editId="6A3B20EC">
                 <wp:simplePos x="0" y="0"/>
                 <wp:positionH relativeFrom="column">
                   <wp:posOffset>4550410</wp:posOffset>
@@ -1990,7 +2195,7 @@
         <mc:AlternateContent>
           <mc:Choice Requires="wps">
             <w:drawing>
-              <wp:anchor distT="0" distB="0" distL="114300" distR="114300" simplePos="0" relativeHeight="251672576" behindDoc="0" locked="0" layoutInCell="1" allowOverlap="1" wp14:anchorId="6F5172E0" wp14:editId="22B0E8D9">
+              <wp:anchor distT="0" distB="0" distL="114300" distR="114300" simplePos="0" relativeHeight="251672576" behindDoc="0" locked="0" layoutInCell="1" allowOverlap="1" wp14:anchorId="796AF3BE" wp14:editId="1715C373">
                 <wp:simplePos x="0" y="0"/>
                 <wp:positionH relativeFrom="column">
                   <wp:posOffset>7329170</wp:posOffset>
@@ -2103,7 +2308,7 @@
         <mc:AlternateContent>
           <mc:Choice Requires="wps">
             <w:drawing>
-              <wp:anchor distT="0" distB="0" distL="114300" distR="114300" simplePos="0" relativeHeight="251678720" behindDoc="0" locked="0" layoutInCell="1" allowOverlap="1" wp14:anchorId="77E18ED7" wp14:editId="2331CF49">
+              <wp:anchor distT="0" distB="0" distL="114300" distR="114300" simplePos="0" relativeHeight="251678720" behindDoc="0" locked="0" layoutInCell="1" allowOverlap="1" wp14:anchorId="38F7DD55" wp14:editId="17F2D575">
                 <wp:simplePos x="0" y="0"/>
                 <wp:positionH relativeFrom="column">
                   <wp:posOffset>5826643</wp:posOffset>
@@ -2177,7 +2382,7 @@
         <mc:AlternateContent>
           <mc:Choice Requires="wps">
             <w:drawing>
-              <wp:anchor distT="0" distB="0" distL="114300" distR="114300" simplePos="0" relativeHeight="251680768" behindDoc="0" locked="0" layoutInCell="1" allowOverlap="1" wp14:anchorId="48E9DCB1" wp14:editId="4EC43C7B">
+              <wp:anchor distT="0" distB="0" distL="114300" distR="114300" simplePos="0" relativeHeight="251680768" behindDoc="0" locked="0" layoutInCell="1" allowOverlap="1" wp14:anchorId="59F3993B" wp14:editId="714A6152">
                 <wp:simplePos x="0" y="0"/>
                 <wp:positionH relativeFrom="column">
                   <wp:posOffset>7464425</wp:posOffset>
@@ -2306,7 +2511,7 @@
         <mc:AlternateContent>
           <mc:Choice Requires="wps">
             <w:drawing>
-              <wp:anchor distT="0" distB="0" distL="114300" distR="114300" simplePos="0" relativeHeight="251684864" behindDoc="0" locked="0" layoutInCell="1" allowOverlap="1" wp14:anchorId="59510DC7" wp14:editId="158A75FE">
+              <wp:anchor distT="0" distB="0" distL="114300" distR="114300" simplePos="0" relativeHeight="251684864" behindDoc="0" locked="0" layoutInCell="1" allowOverlap="1" wp14:anchorId="4D846E6A" wp14:editId="6C8CBA70">
                 <wp:simplePos x="0" y="0"/>
                 <wp:positionH relativeFrom="column">
                   <wp:posOffset>4550735</wp:posOffset>
@@ -2380,7 +2585,7 @@
         <mc:AlternateContent>
           <mc:Choice Requires="wps">
             <w:drawing>
-              <wp:anchor distT="0" distB="0" distL="114300" distR="114300" simplePos="0" relativeHeight="251688960" behindDoc="0" locked="0" layoutInCell="1" allowOverlap="1" wp14:anchorId="7BDD5DEC" wp14:editId="76691FF7">
+              <wp:anchor distT="0" distB="0" distL="114300" distR="114300" simplePos="0" relativeHeight="251688960" behindDoc="0" locked="0" layoutInCell="1" allowOverlap="1" wp14:anchorId="6DD94409" wp14:editId="4313F618">
                 <wp:simplePos x="0" y="0"/>
                 <wp:positionH relativeFrom="column">
                   <wp:posOffset>6942470</wp:posOffset>
@@ -2511,7 +2716,7 @@
         <mc:AlternateContent>
           <mc:Choice Requires="wps">
             <w:drawing>
-              <wp:anchor distT="0" distB="0" distL="114300" distR="114300" simplePos="0" relativeHeight="251691008" behindDoc="0" locked="0" layoutInCell="1" allowOverlap="1" wp14:anchorId="39FC430A" wp14:editId="1DA4974C">
+              <wp:anchor distT="0" distB="0" distL="114300" distR="114300" simplePos="0" relativeHeight="251691008" behindDoc="0" locked="0" layoutInCell="1" allowOverlap="1" wp14:anchorId="6FD4D50D" wp14:editId="52FE47DC">
                 <wp:simplePos x="0" y="0"/>
                 <wp:positionH relativeFrom="column">
                   <wp:posOffset>4550735</wp:posOffset>
@@ -2585,7 +2790,7 @@
         <mc:AlternateContent>
           <mc:Choice Requires="wps">
             <w:drawing>
-              <wp:anchor distT="0" distB="0" distL="114300" distR="114300" simplePos="0" relativeHeight="251693056" behindDoc="0" locked="0" layoutInCell="1" allowOverlap="1" wp14:anchorId="4E4D0F15" wp14:editId="7D48759D">
+              <wp:anchor distT="0" distB="0" distL="114300" distR="114300" simplePos="0" relativeHeight="251693056" behindDoc="0" locked="0" layoutInCell="1" allowOverlap="1" wp14:anchorId="0017B1BF" wp14:editId="280A924D">
                 <wp:simplePos x="0" y="0"/>
                 <wp:positionH relativeFrom="column">
                   <wp:posOffset>6121887</wp:posOffset>
@@ -2810,7 +3015,7 @@
         <mc:AlternateContent>
           <mc:Choice Requires="wps">
             <w:drawing>
-              <wp:anchor distT="0" distB="0" distL="114300" distR="114300" simplePos="0" relativeHeight="251697152" behindDoc="0" locked="0" layoutInCell="1" allowOverlap="1" wp14:anchorId="5FD4F1D5" wp14:editId="074E6481">
+              <wp:anchor distT="0" distB="0" distL="114300" distR="114300" simplePos="0" relativeHeight="251697152" behindDoc="0" locked="0" layoutInCell="1" allowOverlap="1" wp14:anchorId="389B6A5E" wp14:editId="3D4C69D2">
                 <wp:simplePos x="0" y="0"/>
                 <wp:positionH relativeFrom="column">
                   <wp:posOffset>4550735</wp:posOffset>
@@ -2884,7 +3089,7 @@
         <mc:AlternateContent>
           <mc:Choice Requires="wps">
             <w:drawing>
-              <wp:anchor distT="0" distB="0" distL="114300" distR="114300" simplePos="0" relativeHeight="251695104" behindDoc="0" locked="0" layoutInCell="1" allowOverlap="1" wp14:anchorId="65726075" wp14:editId="6FEB6029">
+              <wp:anchor distT="0" distB="0" distL="114300" distR="114300" simplePos="0" relativeHeight="251695104" behindDoc="0" locked="0" layoutInCell="1" allowOverlap="1" wp14:anchorId="378476AE" wp14:editId="6FC9BF6F">
                 <wp:simplePos x="0" y="0"/>
                 <wp:positionH relativeFrom="column">
                   <wp:posOffset>6156960</wp:posOffset>
@@ -3093,7 +3298,7 @@
         <mc:AlternateContent>
           <mc:Choice Requires="wps">
             <w:drawing>
-              <wp:anchor distT="0" distB="0" distL="114300" distR="114300" simplePos="0" relativeHeight="251699200" behindDoc="0" locked="0" layoutInCell="1" allowOverlap="1" wp14:anchorId="33D5082C" wp14:editId="0EA73C74">
+              <wp:anchor distT="0" distB="0" distL="114300" distR="114300" simplePos="0" relativeHeight="251699200" behindDoc="0" locked="0" layoutInCell="1" allowOverlap="1" wp14:anchorId="29C1F771" wp14:editId="113E761B">
                 <wp:simplePos x="0" y="0"/>
                 <wp:positionH relativeFrom="column">
                   <wp:posOffset>4241800</wp:posOffset>
@@ -3168,7 +3373,7 @@
         <mc:AlternateContent>
           <mc:Choice Requires="wps">
             <w:drawing>
-              <wp:anchor distT="0" distB="0" distL="114300" distR="114300" simplePos="0" relativeHeight="251666432" behindDoc="0" locked="0" layoutInCell="1" allowOverlap="1" wp14:anchorId="40C6F805" wp14:editId="2C25B567">
+              <wp:anchor distT="0" distB="0" distL="114300" distR="114300" simplePos="0" relativeHeight="251666432" behindDoc="0" locked="0" layoutInCell="1" allowOverlap="1" wp14:anchorId="2445AB4C" wp14:editId="1FC95302">
                 <wp:simplePos x="0" y="0"/>
                 <wp:positionH relativeFrom="column">
                   <wp:posOffset>4550410</wp:posOffset>
@@ -3242,7 +3447,7 @@
         <mc:AlternateContent>
           <mc:Choice Requires="wps">
             <w:drawing>
-              <wp:anchor distT="0" distB="0" distL="114300" distR="114300" simplePos="0" relativeHeight="251703296" behindDoc="0" locked="0" layoutInCell="1" allowOverlap="1" wp14:anchorId="3DAD053D" wp14:editId="31AEC050">
+              <wp:anchor distT="0" distB="0" distL="114300" distR="114300" simplePos="0" relativeHeight="251703296" behindDoc="0" locked="0" layoutInCell="1" allowOverlap="1" wp14:anchorId="098249BF" wp14:editId="6653EBF1">
                 <wp:simplePos x="0" y="0"/>
                 <wp:positionH relativeFrom="column">
                   <wp:posOffset>977900</wp:posOffset>
@@ -3300,139 +3505,12 @@
           </mc:Choice>
           <mc:Fallback>
             <w:pict>
+              <v:shapetype id="_x0000_t32" coordsize="21600,21600" o:spt="32" o:oned="t" path="m,l21600,21600e" filled="f">
+                <v:path arrowok="t" fillok="f" o:connecttype="none"/>
+                <o:lock v:ext="edit" shapetype="t"/>
+              </v:shapetype>
               <v:shape id="Connecteur droit avec flèche 24" o:spid="_x0000_s1026" type="#_x0000_t32" style="position:absolute;margin-left:77pt;margin-top:58.35pt;width:117.15pt;height:96.25pt;flip:y;z-index:251703296;visibility:visible;mso-wrap-style:square;mso-width-percent:0;mso-height-percent:0;mso-wrap-distance-left:9pt;mso-wrap-distance-top:0;mso-wrap-distance-right:9pt;mso-wrap-distance-bottom:0;mso-position-horizontal:absolute;mso-position-horizontal-relative:text;mso-position-vertical:absolute;mso-position-vertical-relative:text;mso-width-percent:0;mso-height-percent:0;mso-width-relative:margin;mso-height-relative:margin" o:gfxdata="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" strokecolor="#4579b8 [3044]" strokeweight="3pt">
                 <v:stroke endarrow="open"/>
-              </v:shape>
-            </w:pict>
-          </mc:Fallback>
-        </mc:AlternateContent>
-      </w:r>
-      <w:r>
-        <w:rPr>
-          <w:noProof/>
-          <w:sz w:val="20"/>
-          <w:lang w:eastAsia="fr-FR"/>
-        </w:rPr>
-        <mc:AlternateContent>
-          <mc:Choice Requires="wps">
-            <w:drawing>
-              <wp:anchor distT="0" distB="0" distL="114300" distR="114300" simplePos="0" relativeHeight="251701248" behindDoc="0" locked="0" layoutInCell="1" allowOverlap="1" wp14:anchorId="18149E06" wp14:editId="69FF014D">
-                <wp:simplePos x="0" y="0"/>
-                <wp:positionH relativeFrom="column">
-                  <wp:posOffset>243840</wp:posOffset>
-                </wp:positionH>
-                <wp:positionV relativeFrom="paragraph">
-                  <wp:posOffset>1960245</wp:posOffset>
-                </wp:positionV>
-                <wp:extent cx="1085850" cy="733425"/>
-                <wp:effectExtent l="0" t="0" r="0" b="9525"/>
-                <wp:wrapNone/>
-                <wp:docPr id="23" name="Zone de texte 2"/>
-                <wp:cNvGraphicFramePr>
-                  <a:graphicFrameLocks xmlns:a="http://schemas.openxmlformats.org/drawingml/2006/main"/>
-                </wp:cNvGraphicFramePr>
-                <a:graphic xmlns:a="http://schemas.openxmlformats.org/drawingml/2006/main">
-                  <a:graphicData uri="http://schemas.microsoft.com/office/word/2010/wordprocessingShape">
-                    <wps:wsp>
-                      <wps:cNvSpPr txBox="1">
-                        <a:spLocks noChangeArrowheads="1"/>
-                      </wps:cNvSpPr>
-                      <wps:spPr bwMode="auto">
-                        <a:xfrm>
-                          <a:off x="0" y="0"/>
-                          <a:ext cx="1085850" cy="733425"/>
-                        </a:xfrm>
-                        <a:prstGeom prst="rect">
-                          <a:avLst/>
-                        </a:prstGeom>
-                        <a:solidFill>
-                          <a:srgbClr val="FFFFFF"/>
-                        </a:solidFill>
-                        <a:ln w="9525">
-                          <a:noFill/>
-                          <a:miter lim="800000"/>
-                          <a:headEnd/>
-                          <a:tailEnd/>
-                        </a:ln>
-                      </wps:spPr>
-                      <wps:txbx>
-                        <w:txbxContent>
-                          <w:p>
-                            <w:pPr>
-                              <w:rPr>
-                                <w:b/>
-                                <w:color w:val="C00000"/>
-                                <w:sz w:val="18"/>
-                              </w:rPr>
-                            </w:pPr>
-                            <w:r>
-                              <w:rPr>
-                                <w:b/>
-                                <w:color w:val="C00000"/>
-                                <w:sz w:val="18"/>
-                              </w:rPr>
-                              <w:t>Pour naviguer dans la pyramide</w:t>
-                            </w:r>
-                            <w:r>
-                              <w:rPr>
-                                <w:b/>
-                                <w:color w:val="C00000"/>
-                                <w:sz w:val="18"/>
-                              </w:rPr>
-                              <w:br/>
-                              <w:t>TAB et CTRL-TAB</w:t>
-                            </w:r>
-                          </w:p>
-                        </w:txbxContent>
-                      </wps:txbx>
-                      <wps:bodyPr rot="0" vert="horz" wrap="square" lIns="91440" tIns="45720" rIns="91440" bIns="45720" anchor="t" anchorCtr="0">
-                        <a:noAutofit/>
-                      </wps:bodyPr>
-                    </wps:wsp>
-                  </a:graphicData>
-                </a:graphic>
-                <wp14:sizeRelH relativeFrom="margin">
-                  <wp14:pctWidth>0</wp14:pctWidth>
-                </wp14:sizeRelH>
-                <wp14:sizeRelV relativeFrom="margin">
-                  <wp14:pctHeight>0</wp14:pctHeight>
-                </wp14:sizeRelV>
-              </wp:anchor>
-            </w:drawing>
-          </mc:Choice>
-          <mc:Fallback>
-            <w:pict>
-              <v:shape id="_x0000_s1039" type="#_x0000_t202" style="position:absolute;margin-left:19.2pt;margin-top:154.35pt;width:85.5pt;height:57.75pt;z-index:251701248;visibility:visible;mso-wrap-style:square;mso-width-percent:0;mso-height-percent:0;mso-wrap-distance-left:9pt;mso-wrap-distance-top:0;mso-wrap-distance-right:9pt;mso-wrap-distance-bottom:0;mso-position-horizontal:absolute;mso-position-horizontal-relative:text;mso-position-vertical:absolute;mso-position-vertical-relative:text;mso-width-percent:0;mso-height-percent:0;mso-width-relative:margin;mso-height-relative:margin;v-text-anchor:top" o:gfxdata="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" stroked="f">
-                <v:textbox>
-                  <w:txbxContent>
-                    <w:p>
-                      <w:pPr>
-                        <w:rPr>
-                          <w:b/>
-                          <w:color w:val="C00000"/>
-                          <w:sz w:val="18"/>
-                        </w:rPr>
-                      </w:pPr>
-                      <w:r>
-                        <w:rPr>
-                          <w:b/>
-                          <w:color w:val="C00000"/>
-                          <w:sz w:val="18"/>
-                        </w:rPr>
-                        <w:t>Pour naviguer dans la pyramide</w:t>
-                      </w:r>
-                      <w:r>
-                        <w:rPr>
-                          <w:b/>
-                          <w:color w:val="C00000"/>
-                          <w:sz w:val="18"/>
-                        </w:rPr>
-                        <w:br/>
-                        <w:t>TAB et CTRL-TAB</w:t>
-                      </w:r>
-                    </w:p>
-                  </w:txbxContent>
-                </v:textbox>
               </v:shape>
             </w:pict>
           </mc:Fallback>
@@ -3480,6 +3558,8 @@
         </w:drawing>
       </w:r>
     </w:p>
+    <w:bookmarkStart w:id="0" w:name="_GoBack"/>
+    <w:bookmarkEnd w:id="0"/>
     <w:p>
       <w:pPr>
         <w:jc w:val="center"/>

--- a/docs/TraiNminaTor-rapide.docx
+++ b/docs/TraiNminaTor-rapide.docx
@@ -1127,219 +1127,12 @@
       <w:r>
         <w:rPr>
           <w:noProof/>
-          <w:sz w:val="20"/>
           <w:lang w:eastAsia="fr-FR"/>
         </w:rPr>
         <mc:AlternateContent>
           <mc:Choice Requires="wps">
             <w:drawing>
-              <wp:anchor distT="0" distB="0" distL="114300" distR="114300" simplePos="0" relativeHeight="251701248" behindDoc="0" locked="0" layoutInCell="1" allowOverlap="1" wp14:anchorId="3C8F684C" wp14:editId="64A10D17">
-                <wp:simplePos x="0" y="0"/>
-                <wp:positionH relativeFrom="column">
-                  <wp:posOffset>244475</wp:posOffset>
-                </wp:positionH>
-                <wp:positionV relativeFrom="paragraph">
-                  <wp:posOffset>1963420</wp:posOffset>
-                </wp:positionV>
-                <wp:extent cx="1085850" cy="1241425"/>
-                <wp:effectExtent l="0" t="0" r="0" b="0"/>
-                <wp:wrapNone/>
-                <wp:docPr id="23" name="Zone de texte 2"/>
-                <wp:cNvGraphicFramePr>
-                  <a:graphicFrameLocks xmlns:a="http://schemas.openxmlformats.org/drawingml/2006/main"/>
-                </wp:cNvGraphicFramePr>
-                <a:graphic xmlns:a="http://schemas.openxmlformats.org/drawingml/2006/main">
-                  <a:graphicData uri="http://schemas.microsoft.com/office/word/2010/wordprocessingShape">
-                    <wps:wsp>
-                      <wps:cNvSpPr txBox="1">
-                        <a:spLocks noChangeArrowheads="1"/>
-                      </wps:cNvSpPr>
-                      <wps:spPr bwMode="auto">
-                        <a:xfrm>
-                          <a:off x="0" y="0"/>
-                          <a:ext cx="1085850" cy="1241425"/>
-                        </a:xfrm>
-                        <a:prstGeom prst="rect">
-                          <a:avLst/>
-                        </a:prstGeom>
-                        <a:solidFill>
-                          <a:srgbClr val="FFFFFF"/>
-                        </a:solidFill>
-                        <a:ln w="9525">
-                          <a:noFill/>
-                          <a:miter lim="800000"/>
-                          <a:headEnd/>
-                          <a:tailEnd/>
-                        </a:ln>
-                      </wps:spPr>
-                      <wps:txbx>
-                        <w:txbxContent>
-                          <w:p>
-                            <w:pPr>
-                              <w:rPr>
-                                <w:b/>
-                                <w:color w:val="C00000"/>
-                                <w:sz w:val="18"/>
-                              </w:rPr>
-                            </w:pPr>
-                            <w:r>
-                              <w:rPr>
-                                <w:b/>
-                                <w:color w:val="C00000"/>
-                                <w:sz w:val="18"/>
-                              </w:rPr>
-                              <w:t>Pour naviguer dans la pyramide</w:t>
-                            </w:r>
-                            <w:r>
-                              <w:rPr>
-                                <w:b/>
-                                <w:color w:val="C00000"/>
-                                <w:sz w:val="18"/>
-                              </w:rPr>
-                              <w:br/>
-                              <w:t>TAB et CTRL-TAB</w:t>
-                            </w:r>
-                          </w:p>
-                          <w:p>
-                            <w:pPr>
-                              <w:rPr>
-                                <w:b/>
-                                <w:color w:val="C00000"/>
-                                <w:sz w:val="18"/>
-                              </w:rPr>
-                            </w:pPr>
-                            <w:proofErr w:type="gramStart"/>
-                            <w:r>
-                              <w:rPr>
-                                <w:b/>
-                                <w:color w:val="C00000"/>
-                                <w:sz w:val="18"/>
-                              </w:rPr>
-                              <w:t>ou</w:t>
-                            </w:r>
-                            <w:proofErr w:type="gramEnd"/>
-                          </w:p>
-                          <w:p>
-                            <w:pPr>
-                              <w:rPr>
-                                <w:b/>
-                                <w:color w:val="C00000"/>
-                                <w:sz w:val="18"/>
-                              </w:rPr>
-                            </w:pPr>
-                            <w:r>
-                              <w:rPr>
-                                <w:b/>
-                                <w:color w:val="C00000"/>
-                                <w:sz w:val="18"/>
-                              </w:rPr>
-                              <w:t>O et P</w:t>
-                            </w:r>
-                          </w:p>
-                        </w:txbxContent>
-                      </wps:txbx>
-                      <wps:bodyPr rot="0" vert="horz" wrap="square" lIns="91440" tIns="45720" rIns="91440" bIns="45720" anchor="t" anchorCtr="0">
-                        <a:noAutofit/>
-                      </wps:bodyPr>
-                    </wps:wsp>
-                  </a:graphicData>
-                </a:graphic>
-                <wp14:sizeRelH relativeFrom="margin">
-                  <wp14:pctWidth>0</wp14:pctWidth>
-                </wp14:sizeRelH>
-                <wp14:sizeRelV relativeFrom="margin">
-                  <wp14:pctHeight>0</wp14:pctHeight>
-                </wp14:sizeRelV>
-              </wp:anchor>
-            </w:drawing>
-          </mc:Choice>
-          <mc:Fallback>
-            <w:pict>
-              <v:shapetype id="_x0000_t202" coordsize="21600,21600" o:spt="202" path="m,l,21600r21600,l21600,xe">
-                <v:stroke joinstyle="miter"/>
-                <v:path gradientshapeok="t" o:connecttype="rect"/>
-              </v:shapetype>
-              <v:shape id="_x0000_s1032" type="#_x0000_t202" style="position:absolute;margin-left:19.25pt;margin-top:154.6pt;width:85.5pt;height:97.75pt;z-index:251701248;visibility:visible;mso-wrap-style:square;mso-width-percent:0;mso-height-percent:0;mso-wrap-distance-left:9pt;mso-wrap-distance-top:0;mso-wrap-distance-right:9pt;mso-wrap-distance-bottom:0;mso-position-horizontal:absolute;mso-position-horizontal-relative:text;mso-position-vertical:absolute;mso-position-vertical-relative:text;mso-width-percent:0;mso-height-percent:0;mso-width-relative:margin;mso-height-relative:margin;v-text-anchor:top" o:gfxdata="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" stroked="f">
-                <v:textbox>
-                  <w:txbxContent>
-                    <w:p>
-                      <w:pPr>
-                        <w:rPr>
-                          <w:b/>
-                          <w:color w:val="C00000"/>
-                          <w:sz w:val="18"/>
-                        </w:rPr>
-                      </w:pPr>
-                      <w:r>
-                        <w:rPr>
-                          <w:b/>
-                          <w:color w:val="C00000"/>
-                          <w:sz w:val="18"/>
-                        </w:rPr>
-                        <w:t>Pour naviguer dans la pyramide</w:t>
-                      </w:r>
-                      <w:r>
-                        <w:rPr>
-                          <w:b/>
-                          <w:color w:val="C00000"/>
-                          <w:sz w:val="18"/>
-                        </w:rPr>
-                        <w:br/>
-                        <w:t>TAB et CTRL-TAB</w:t>
-                      </w:r>
-                    </w:p>
-                    <w:p>
-                      <w:pPr>
-                        <w:rPr>
-                          <w:b/>
-                          <w:color w:val="C00000"/>
-                          <w:sz w:val="18"/>
-                        </w:rPr>
-                      </w:pPr>
-                      <w:proofErr w:type="gramStart"/>
-                      <w:r>
-                        <w:rPr>
-                          <w:b/>
-                          <w:color w:val="C00000"/>
-                          <w:sz w:val="18"/>
-                        </w:rPr>
-                        <w:t>ou</w:t>
-                      </w:r>
-                      <w:proofErr w:type="gramEnd"/>
-                    </w:p>
-                    <w:p>
-                      <w:pPr>
-                        <w:rPr>
-                          <w:b/>
-                          <w:color w:val="C00000"/>
-                          <w:sz w:val="18"/>
-                        </w:rPr>
-                      </w:pPr>
-                      <w:r>
-                        <w:rPr>
-                          <w:b/>
-                          <w:color w:val="C00000"/>
-                          <w:sz w:val="18"/>
-                        </w:rPr>
-                        <w:t>O et P</w:t>
-                      </w:r>
-                    </w:p>
-                  </w:txbxContent>
-                </v:textbox>
-              </v:shape>
-            </w:pict>
-          </mc:Fallback>
-        </mc:AlternateContent>
-      </w:r>
-      <w:r>
-        <w:rPr>
-          <w:noProof/>
-          <w:lang w:eastAsia="fr-FR"/>
-        </w:rPr>
-        <mc:AlternateContent>
-          <mc:Choice Requires="wps">
-            <w:drawing>
-              <wp:anchor distT="0" distB="0" distL="114300" distR="114300" simplePos="0" relativeHeight="251721728" behindDoc="0" locked="0" layoutInCell="1" allowOverlap="1" wp14:anchorId="7CDC1AB4" wp14:editId="22F96860">
+              <wp:anchor distT="0" distB="0" distL="114300" distR="114300" simplePos="0" relativeHeight="251721728" behindDoc="0" locked="0" layoutInCell="1" allowOverlap="1" wp14:anchorId="2C3E04F2" wp14:editId="62507CC5">
                 <wp:simplePos x="0" y="0"/>
                 <wp:positionH relativeFrom="column">
                   <wp:posOffset>7761767</wp:posOffset>
@@ -1526,6 +1319,8 @@
                               </w:rPr>
                               <w:t xml:space="preserve">ECHAP puis </w:t>
                             </w:r>
+                            <w:bookmarkStart w:id="0" w:name="_GoBack"/>
+                            <w:bookmarkEnd w:id="0"/>
                             <w:r>
                               <w:rPr>
                                 <w:color w:val="5F497A" w:themeColor="accent4" w:themeShade="BF"/>
@@ -1828,7 +1623,7 @@
         <mc:AlternateContent>
           <mc:Choice Requires="wps">
             <w:drawing>
-              <wp:anchor distT="0" distB="0" distL="114300" distR="114300" simplePos="0" relativeHeight="251682816" behindDoc="0" locked="0" layoutInCell="1" allowOverlap="1" wp14:anchorId="5525DD73" wp14:editId="28AD75EC">
+              <wp:anchor distT="0" distB="0" distL="114300" distR="114300" simplePos="0" relativeHeight="251682816" behindDoc="0" locked="0" layoutInCell="1" allowOverlap="1" wp14:anchorId="44CF8EFF" wp14:editId="69ADA905">
                 <wp:simplePos x="0" y="0"/>
                 <wp:positionH relativeFrom="column">
                   <wp:posOffset>8121812</wp:posOffset>
@@ -2121,7 +1916,7 @@
         <mc:AlternateContent>
           <mc:Choice Requires="wps">
             <w:drawing>
-              <wp:anchor distT="0" distB="0" distL="114300" distR="114300" simplePos="0" relativeHeight="251686912" behindDoc="0" locked="0" layoutInCell="1" allowOverlap="1" wp14:anchorId="21919CDA" wp14:editId="6A3B20EC">
+              <wp:anchor distT="0" distB="0" distL="114300" distR="114300" simplePos="0" relativeHeight="251686912" behindDoc="0" locked="0" layoutInCell="1" allowOverlap="1" wp14:anchorId="463A2398" wp14:editId="3F7464F2">
                 <wp:simplePos x="0" y="0"/>
                 <wp:positionH relativeFrom="column">
                   <wp:posOffset>4550410</wp:posOffset>
@@ -2195,7 +1990,7 @@
         <mc:AlternateContent>
           <mc:Choice Requires="wps">
             <w:drawing>
-              <wp:anchor distT="0" distB="0" distL="114300" distR="114300" simplePos="0" relativeHeight="251672576" behindDoc="0" locked="0" layoutInCell="1" allowOverlap="1" wp14:anchorId="796AF3BE" wp14:editId="1715C373">
+              <wp:anchor distT="0" distB="0" distL="114300" distR="114300" simplePos="0" relativeHeight="251672576" behindDoc="0" locked="0" layoutInCell="1" allowOverlap="1" wp14:anchorId="6F5172E0" wp14:editId="22B0E8D9">
                 <wp:simplePos x="0" y="0"/>
                 <wp:positionH relativeFrom="column">
                   <wp:posOffset>7329170</wp:posOffset>
@@ -2308,7 +2103,7 @@
         <mc:AlternateContent>
           <mc:Choice Requires="wps">
             <w:drawing>
-              <wp:anchor distT="0" distB="0" distL="114300" distR="114300" simplePos="0" relativeHeight="251678720" behindDoc="0" locked="0" layoutInCell="1" allowOverlap="1" wp14:anchorId="38F7DD55" wp14:editId="17F2D575">
+              <wp:anchor distT="0" distB="0" distL="114300" distR="114300" simplePos="0" relativeHeight="251678720" behindDoc="0" locked="0" layoutInCell="1" allowOverlap="1" wp14:anchorId="77E18ED7" wp14:editId="2331CF49">
                 <wp:simplePos x="0" y="0"/>
                 <wp:positionH relativeFrom="column">
                   <wp:posOffset>5826643</wp:posOffset>
@@ -2382,7 +2177,7 @@
         <mc:AlternateContent>
           <mc:Choice Requires="wps">
             <w:drawing>
-              <wp:anchor distT="0" distB="0" distL="114300" distR="114300" simplePos="0" relativeHeight="251680768" behindDoc="0" locked="0" layoutInCell="1" allowOverlap="1" wp14:anchorId="59F3993B" wp14:editId="714A6152">
+              <wp:anchor distT="0" distB="0" distL="114300" distR="114300" simplePos="0" relativeHeight="251680768" behindDoc="0" locked="0" layoutInCell="1" allowOverlap="1" wp14:anchorId="48E9DCB1" wp14:editId="4EC43C7B">
                 <wp:simplePos x="0" y="0"/>
                 <wp:positionH relativeFrom="column">
                   <wp:posOffset>7464425</wp:posOffset>
@@ -2511,7 +2306,7 @@
         <mc:AlternateContent>
           <mc:Choice Requires="wps">
             <w:drawing>
-              <wp:anchor distT="0" distB="0" distL="114300" distR="114300" simplePos="0" relativeHeight="251684864" behindDoc="0" locked="0" layoutInCell="1" allowOverlap="1" wp14:anchorId="4D846E6A" wp14:editId="6C8CBA70">
+              <wp:anchor distT="0" distB="0" distL="114300" distR="114300" simplePos="0" relativeHeight="251684864" behindDoc="0" locked="0" layoutInCell="1" allowOverlap="1" wp14:anchorId="59510DC7" wp14:editId="158A75FE">
                 <wp:simplePos x="0" y="0"/>
                 <wp:positionH relativeFrom="column">
                   <wp:posOffset>4550735</wp:posOffset>
@@ -2585,7 +2380,7 @@
         <mc:AlternateContent>
           <mc:Choice Requires="wps">
             <w:drawing>
-              <wp:anchor distT="0" distB="0" distL="114300" distR="114300" simplePos="0" relativeHeight="251688960" behindDoc="0" locked="0" layoutInCell="1" allowOverlap="1" wp14:anchorId="6DD94409" wp14:editId="4313F618">
+              <wp:anchor distT="0" distB="0" distL="114300" distR="114300" simplePos="0" relativeHeight="251688960" behindDoc="0" locked="0" layoutInCell="1" allowOverlap="1" wp14:anchorId="7BDD5DEC" wp14:editId="76691FF7">
                 <wp:simplePos x="0" y="0"/>
                 <wp:positionH relativeFrom="column">
                   <wp:posOffset>6942470</wp:posOffset>
@@ -2716,7 +2511,7 @@
         <mc:AlternateContent>
           <mc:Choice Requires="wps">
             <w:drawing>
-              <wp:anchor distT="0" distB="0" distL="114300" distR="114300" simplePos="0" relativeHeight="251691008" behindDoc="0" locked="0" layoutInCell="1" allowOverlap="1" wp14:anchorId="6FD4D50D" wp14:editId="52FE47DC">
+              <wp:anchor distT="0" distB="0" distL="114300" distR="114300" simplePos="0" relativeHeight="251691008" behindDoc="0" locked="0" layoutInCell="1" allowOverlap="1" wp14:anchorId="39FC430A" wp14:editId="1DA4974C">
                 <wp:simplePos x="0" y="0"/>
                 <wp:positionH relativeFrom="column">
                   <wp:posOffset>4550735</wp:posOffset>
@@ -2790,7 +2585,7 @@
         <mc:AlternateContent>
           <mc:Choice Requires="wps">
             <w:drawing>
-              <wp:anchor distT="0" distB="0" distL="114300" distR="114300" simplePos="0" relativeHeight="251693056" behindDoc="0" locked="0" layoutInCell="1" allowOverlap="1" wp14:anchorId="0017B1BF" wp14:editId="280A924D">
+              <wp:anchor distT="0" distB="0" distL="114300" distR="114300" simplePos="0" relativeHeight="251693056" behindDoc="0" locked="0" layoutInCell="1" allowOverlap="1" wp14:anchorId="4E4D0F15" wp14:editId="7D48759D">
                 <wp:simplePos x="0" y="0"/>
                 <wp:positionH relativeFrom="column">
                   <wp:posOffset>6121887</wp:posOffset>
@@ -3015,7 +2810,7 @@
         <mc:AlternateContent>
           <mc:Choice Requires="wps">
             <w:drawing>
-              <wp:anchor distT="0" distB="0" distL="114300" distR="114300" simplePos="0" relativeHeight="251697152" behindDoc="0" locked="0" layoutInCell="1" allowOverlap="1" wp14:anchorId="389B6A5E" wp14:editId="3D4C69D2">
+              <wp:anchor distT="0" distB="0" distL="114300" distR="114300" simplePos="0" relativeHeight="251697152" behindDoc="0" locked="0" layoutInCell="1" allowOverlap="1" wp14:anchorId="5FD4F1D5" wp14:editId="074E6481">
                 <wp:simplePos x="0" y="0"/>
                 <wp:positionH relativeFrom="column">
                   <wp:posOffset>4550735</wp:posOffset>
@@ -3089,7 +2884,7 @@
         <mc:AlternateContent>
           <mc:Choice Requires="wps">
             <w:drawing>
-              <wp:anchor distT="0" distB="0" distL="114300" distR="114300" simplePos="0" relativeHeight="251695104" behindDoc="0" locked="0" layoutInCell="1" allowOverlap="1" wp14:anchorId="378476AE" wp14:editId="6FC9BF6F">
+              <wp:anchor distT="0" distB="0" distL="114300" distR="114300" simplePos="0" relativeHeight="251695104" behindDoc="0" locked="0" layoutInCell="1" allowOverlap="1" wp14:anchorId="65726075" wp14:editId="6FEB6029">
                 <wp:simplePos x="0" y="0"/>
                 <wp:positionH relativeFrom="column">
                   <wp:posOffset>6156960</wp:posOffset>
@@ -3298,7 +3093,7 @@
         <mc:AlternateContent>
           <mc:Choice Requires="wps">
             <w:drawing>
-              <wp:anchor distT="0" distB="0" distL="114300" distR="114300" simplePos="0" relativeHeight="251699200" behindDoc="0" locked="0" layoutInCell="1" allowOverlap="1" wp14:anchorId="29C1F771" wp14:editId="113E761B">
+              <wp:anchor distT="0" distB="0" distL="114300" distR="114300" simplePos="0" relativeHeight="251699200" behindDoc="0" locked="0" layoutInCell="1" allowOverlap="1" wp14:anchorId="33D5082C" wp14:editId="0EA73C74">
                 <wp:simplePos x="0" y="0"/>
                 <wp:positionH relativeFrom="column">
                   <wp:posOffset>4241800</wp:posOffset>
@@ -3373,7 +3168,7 @@
         <mc:AlternateContent>
           <mc:Choice Requires="wps">
             <w:drawing>
-              <wp:anchor distT="0" distB="0" distL="114300" distR="114300" simplePos="0" relativeHeight="251666432" behindDoc="0" locked="0" layoutInCell="1" allowOverlap="1" wp14:anchorId="2445AB4C" wp14:editId="1FC95302">
+              <wp:anchor distT="0" distB="0" distL="114300" distR="114300" simplePos="0" relativeHeight="251666432" behindDoc="0" locked="0" layoutInCell="1" allowOverlap="1" wp14:anchorId="40C6F805" wp14:editId="2C25B567">
                 <wp:simplePos x="0" y="0"/>
                 <wp:positionH relativeFrom="column">
                   <wp:posOffset>4550410</wp:posOffset>
@@ -3447,7 +3242,7 @@
         <mc:AlternateContent>
           <mc:Choice Requires="wps">
             <w:drawing>
-              <wp:anchor distT="0" distB="0" distL="114300" distR="114300" simplePos="0" relativeHeight="251703296" behindDoc="0" locked="0" layoutInCell="1" allowOverlap="1" wp14:anchorId="098249BF" wp14:editId="6653EBF1">
+              <wp:anchor distT="0" distB="0" distL="114300" distR="114300" simplePos="0" relativeHeight="251703296" behindDoc="0" locked="0" layoutInCell="1" allowOverlap="1" wp14:anchorId="3DAD053D" wp14:editId="31AEC050">
                 <wp:simplePos x="0" y="0"/>
                 <wp:positionH relativeFrom="column">
                   <wp:posOffset>977900</wp:posOffset>
@@ -3505,12 +3300,139 @@
           </mc:Choice>
           <mc:Fallback>
             <w:pict>
-              <v:shapetype id="_x0000_t32" coordsize="21600,21600" o:spt="32" o:oned="t" path="m,l21600,21600e" filled="f">
-                <v:path arrowok="t" fillok="f" o:connecttype="none"/>
-                <o:lock v:ext="edit" shapetype="t"/>
-              </v:shapetype>
               <v:shape id="Connecteur droit avec flèche 24" o:spid="_x0000_s1026" type="#_x0000_t32" style="position:absolute;margin-left:77pt;margin-top:58.35pt;width:117.15pt;height:96.25pt;flip:y;z-index:251703296;visibility:visible;mso-wrap-style:square;mso-width-percent:0;mso-height-percent:0;mso-wrap-distance-left:9pt;mso-wrap-distance-top:0;mso-wrap-distance-right:9pt;mso-wrap-distance-bottom:0;mso-position-horizontal:absolute;mso-position-horizontal-relative:text;mso-position-vertical:absolute;mso-position-vertical-relative:text;mso-width-percent:0;mso-height-percent:0;mso-width-relative:margin;mso-height-relative:margin" o:gfxdata="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" strokecolor="#4579b8 [3044]" strokeweight="3pt">
                 <v:stroke endarrow="open"/>
+              </v:shape>
+            </w:pict>
+          </mc:Fallback>
+        </mc:AlternateContent>
+      </w:r>
+      <w:r>
+        <w:rPr>
+          <w:noProof/>
+          <w:sz w:val="20"/>
+          <w:lang w:eastAsia="fr-FR"/>
+        </w:rPr>
+        <mc:AlternateContent>
+          <mc:Choice Requires="wps">
+            <w:drawing>
+              <wp:anchor distT="0" distB="0" distL="114300" distR="114300" simplePos="0" relativeHeight="251701248" behindDoc="0" locked="0" layoutInCell="1" allowOverlap="1" wp14:anchorId="18149E06" wp14:editId="69FF014D">
+                <wp:simplePos x="0" y="0"/>
+                <wp:positionH relativeFrom="column">
+                  <wp:posOffset>243840</wp:posOffset>
+                </wp:positionH>
+                <wp:positionV relativeFrom="paragraph">
+                  <wp:posOffset>1960245</wp:posOffset>
+                </wp:positionV>
+                <wp:extent cx="1085850" cy="733425"/>
+                <wp:effectExtent l="0" t="0" r="0" b="9525"/>
+                <wp:wrapNone/>
+                <wp:docPr id="23" name="Zone de texte 2"/>
+                <wp:cNvGraphicFramePr>
+                  <a:graphicFrameLocks xmlns:a="http://schemas.openxmlformats.org/drawingml/2006/main"/>
+                </wp:cNvGraphicFramePr>
+                <a:graphic xmlns:a="http://schemas.openxmlformats.org/drawingml/2006/main">
+                  <a:graphicData uri="http://schemas.microsoft.com/office/word/2010/wordprocessingShape">
+                    <wps:wsp>
+                      <wps:cNvSpPr txBox="1">
+                        <a:spLocks noChangeArrowheads="1"/>
+                      </wps:cNvSpPr>
+                      <wps:spPr bwMode="auto">
+                        <a:xfrm>
+                          <a:off x="0" y="0"/>
+                          <a:ext cx="1085850" cy="733425"/>
+                        </a:xfrm>
+                        <a:prstGeom prst="rect">
+                          <a:avLst/>
+                        </a:prstGeom>
+                        <a:solidFill>
+                          <a:srgbClr val="FFFFFF"/>
+                        </a:solidFill>
+                        <a:ln w="9525">
+                          <a:noFill/>
+                          <a:miter lim="800000"/>
+                          <a:headEnd/>
+                          <a:tailEnd/>
+                        </a:ln>
+                      </wps:spPr>
+                      <wps:txbx>
+                        <w:txbxContent>
+                          <w:p>
+                            <w:pPr>
+                              <w:rPr>
+                                <w:b/>
+                                <w:color w:val="C00000"/>
+                                <w:sz w:val="18"/>
+                              </w:rPr>
+                            </w:pPr>
+                            <w:r>
+                              <w:rPr>
+                                <w:b/>
+                                <w:color w:val="C00000"/>
+                                <w:sz w:val="18"/>
+                              </w:rPr>
+                              <w:t>Pour naviguer dans la pyramide</w:t>
+                            </w:r>
+                            <w:r>
+                              <w:rPr>
+                                <w:b/>
+                                <w:color w:val="C00000"/>
+                                <w:sz w:val="18"/>
+                              </w:rPr>
+                              <w:br/>
+                              <w:t>TAB et CTRL-TAB</w:t>
+                            </w:r>
+                          </w:p>
+                        </w:txbxContent>
+                      </wps:txbx>
+                      <wps:bodyPr rot="0" vert="horz" wrap="square" lIns="91440" tIns="45720" rIns="91440" bIns="45720" anchor="t" anchorCtr="0">
+                        <a:noAutofit/>
+                      </wps:bodyPr>
+                    </wps:wsp>
+                  </a:graphicData>
+                </a:graphic>
+                <wp14:sizeRelH relativeFrom="margin">
+                  <wp14:pctWidth>0</wp14:pctWidth>
+                </wp14:sizeRelH>
+                <wp14:sizeRelV relativeFrom="margin">
+                  <wp14:pctHeight>0</wp14:pctHeight>
+                </wp14:sizeRelV>
+              </wp:anchor>
+            </w:drawing>
+          </mc:Choice>
+          <mc:Fallback>
+            <w:pict>
+              <v:shape id="_x0000_s1039" type="#_x0000_t202" style="position:absolute;margin-left:19.2pt;margin-top:154.35pt;width:85.5pt;height:57.75pt;z-index:251701248;visibility:visible;mso-wrap-style:square;mso-width-percent:0;mso-height-percent:0;mso-wrap-distance-left:9pt;mso-wrap-distance-top:0;mso-wrap-distance-right:9pt;mso-wrap-distance-bottom:0;mso-position-horizontal:absolute;mso-position-horizontal-relative:text;mso-position-vertical:absolute;mso-position-vertical-relative:text;mso-width-percent:0;mso-height-percent:0;mso-width-relative:margin;mso-height-relative:margin;v-text-anchor:top" o:gfxdata="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" stroked="f">
+                <v:textbox>
+                  <w:txbxContent>
+                    <w:p>
+                      <w:pPr>
+                        <w:rPr>
+                          <w:b/>
+                          <w:color w:val="C00000"/>
+                          <w:sz w:val="18"/>
+                        </w:rPr>
+                      </w:pPr>
+                      <w:r>
+                        <w:rPr>
+                          <w:b/>
+                          <w:color w:val="C00000"/>
+                          <w:sz w:val="18"/>
+                        </w:rPr>
+                        <w:t>Pour naviguer dans la pyramide</w:t>
+                      </w:r>
+                      <w:r>
+                        <w:rPr>
+                          <w:b/>
+                          <w:color w:val="C00000"/>
+                          <w:sz w:val="18"/>
+                        </w:rPr>
+                        <w:br/>
+                        <w:t>TAB et CTRL-TAB</w:t>
+                      </w:r>
+                    </w:p>
+                  </w:txbxContent>
+                </v:textbox>
               </v:shape>
             </w:pict>
           </mc:Fallback>
@@ -3558,8 +3480,6 @@
         </w:drawing>
       </w:r>
     </w:p>
-    <w:bookmarkStart w:id="0" w:name="_GoBack"/>
-    <w:bookmarkEnd w:id="0"/>
     <w:p>
       <w:pPr>
         <w:jc w:val="center"/>
